--- a/homework2/Earthquake Engineering_homework2.docx
+++ b/homework2/Earthquake Engineering_homework2.docx
@@ -5,10 +5,20 @@
     <w:p>
       <w:pPr>
         <w:jc w:val="center"/>
+        <w:rPr>
+          <w:b/>
+          <w:bCs/>
+          <w:sz w:val="36"/>
+          <w:szCs w:val="36"/>
+        </w:rPr>
       </w:pPr>
       <w:r>
         <w:rPr>
           <w:rFonts w:hint="eastAsia"/>
+          <w:b/>
+          <w:bCs/>
+          <w:sz w:val="36"/>
+          <w:szCs w:val="36"/>
         </w:rPr>
         <w:t>Earthquake Engineering homework2</w:t>
       </w:r>
@@ -17,10 +27,16 @@
       <w:pPr>
         <w:wordWrap w:val="0"/>
         <w:jc w:val="right"/>
+        <w:rPr>
+          <w:sz w:val="32"/>
+          <w:szCs w:val="32"/>
+        </w:rPr>
       </w:pPr>
       <w:r>
         <w:rPr>
           <w:rFonts w:hint="eastAsia"/>
+          <w:sz w:val="32"/>
+          <w:szCs w:val="32"/>
         </w:rPr>
         <w:t>土木碩</w:t>
       </w:r>
@@ -28,6 +44,8 @@
       <w:r>
         <w:rPr>
           <w:rFonts w:hint="eastAsia"/>
+          <w:sz w:val="32"/>
+          <w:szCs w:val="32"/>
         </w:rPr>
         <w:t>一</w:t>
       </w:r>
@@ -35,12 +53,16 @@
       <w:r>
         <w:rPr>
           <w:rFonts w:hint="eastAsia"/>
+          <w:sz w:val="32"/>
+          <w:szCs w:val="32"/>
         </w:rPr>
         <w:t xml:space="preserve"> 11372009 </w:t>
       </w:r>
       <w:r>
         <w:rPr>
           <w:rFonts w:hint="eastAsia"/>
+          <w:sz w:val="32"/>
+          <w:szCs w:val="32"/>
         </w:rPr>
         <w:t>邱昱倫</w:t>
       </w:r>
@@ -52,23 +74,70 @@
           <w:ilvl w:val="0"/>
           <w:numId w:val="1"/>
         </w:numPr>
-        <w:spacing w:line="240" w:lineRule="auto"/>
+        <w:spacing w:after="0" w:line="400" w:lineRule="exact"/>
+        <w:ind w:left="357" w:hanging="357"/>
+        <w:rPr>
+          <w:b/>
+          <w:bCs/>
+          <w:sz w:val="28"/>
+          <w:szCs w:val="28"/>
+        </w:rPr>
       </w:pPr>
       <w:r>
+        <w:rPr>
+          <w:b/>
+          <w:bCs/>
+          <w:sz w:val="28"/>
+          <w:szCs w:val="28"/>
+        </w:rPr>
         <w:t>P</w:t>
       </w:r>
       <w:r>
         <w:rPr>
           <w:rFonts w:hint="eastAsia"/>
-        </w:rPr>
-        <w:t xml:space="preserve">lot the ground motion history and find the maximum </w:t>
-      </w:r>
-      <w:r>
+          <w:b/>
+          <w:bCs/>
+          <w:sz w:val="28"/>
+          <w:szCs w:val="28"/>
+        </w:rPr>
+        <w:t xml:space="preserve">lot the ground motion history </w:t>
+      </w:r>
+      <w:r>
+        <w:rPr>
+          <w:rFonts w:hint="eastAsia"/>
+          <w:b/>
+          <w:bCs/>
+          <w:sz w:val="28"/>
+          <w:szCs w:val="28"/>
+        </w:rPr>
+        <w:t xml:space="preserve">of Northridge earthquake </w:t>
+      </w:r>
+      <w:r>
+        <w:rPr>
+          <w:rFonts w:hint="eastAsia"/>
+          <w:b/>
+          <w:bCs/>
+          <w:sz w:val="28"/>
+          <w:szCs w:val="28"/>
+        </w:rPr>
+        <w:t xml:space="preserve">and find the maximum </w:t>
+      </w:r>
+      <w:r>
+        <w:rPr>
+          <w:b/>
+          <w:bCs/>
+          <w:sz w:val="28"/>
+          <w:szCs w:val="28"/>
+        </w:rPr>
         <w:t>acceleration</w:t>
       </w:r>
       <w:r>
         <w:rPr>
           <w:rFonts w:hint="eastAsia"/>
+          <w:b/>
+          <w:bCs/>
+          <w:sz w:val="28"/>
+          <w:szCs w:val="28"/>
         </w:rPr>
         <w:t xml:space="preserve"> value.</w:t>
       </w:r>
@@ -78,15 +147,22 @@
         <w:pStyle w:val="a9"/>
         <w:spacing w:line="240" w:lineRule="auto"/>
         <w:ind w:left="0"/>
+        <w:jc w:val="center"/>
+        <w:rPr>
+          <w:sz w:val="28"/>
+          <w:szCs w:val="28"/>
+        </w:rPr>
       </w:pPr>
       <w:r>
         <w:rPr>
           <w:noProof/>
+          <w:sz w:val="28"/>
+          <w:szCs w:val="28"/>
         </w:rPr>
         <w:drawing>
-          <wp:inline distT="0" distB="0" distL="0" distR="0" wp14:anchorId="5EA99AB0" wp14:editId="201C0E19">
-            <wp:extent cx="5270500" cy="3157220"/>
-            <wp:effectExtent l="0" t="0" r="6350" b="5080"/>
+          <wp:inline distT="0" distB="0" distL="0" distR="0" wp14:anchorId="5EA99AB0" wp14:editId="3635CABC">
+            <wp:extent cx="4807723" cy="2880000"/>
+            <wp:effectExtent l="0" t="0" r="0" b="0"/>
             <wp:docPr id="620365766" name="圖片 1"/>
             <wp:cNvGraphicFramePr>
               <a:graphicFrameLocks xmlns:a="http://schemas.openxmlformats.org/drawingml/2006/main" noChangeAspect="1"/>
@@ -101,7 +177,7 @@
                     </pic:cNvPicPr>
                   </pic:nvPicPr>
                   <pic:blipFill>
-                    <a:blip r:embed="rId5">
+                    <a:blip r:embed="rId7">
                       <a:extLst>
                         <a:ext uri="{28A0092B-C50C-407E-A947-70E740481C1C}">
                           <a14:useLocalDpi xmlns:a14="http://schemas.microsoft.com/office/drawing/2010/main" val="0"/>
@@ -116,7 +192,7 @@
                   <pic:spPr bwMode="auto">
                     <a:xfrm>
                       <a:off x="0" y="0"/>
-                      <a:ext cx="5270500" cy="3157220"/>
+                      <a:ext cx="4807723" cy="2880000"/>
                     </a:xfrm>
                     <a:prstGeom prst="rect">
                       <a:avLst/>
@@ -136,12 +212,6827 @@
     <w:p>
       <w:pPr>
         <w:pStyle w:val="a9"/>
+        <w:spacing w:line="480" w:lineRule="auto"/>
+        <w:ind w:left="0"/>
+        <w:jc w:val="center"/>
+        <w:rPr>
+          <w:sz w:val="28"/>
+          <w:szCs w:val="28"/>
+        </w:rPr>
+      </w:pPr>
+      <w:r>
+        <w:rPr>
+          <w:rFonts w:hint="eastAsia"/>
+          <w:sz w:val="28"/>
+          <w:szCs w:val="28"/>
+        </w:rPr>
+        <w:t>Peak Ground Acceleration = 0.3079(g)</w:t>
+      </w:r>
+    </w:p>
+    <w:p>
+      <w:pPr>
+        <w:pStyle w:val="a9"/>
+        <w:numPr>
+          <w:ilvl w:val="0"/>
+          <w:numId w:val="1"/>
+        </w:numPr>
         <w:spacing w:line="240" w:lineRule="auto"/>
-        <w:ind w:left="0"/>
-        <w:rPr>
-          <w:rFonts w:hint="eastAsia"/>
+        <w:rPr>
+          <w:b/>
+          <w:bCs/>
+          <w:sz w:val="28"/>
+          <w:szCs w:val="28"/>
         </w:rPr>
       </w:pPr>
+      <w:r>
+        <w:rPr>
+          <w:rFonts w:hint="eastAsia"/>
+          <w:b/>
+          <w:bCs/>
+          <w:sz w:val="28"/>
+          <w:szCs w:val="28"/>
+        </w:rPr>
+        <w:t>C</w:t>
+      </w:r>
+      <w:r>
+        <w:rPr>
+          <w:rFonts w:hint="eastAsia"/>
+          <w:b/>
+          <w:bCs/>
+          <w:sz w:val="28"/>
+          <w:szCs w:val="28"/>
+        </w:rPr>
+        <w:t>alculate k and T in N-S and E-W directions</w:t>
+      </w:r>
+    </w:p>
+    <w:p>
+      <w:pPr>
+        <w:pStyle w:val="a9"/>
+        <w:spacing w:line="240" w:lineRule="auto"/>
+        <w:ind w:left="360"/>
+        <w:rPr>
+          <w:sz w:val="28"/>
+          <w:szCs w:val="28"/>
+        </w:rPr>
+      </w:pPr>
+      <w:r>
+        <w:rPr>
+          <w:rFonts w:hint="eastAsia"/>
+          <w:sz w:val="28"/>
+          <w:szCs w:val="28"/>
+        </w:rPr>
+        <w:t xml:space="preserve">M = 290/386.09 = 0.751 </w:t>
+      </w:r>
+      <w:proofErr w:type="spellStart"/>
+      <w:r>
+        <w:rPr>
+          <w:rFonts w:hint="eastAsia"/>
+          <w:sz w:val="28"/>
+          <w:szCs w:val="28"/>
+        </w:rPr>
+        <w:t>k</w:t>
+      </w:r>
+      <w:r>
+        <w:rPr>
+          <w:sz w:val="28"/>
+          <w:szCs w:val="28"/>
+        </w:rPr>
+        <w:t>pounds</w:t>
+      </w:r>
+      <w:proofErr w:type="spellEnd"/>
+    </w:p>
+    <w:p>
+      <w:pPr>
+        <w:pStyle w:val="a9"/>
+        <w:spacing w:line="360" w:lineRule="auto"/>
+        <w:ind w:left="357"/>
+        <w:rPr>
+          <w:sz w:val="28"/>
+          <w:szCs w:val="28"/>
+        </w:rPr>
+      </w:pPr>
+      <m:oMathPara>
+        <m:oMath>
+          <m:sSub>
+            <m:sSubPr>
+              <m:ctrlPr>
+                <w:rPr>
+                  <w:rFonts w:ascii="Cambria Math" w:hAnsi="Cambria Math"/>
+                  <w:sz w:val="28"/>
+                  <w:szCs w:val="28"/>
+                  <w:vertAlign w:val="subscript"/>
+                </w:rPr>
+              </m:ctrlPr>
+            </m:sSubPr>
+            <m:e>
+              <m:r>
+                <w:rPr>
+                  <w:rFonts w:ascii="Cambria Math" w:hAnsi="Cambria Math"/>
+                  <w:sz w:val="28"/>
+                  <w:szCs w:val="28"/>
+                  <w:vertAlign w:val="subscript"/>
+                </w:rPr>
+                <m:t>k</m:t>
+              </m:r>
+            </m:e>
+            <m:sub>
+              <m:r>
+                <w:rPr>
+                  <w:rFonts w:ascii="Cambria Math" w:hAnsi="Cambria Math"/>
+                  <w:sz w:val="28"/>
+                  <w:szCs w:val="28"/>
+                  <w:vertAlign w:val="subscript"/>
+                </w:rPr>
+                <m:t>NS</m:t>
+              </m:r>
+            </m:sub>
+          </m:sSub>
+          <m:r>
+            <m:rPr>
+              <m:sty m:val="p"/>
+            </m:rPr>
+            <w:rPr>
+              <w:rFonts w:ascii="Cambria Math" w:hAnsi="Cambria Math" w:hint="eastAsia"/>
+              <w:sz w:val="28"/>
+              <w:szCs w:val="28"/>
+            </w:rPr>
+            <m:t xml:space="preserve"> =</m:t>
+          </m:r>
+          <m:r>
+            <m:rPr>
+              <m:sty m:val="p"/>
+            </m:rPr>
+            <w:rPr>
+              <w:rFonts w:ascii="Cambria Math" w:hAnsi="Cambria Math"/>
+              <w:sz w:val="28"/>
+              <w:szCs w:val="28"/>
+            </w:rPr>
+            <m:t xml:space="preserve"> </m:t>
+          </m:r>
+          <m:f>
+            <m:fPr>
+              <m:ctrlPr>
+                <w:rPr>
+                  <w:rFonts w:ascii="Cambria Math" w:hAnsi="Cambria Math"/>
+                  <w:sz w:val="28"/>
+                  <w:szCs w:val="28"/>
+                </w:rPr>
+              </m:ctrlPr>
+            </m:fPr>
+            <m:num>
+              <m:r>
+                <w:rPr>
+                  <w:rFonts w:ascii="Cambria Math" w:hAnsi="Cambria Math"/>
+                  <w:sz w:val="28"/>
+                  <w:szCs w:val="28"/>
+                </w:rPr>
+                <m:t>3EI</m:t>
+              </m:r>
+            </m:num>
+            <m:den>
+              <m:sSup>
+                <m:sSupPr>
+                  <m:ctrlPr>
+                    <w:rPr>
+                      <w:rFonts w:ascii="Cambria Math" w:hAnsi="Cambria Math"/>
+                      <w:i/>
+                      <w:sz w:val="28"/>
+                      <w:szCs w:val="28"/>
+                    </w:rPr>
+                  </m:ctrlPr>
+                </m:sSupPr>
+                <m:e>
+                  <m:r>
+                    <w:rPr>
+                      <w:rFonts w:ascii="Cambria Math" w:hAnsi="Cambria Math"/>
+                      <w:sz w:val="28"/>
+                      <w:szCs w:val="28"/>
+                    </w:rPr>
+                    <m:t>L</m:t>
+                  </m:r>
+                </m:e>
+                <m:sup>
+                  <m:r>
+                    <w:rPr>
+                      <w:rFonts w:ascii="Cambria Math" w:hAnsi="Cambria Math"/>
+                      <w:sz w:val="28"/>
+                      <w:szCs w:val="28"/>
+                    </w:rPr>
+                    <m:t>3</m:t>
+                  </m:r>
+                </m:sup>
+              </m:sSup>
+            </m:den>
+          </m:f>
+          <m:r>
+            <m:rPr>
+              <m:sty m:val="p"/>
+            </m:rPr>
+            <w:rPr>
+              <w:rFonts w:ascii="Cambria Math" w:hAnsi="Cambria Math"/>
+              <w:sz w:val="28"/>
+              <w:szCs w:val="28"/>
+            </w:rPr>
+            <m:t xml:space="preserve">*24= </m:t>
+          </m:r>
+          <m:f>
+            <m:fPr>
+              <m:ctrlPr>
+                <w:rPr>
+                  <w:rFonts w:ascii="Cambria Math" w:hAnsi="Cambria Math"/>
+                  <w:sz w:val="28"/>
+                  <w:szCs w:val="28"/>
+                </w:rPr>
+              </m:ctrlPr>
+            </m:fPr>
+            <m:num>
+              <m:r>
+                <w:rPr>
+                  <w:rFonts w:ascii="Cambria Math" w:hAnsi="Cambria Math"/>
+                  <w:sz w:val="28"/>
+                  <w:szCs w:val="28"/>
+                </w:rPr>
+                <m:t>3*29000*209</m:t>
+              </m:r>
+            </m:num>
+            <m:den>
+              <m:sSup>
+                <m:sSupPr>
+                  <m:ctrlPr>
+                    <w:rPr>
+                      <w:rFonts w:ascii="Cambria Math" w:hAnsi="Cambria Math"/>
+                      <w:i/>
+                      <w:sz w:val="28"/>
+                      <w:szCs w:val="28"/>
+                    </w:rPr>
+                  </m:ctrlPr>
+                </m:sSupPr>
+                <m:e>
+                  <m:r>
+                    <w:rPr>
+                      <w:rFonts w:ascii="Cambria Math" w:hAnsi="Cambria Math"/>
+                      <w:sz w:val="28"/>
+                      <w:szCs w:val="28"/>
+                    </w:rPr>
+                    <m:t>(14*12)</m:t>
+                  </m:r>
+                </m:e>
+                <m:sup>
+                  <m:r>
+                    <w:rPr>
+                      <w:rFonts w:ascii="Cambria Math" w:hAnsi="Cambria Math"/>
+                      <w:sz w:val="28"/>
+                      <w:szCs w:val="28"/>
+                    </w:rPr>
+                    <m:t>3</m:t>
+                  </m:r>
+                </m:sup>
+              </m:sSup>
+            </m:den>
+          </m:f>
+          <m:r>
+            <m:rPr>
+              <m:sty m:val="p"/>
+            </m:rPr>
+            <w:rPr>
+              <w:rFonts w:ascii="Cambria Math" w:hAnsi="Cambria Math"/>
+              <w:sz w:val="28"/>
+              <w:szCs w:val="28"/>
+            </w:rPr>
+            <m:t>*24</m:t>
+          </m:r>
+          <m:r>
+            <w:rPr>
+              <w:rFonts w:ascii="Cambria Math" w:hAnsi="Cambria Math"/>
+              <w:sz w:val="28"/>
+              <w:szCs w:val="28"/>
+            </w:rPr>
+            <m:t>=92.03</m:t>
+          </m:r>
+        </m:oMath>
+      </m:oMathPara>
+    </w:p>
+    <w:p>
+      <w:pPr>
+        <w:pStyle w:val="a9"/>
+        <w:spacing w:line="240" w:lineRule="auto"/>
+        <w:ind w:left="360"/>
+        <w:rPr>
+          <w:sz w:val="28"/>
+          <w:szCs w:val="28"/>
+        </w:rPr>
+      </w:pPr>
+      <m:oMathPara>
+        <m:oMath>
+          <m:sSub>
+            <m:sSubPr>
+              <m:ctrlPr>
+                <w:rPr>
+                  <w:rFonts w:ascii="Cambria Math" w:hAnsi="Cambria Math"/>
+                  <w:sz w:val="28"/>
+                  <w:szCs w:val="28"/>
+                  <w:vertAlign w:val="subscript"/>
+                </w:rPr>
+              </m:ctrlPr>
+            </m:sSubPr>
+            <m:e>
+              <m:r>
+                <w:rPr>
+                  <w:rFonts w:ascii="Cambria Math" w:hAnsi="Cambria Math"/>
+                  <w:sz w:val="28"/>
+                  <w:szCs w:val="28"/>
+                  <w:vertAlign w:val="subscript"/>
+                </w:rPr>
+                <m:t>k</m:t>
+              </m:r>
+            </m:e>
+            <m:sub>
+              <m:r>
+                <w:rPr>
+                  <w:rFonts w:ascii="Cambria Math" w:hAnsi="Cambria Math"/>
+                  <w:sz w:val="28"/>
+                  <w:szCs w:val="28"/>
+                  <w:vertAlign w:val="subscript"/>
+                </w:rPr>
+                <m:t>EW</m:t>
+              </m:r>
+            </m:sub>
+          </m:sSub>
+          <m:r>
+            <m:rPr>
+              <m:sty m:val="p"/>
+            </m:rPr>
+            <w:rPr>
+              <w:rFonts w:ascii="Cambria Math" w:hAnsi="Cambria Math" w:hint="eastAsia"/>
+              <w:sz w:val="28"/>
+              <w:szCs w:val="28"/>
+            </w:rPr>
+            <m:t xml:space="preserve"> =</m:t>
+          </m:r>
+          <m:r>
+            <m:rPr>
+              <m:sty m:val="p"/>
+            </m:rPr>
+            <w:rPr>
+              <w:rFonts w:ascii="Cambria Math" w:hAnsi="Cambria Math"/>
+              <w:sz w:val="28"/>
+              <w:szCs w:val="28"/>
+            </w:rPr>
+            <m:t xml:space="preserve"> </m:t>
+          </m:r>
+          <m:f>
+            <m:fPr>
+              <m:ctrlPr>
+                <w:rPr>
+                  <w:rFonts w:ascii="Cambria Math" w:hAnsi="Cambria Math"/>
+                  <w:sz w:val="28"/>
+                  <w:szCs w:val="28"/>
+                </w:rPr>
+              </m:ctrlPr>
+            </m:fPr>
+            <m:num>
+              <m:r>
+                <w:rPr>
+                  <w:rFonts w:ascii="Cambria Math" w:hAnsi="Cambria Math"/>
+                  <w:sz w:val="28"/>
+                  <w:szCs w:val="28"/>
+                </w:rPr>
+                <m:t>EA</m:t>
+              </m:r>
+            </m:num>
+            <m:den>
+              <m:r>
+                <w:rPr>
+                  <w:rFonts w:ascii="Cambria Math" w:hAnsi="Cambria Math"/>
+                  <w:sz w:val="28"/>
+                  <w:szCs w:val="28"/>
+                </w:rPr>
+                <m:t>L</m:t>
+              </m:r>
+            </m:den>
+          </m:f>
+          <m:sSup>
+            <m:sSupPr>
+              <m:ctrlPr>
+                <w:rPr>
+                  <w:rFonts w:ascii="Cambria Math" w:hAnsi="Cambria Math"/>
+                  <w:sz w:val="28"/>
+                  <w:szCs w:val="28"/>
+                </w:rPr>
+              </m:ctrlPr>
+            </m:sSupPr>
+            <m:e>
+              <m:func>
+                <m:funcPr>
+                  <m:ctrlPr>
+                    <w:rPr>
+                      <w:rFonts w:ascii="Cambria Math" w:hAnsi="Cambria Math"/>
+                      <w:sz w:val="28"/>
+                      <w:szCs w:val="28"/>
+                    </w:rPr>
+                  </m:ctrlPr>
+                </m:funcPr>
+                <m:fName>
+                  <m:r>
+                    <m:rPr>
+                      <m:sty m:val="p"/>
+                    </m:rPr>
+                    <w:rPr>
+                      <w:rFonts w:ascii="Cambria Math" w:hAnsi="Cambria Math"/>
+                      <w:sz w:val="28"/>
+                      <w:szCs w:val="28"/>
+                    </w:rPr>
+                    <m:t>(cos</m:t>
+                  </m:r>
+                </m:fName>
+                <m:e>
+                  <m:r>
+                    <w:rPr>
+                      <w:rFonts w:ascii="Cambria Math" w:hAnsi="Cambria Math"/>
+                      <w:sz w:val="28"/>
+                      <w:szCs w:val="28"/>
+                    </w:rPr>
+                    <m:t>θ</m:t>
+                  </m:r>
+                </m:e>
+              </m:func>
+              <m:r>
+                <m:rPr>
+                  <m:sty m:val="p"/>
+                </m:rPr>
+                <w:rPr>
+                  <w:rFonts w:ascii="Cambria Math" w:hAnsi="Cambria Math"/>
+                  <w:sz w:val="28"/>
+                  <w:szCs w:val="28"/>
+                </w:rPr>
+                <m:t>)</m:t>
+              </m:r>
+            </m:e>
+            <m:sup>
+              <m:r>
+                <w:rPr>
+                  <w:rFonts w:ascii="Cambria Math" w:hAnsi="Cambria Math"/>
+                  <w:sz w:val="28"/>
+                  <w:szCs w:val="28"/>
+                </w:rPr>
+                <m:t>2</m:t>
+              </m:r>
+            </m:sup>
+          </m:sSup>
+          <m:r>
+            <m:rPr>
+              <m:sty m:val="p"/>
+            </m:rPr>
+            <w:rPr>
+              <w:rFonts w:ascii="Cambria Math" w:hAnsi="Cambria Math"/>
+              <w:sz w:val="28"/>
+              <w:szCs w:val="28"/>
+            </w:rPr>
+            <m:t xml:space="preserve">*6= </m:t>
+          </m:r>
+          <m:f>
+            <m:fPr>
+              <m:ctrlPr>
+                <w:rPr>
+                  <w:rFonts w:ascii="Cambria Math" w:hAnsi="Cambria Math"/>
+                  <w:sz w:val="28"/>
+                  <w:szCs w:val="28"/>
+                </w:rPr>
+              </m:ctrlPr>
+            </m:fPr>
+            <m:num>
+              <m:r>
+                <w:rPr>
+                  <w:rFonts w:ascii="Cambria Math" w:hAnsi="Cambria Math"/>
+                  <w:sz w:val="28"/>
+                  <w:szCs w:val="28"/>
+                </w:rPr>
+                <m:t>29000*0.785</m:t>
+              </m:r>
+            </m:num>
+            <m:den>
+              <m:r>
+                <w:rPr>
+                  <w:rFonts w:ascii="Cambria Math" w:hAnsi="Cambria Math"/>
+                  <w:sz w:val="28"/>
+                  <w:szCs w:val="28"/>
+                </w:rPr>
+                <m:t>28.65*12</m:t>
+              </m:r>
+            </m:den>
+          </m:f>
+          <m:r>
+            <m:rPr>
+              <m:sty m:val="p"/>
+            </m:rPr>
+            <w:rPr>
+              <w:rFonts w:ascii="Cambria Math" w:hAnsi="Cambria Math"/>
+              <w:sz w:val="28"/>
+              <w:szCs w:val="28"/>
+            </w:rPr>
+            <m:t>*</m:t>
+          </m:r>
+          <m:sSup>
+            <m:sSupPr>
+              <m:ctrlPr>
+                <w:rPr>
+                  <w:rFonts w:ascii="Cambria Math" w:hAnsi="Cambria Math"/>
+                  <w:sz w:val="28"/>
+                  <w:szCs w:val="28"/>
+                </w:rPr>
+              </m:ctrlPr>
+            </m:sSupPr>
+            <m:e>
+              <m:d>
+                <m:dPr>
+                  <m:ctrlPr>
+                    <w:rPr>
+                      <w:rFonts w:ascii="Cambria Math" w:hAnsi="Cambria Math"/>
+                      <w:sz w:val="28"/>
+                      <w:szCs w:val="28"/>
+                    </w:rPr>
+                  </m:ctrlPr>
+                </m:dPr>
+                <m:e>
+                  <m:f>
+                    <m:fPr>
+                      <m:ctrlPr>
+                        <w:rPr>
+                          <w:rFonts w:ascii="Cambria Math" w:hAnsi="Cambria Math"/>
+                          <w:sz w:val="28"/>
+                          <w:szCs w:val="28"/>
+                        </w:rPr>
+                      </m:ctrlPr>
+                    </m:fPr>
+                    <m:num>
+                      <m:r>
+                        <w:rPr>
+                          <w:rFonts w:ascii="Cambria Math" w:hAnsi="Cambria Math"/>
+                          <w:sz w:val="28"/>
+                          <w:szCs w:val="28"/>
+                        </w:rPr>
+                        <m:t>25</m:t>
+                      </m:r>
+                    </m:num>
+                    <m:den>
+                      <m:r>
+                        <w:rPr>
+                          <w:rFonts w:ascii="Cambria Math" w:hAnsi="Cambria Math"/>
+                          <w:sz w:val="28"/>
+                          <w:szCs w:val="28"/>
+                        </w:rPr>
+                        <m:t>28.65</m:t>
+                      </m:r>
+                    </m:den>
+                  </m:f>
+                </m:e>
+              </m:d>
+            </m:e>
+            <m:sup>
+              <m:r>
+                <w:rPr>
+                  <w:rFonts w:ascii="Cambria Math" w:hAnsi="Cambria Math"/>
+                  <w:sz w:val="28"/>
+                  <w:szCs w:val="28"/>
+                </w:rPr>
+                <m:t>2</m:t>
+              </m:r>
+            </m:sup>
+          </m:sSup>
+          <m:r>
+            <w:rPr>
+              <w:rFonts w:ascii="Cambria Math" w:hAnsi="Cambria Math"/>
+              <w:sz w:val="28"/>
+              <w:szCs w:val="28"/>
+            </w:rPr>
+            <m:t>*6=302.51</m:t>
+          </m:r>
+        </m:oMath>
+      </m:oMathPara>
+    </w:p>
+    <w:p>
+      <w:pPr>
+        <w:widowControl/>
+        <w:spacing w:line="240" w:lineRule="auto"/>
+        <w:jc w:val="center"/>
+        <w:rPr>
+          <w:sz w:val="28"/>
+          <w:szCs w:val="28"/>
+        </w:rPr>
+      </w:pPr>
+      <m:oMathPara>
+        <m:oMath>
+          <m:sSub>
+            <m:sSubPr>
+              <m:ctrlPr>
+                <w:rPr>
+                  <w:rFonts w:ascii="Cambria Math" w:hAnsi="Cambria Math"/>
+                  <w:i/>
+                  <w:sz w:val="32"/>
+                  <w:szCs w:val="32"/>
+                </w:rPr>
+              </m:ctrlPr>
+            </m:sSubPr>
+            <m:e>
+              <m:r>
+                <w:rPr>
+                  <w:rFonts w:ascii="Cambria Math" w:hAnsi="Cambria Math"/>
+                  <w:sz w:val="32"/>
+                  <w:szCs w:val="32"/>
+                </w:rPr>
+                <m:t>ω</m:t>
+              </m:r>
+            </m:e>
+            <m:sub>
+              <m:r>
+                <w:rPr>
+                  <w:rFonts w:ascii="Cambria Math" w:hAnsi="Cambria Math"/>
+                  <w:sz w:val="32"/>
+                  <w:szCs w:val="32"/>
+                </w:rPr>
+                <m:t>NS</m:t>
+              </m:r>
+            </m:sub>
+          </m:sSub>
+          <m:r>
+            <w:rPr>
+              <w:rFonts w:ascii="Cambria Math" w:hAnsi="Cambria Math"/>
+              <w:sz w:val="32"/>
+              <w:szCs w:val="32"/>
+            </w:rPr>
+            <m:t xml:space="preserve">= </m:t>
+          </m:r>
+          <m:rad>
+            <m:radPr>
+              <m:degHide m:val="1"/>
+              <m:ctrlPr>
+                <w:rPr>
+                  <w:rFonts w:ascii="Cambria Math" w:hAnsi="Cambria Math"/>
+                  <w:i/>
+                  <w:sz w:val="32"/>
+                  <w:szCs w:val="32"/>
+                </w:rPr>
+              </m:ctrlPr>
+            </m:radPr>
+            <m:deg/>
+            <m:e>
+              <m:f>
+                <m:fPr>
+                  <m:ctrlPr>
+                    <w:rPr>
+                      <w:rFonts w:ascii="Cambria Math" w:hAnsi="Cambria Math"/>
+                      <w:i/>
+                      <w:sz w:val="32"/>
+                      <w:szCs w:val="32"/>
+                    </w:rPr>
+                  </m:ctrlPr>
+                </m:fPr>
+                <m:num>
+                  <m:sSub>
+                    <m:sSubPr>
+                      <m:ctrlPr>
+                        <w:rPr>
+                          <w:rFonts w:ascii="Cambria Math" w:hAnsi="Cambria Math"/>
+                          <w:i/>
+                          <w:sz w:val="32"/>
+                          <w:szCs w:val="32"/>
+                        </w:rPr>
+                      </m:ctrlPr>
+                    </m:sSubPr>
+                    <m:e>
+                      <m:r>
+                        <w:rPr>
+                          <w:rFonts w:ascii="Cambria Math" w:hAnsi="Cambria Math"/>
+                          <w:sz w:val="32"/>
+                          <w:szCs w:val="32"/>
+                        </w:rPr>
+                        <m:t>k</m:t>
+                      </m:r>
+                    </m:e>
+                    <m:sub>
+                      <m:r>
+                        <w:rPr>
+                          <w:rFonts w:ascii="Cambria Math" w:hAnsi="Cambria Math"/>
+                          <w:sz w:val="32"/>
+                          <w:szCs w:val="32"/>
+                        </w:rPr>
+                        <m:t>NS</m:t>
+                      </m:r>
+                    </m:sub>
+                  </m:sSub>
+                </m:num>
+                <m:den>
+                  <m:r>
+                    <w:rPr>
+                      <w:rFonts w:ascii="Cambria Math" w:hAnsi="Cambria Math"/>
+                      <w:sz w:val="32"/>
+                      <w:szCs w:val="32"/>
+                    </w:rPr>
+                    <m:t>M</m:t>
+                  </m:r>
+                </m:den>
+              </m:f>
+            </m:e>
+          </m:rad>
+          <m:r>
+            <w:rPr>
+              <w:rFonts w:ascii="Cambria Math" w:hAnsi="Cambria Math"/>
+              <w:sz w:val="32"/>
+              <w:szCs w:val="32"/>
+            </w:rPr>
+            <m:t>=</m:t>
+          </m:r>
+          <m:rad>
+            <m:radPr>
+              <m:degHide m:val="1"/>
+              <m:ctrlPr>
+                <w:rPr>
+                  <w:rFonts w:ascii="Cambria Math" w:hAnsi="Cambria Math"/>
+                  <w:i/>
+                  <w:sz w:val="32"/>
+                  <w:szCs w:val="32"/>
+                </w:rPr>
+              </m:ctrlPr>
+            </m:radPr>
+            <m:deg/>
+            <m:e>
+              <m:f>
+                <m:fPr>
+                  <m:ctrlPr>
+                    <w:rPr>
+                      <w:rFonts w:ascii="Cambria Math" w:hAnsi="Cambria Math"/>
+                      <w:i/>
+                      <w:sz w:val="32"/>
+                      <w:szCs w:val="32"/>
+                    </w:rPr>
+                  </m:ctrlPr>
+                </m:fPr>
+                <m:num>
+                  <m:r>
+                    <w:rPr>
+                      <w:rFonts w:ascii="Cambria Math" w:hAnsi="Cambria Math"/>
+                      <w:sz w:val="32"/>
+                      <w:szCs w:val="32"/>
+                    </w:rPr>
+                    <m:t>92.03</m:t>
+                  </m:r>
+                </m:num>
+                <m:den>
+                  <m:r>
+                    <w:rPr>
+                      <w:rFonts w:ascii="Cambria Math" w:hAnsi="Cambria Math"/>
+                      <w:sz w:val="32"/>
+                      <w:szCs w:val="32"/>
+                    </w:rPr>
+                    <m:t>0.751</m:t>
+                  </m:r>
+                </m:den>
+              </m:f>
+            </m:e>
+          </m:rad>
+          <m:r>
+            <w:rPr>
+              <w:rFonts w:ascii="Cambria Math" w:hAnsi="Cambria Math"/>
+              <w:sz w:val="32"/>
+              <w:szCs w:val="32"/>
+            </w:rPr>
+            <m:t xml:space="preserve">=11.07 ; </m:t>
+          </m:r>
+          <m:sSub>
+            <m:sSubPr>
+              <m:ctrlPr>
+                <w:rPr>
+                  <w:rFonts w:ascii="Cambria Math" w:hAnsi="Cambria Math"/>
+                  <w:i/>
+                  <w:sz w:val="32"/>
+                  <w:szCs w:val="32"/>
+                </w:rPr>
+              </m:ctrlPr>
+            </m:sSubPr>
+            <m:e>
+              <m:r>
+                <w:rPr>
+                  <w:rFonts w:ascii="Cambria Math" w:hAnsi="Cambria Math"/>
+                  <w:sz w:val="32"/>
+                  <w:szCs w:val="32"/>
+                </w:rPr>
+                <m:t>T</m:t>
+              </m:r>
+            </m:e>
+            <m:sub>
+              <m:r>
+                <w:rPr>
+                  <w:rFonts w:ascii="Cambria Math" w:hAnsi="Cambria Math"/>
+                  <w:sz w:val="32"/>
+                  <w:szCs w:val="32"/>
+                </w:rPr>
+                <m:t>NS</m:t>
+              </m:r>
+            </m:sub>
+          </m:sSub>
+          <m:r>
+            <w:rPr>
+              <w:rFonts w:ascii="Cambria Math" w:hAnsi="Cambria Math"/>
+              <w:sz w:val="32"/>
+              <w:szCs w:val="32"/>
+            </w:rPr>
+            <m:t>=</m:t>
+          </m:r>
+          <m:f>
+            <m:fPr>
+              <m:ctrlPr>
+                <w:rPr>
+                  <w:rFonts w:ascii="Cambria Math" w:hAnsi="Cambria Math"/>
+                  <w:i/>
+                  <w:sz w:val="32"/>
+                  <w:szCs w:val="32"/>
+                </w:rPr>
+              </m:ctrlPr>
+            </m:fPr>
+            <m:num>
+              <m:r>
+                <w:rPr>
+                  <w:rFonts w:ascii="Cambria Math" w:hAnsi="Cambria Math"/>
+                  <w:sz w:val="32"/>
+                  <w:szCs w:val="32"/>
+                </w:rPr>
+                <m:t>2π</m:t>
+              </m:r>
+            </m:num>
+            <m:den>
+              <m:sSub>
+                <m:sSubPr>
+                  <m:ctrlPr>
+                    <w:rPr>
+                      <w:rFonts w:ascii="Cambria Math" w:hAnsi="Cambria Math"/>
+                      <w:i/>
+                      <w:sz w:val="32"/>
+                      <w:szCs w:val="32"/>
+                    </w:rPr>
+                  </m:ctrlPr>
+                </m:sSubPr>
+                <m:e>
+                  <m:r>
+                    <w:rPr>
+                      <w:rFonts w:ascii="Cambria Math" w:hAnsi="Cambria Math"/>
+                      <w:sz w:val="32"/>
+                      <w:szCs w:val="32"/>
+                    </w:rPr>
+                    <m:t>ω</m:t>
+                  </m:r>
+                </m:e>
+                <m:sub>
+                  <m:r>
+                    <w:rPr>
+                      <w:rFonts w:ascii="Cambria Math" w:hAnsi="Cambria Math"/>
+                      <w:sz w:val="32"/>
+                      <w:szCs w:val="32"/>
+                    </w:rPr>
+                    <m:t>NS</m:t>
+                  </m:r>
+                </m:sub>
+              </m:sSub>
+            </m:den>
+          </m:f>
+          <m:r>
+            <w:rPr>
+              <w:rFonts w:ascii="Cambria Math" w:hAnsi="Cambria Math"/>
+              <w:sz w:val="32"/>
+              <w:szCs w:val="32"/>
+            </w:rPr>
+            <m:t>=0.567(s)</m:t>
+          </m:r>
+        </m:oMath>
+      </m:oMathPara>
+    </w:p>
+    <w:p>
+      <w:pPr>
+        <w:widowControl/>
+        <w:spacing w:after="0" w:line="300" w:lineRule="auto"/>
+        <w:jc w:val="center"/>
+        <w:rPr>
+          <w:sz w:val="28"/>
+          <w:szCs w:val="28"/>
+        </w:rPr>
+      </w:pPr>
+      <m:oMath>
+        <m:sSub>
+          <m:sSubPr>
+            <m:ctrlPr>
+              <w:rPr>
+                <w:rFonts w:ascii="Cambria Math" w:hAnsi="Cambria Math"/>
+                <w:i/>
+                <w:sz w:val="36"/>
+                <w:szCs w:val="36"/>
+              </w:rPr>
+            </m:ctrlPr>
+          </m:sSubPr>
+          <m:e>
+            <m:r>
+              <w:rPr>
+                <w:rFonts w:ascii="Cambria Math" w:hAnsi="Cambria Math"/>
+                <w:sz w:val="36"/>
+                <w:szCs w:val="36"/>
+              </w:rPr>
+              <m:t>ω</m:t>
+            </m:r>
+          </m:e>
+          <m:sub>
+            <m:r>
+              <w:rPr>
+                <w:rFonts w:ascii="Cambria Math" w:hAnsi="Cambria Math"/>
+                <w:sz w:val="36"/>
+                <w:szCs w:val="36"/>
+              </w:rPr>
+              <m:t>EW</m:t>
+            </m:r>
+          </m:sub>
+        </m:sSub>
+        <m:r>
+          <w:rPr>
+            <w:rFonts w:ascii="Cambria Math" w:hAnsi="Cambria Math"/>
+            <w:sz w:val="36"/>
+            <w:szCs w:val="36"/>
+          </w:rPr>
+          <m:t>=</m:t>
+        </m:r>
+        <m:rad>
+          <m:radPr>
+            <m:degHide m:val="1"/>
+            <m:ctrlPr>
+              <w:rPr>
+                <w:rFonts w:ascii="Cambria Math" w:hAnsi="Cambria Math"/>
+                <w:i/>
+                <w:sz w:val="36"/>
+                <w:szCs w:val="36"/>
+              </w:rPr>
+            </m:ctrlPr>
+          </m:radPr>
+          <m:deg/>
+          <m:e>
+            <m:f>
+              <m:fPr>
+                <m:ctrlPr>
+                  <w:rPr>
+                    <w:rFonts w:ascii="Cambria Math" w:hAnsi="Cambria Math"/>
+                    <w:i/>
+                    <w:sz w:val="36"/>
+                    <w:szCs w:val="36"/>
+                  </w:rPr>
+                </m:ctrlPr>
+              </m:fPr>
+              <m:num>
+                <m:sSub>
+                  <m:sSubPr>
+                    <m:ctrlPr>
+                      <w:rPr>
+                        <w:rFonts w:ascii="Cambria Math" w:hAnsi="Cambria Math"/>
+                        <w:i/>
+                        <w:sz w:val="36"/>
+                        <w:szCs w:val="36"/>
+                      </w:rPr>
+                    </m:ctrlPr>
+                  </m:sSubPr>
+                  <m:e>
+                    <m:r>
+                      <w:rPr>
+                        <w:rFonts w:ascii="Cambria Math" w:hAnsi="Cambria Math"/>
+                        <w:sz w:val="36"/>
+                        <w:szCs w:val="36"/>
+                      </w:rPr>
+                      <m:t>k</m:t>
+                    </m:r>
+                  </m:e>
+                  <m:sub>
+                    <m:r>
+                      <w:rPr>
+                        <w:rFonts w:ascii="Cambria Math" w:hAnsi="Cambria Math"/>
+                        <w:sz w:val="36"/>
+                        <w:szCs w:val="36"/>
+                      </w:rPr>
+                      <m:t>EW</m:t>
+                    </m:r>
+                  </m:sub>
+                </m:sSub>
+              </m:num>
+              <m:den>
+                <m:r>
+                  <w:rPr>
+                    <w:rFonts w:ascii="Cambria Math" w:hAnsi="Cambria Math"/>
+                    <w:sz w:val="36"/>
+                    <w:szCs w:val="36"/>
+                  </w:rPr>
+                  <m:t>M</m:t>
+                </m:r>
+              </m:den>
+            </m:f>
+          </m:e>
+        </m:rad>
+        <m:r>
+          <w:rPr>
+            <w:rFonts w:ascii="Cambria Math" w:hAnsi="Cambria Math"/>
+            <w:sz w:val="36"/>
+            <w:szCs w:val="36"/>
+          </w:rPr>
+          <m:t>=</m:t>
+        </m:r>
+        <m:rad>
+          <m:radPr>
+            <m:degHide m:val="1"/>
+            <m:ctrlPr>
+              <w:rPr>
+                <w:rFonts w:ascii="Cambria Math" w:hAnsi="Cambria Math"/>
+                <w:i/>
+                <w:sz w:val="36"/>
+                <w:szCs w:val="36"/>
+              </w:rPr>
+            </m:ctrlPr>
+          </m:radPr>
+          <m:deg/>
+          <m:e>
+            <m:f>
+              <m:fPr>
+                <m:ctrlPr>
+                  <w:rPr>
+                    <w:rFonts w:ascii="Cambria Math" w:hAnsi="Cambria Math"/>
+                    <w:i/>
+                    <w:sz w:val="36"/>
+                    <w:szCs w:val="36"/>
+                  </w:rPr>
+                </m:ctrlPr>
+              </m:fPr>
+              <m:num>
+                <m:r>
+                  <w:rPr>
+                    <w:rFonts w:ascii="Cambria Math" w:hAnsi="Cambria Math"/>
+                    <w:sz w:val="36"/>
+                    <w:szCs w:val="36"/>
+                  </w:rPr>
+                  <m:t>302.51</m:t>
+                </m:r>
+              </m:num>
+              <m:den>
+                <m:r>
+                  <w:rPr>
+                    <w:rFonts w:ascii="Cambria Math" w:hAnsi="Cambria Math"/>
+                    <w:sz w:val="36"/>
+                    <w:szCs w:val="36"/>
+                  </w:rPr>
+                  <m:t>0.751</m:t>
+                </m:r>
+              </m:den>
+            </m:f>
+          </m:e>
+        </m:rad>
+        <m:r>
+          <w:rPr>
+            <w:rFonts w:ascii="Cambria Math" w:hAnsi="Cambria Math"/>
+            <w:sz w:val="36"/>
+            <w:szCs w:val="36"/>
+          </w:rPr>
+          <m:t>=20.07</m:t>
+        </m:r>
+        <m:r>
+          <w:rPr>
+            <w:rFonts w:ascii="Cambria Math" w:hAnsi="Cambria Math"/>
+            <w:sz w:val="32"/>
+            <w:szCs w:val="32"/>
+          </w:rPr>
+          <m:t xml:space="preserve"> ;</m:t>
+        </m:r>
+        <m:sSub>
+          <m:sSubPr>
+            <m:ctrlPr>
+              <w:rPr>
+                <w:rFonts w:ascii="Cambria Math" w:hAnsi="Cambria Math"/>
+                <w:i/>
+                <w:sz w:val="32"/>
+                <w:szCs w:val="32"/>
+              </w:rPr>
+            </m:ctrlPr>
+          </m:sSubPr>
+          <m:e>
+            <m:r>
+              <w:rPr>
+                <w:rFonts w:ascii="Cambria Math" w:hAnsi="Cambria Math"/>
+                <w:sz w:val="32"/>
+                <w:szCs w:val="32"/>
+              </w:rPr>
+              <m:t>T</m:t>
+            </m:r>
+          </m:e>
+          <m:sub>
+            <m:r>
+              <w:rPr>
+                <w:rFonts w:ascii="Cambria Math" w:hAnsi="Cambria Math"/>
+                <w:sz w:val="32"/>
+                <w:szCs w:val="32"/>
+              </w:rPr>
+              <m:t>EW</m:t>
+            </m:r>
+          </m:sub>
+        </m:sSub>
+        <m:r>
+          <w:rPr>
+            <w:rFonts w:ascii="Cambria Math" w:hAnsi="Cambria Math"/>
+            <w:sz w:val="32"/>
+            <w:szCs w:val="32"/>
+          </w:rPr>
+          <m:t>=</m:t>
+        </m:r>
+        <m:f>
+          <m:fPr>
+            <m:ctrlPr>
+              <w:rPr>
+                <w:rFonts w:ascii="Cambria Math" w:hAnsi="Cambria Math"/>
+                <w:i/>
+                <w:sz w:val="32"/>
+                <w:szCs w:val="32"/>
+              </w:rPr>
+            </m:ctrlPr>
+          </m:fPr>
+          <m:num>
+            <m:r>
+              <w:rPr>
+                <w:rFonts w:ascii="Cambria Math" w:hAnsi="Cambria Math"/>
+                <w:sz w:val="32"/>
+                <w:szCs w:val="32"/>
+              </w:rPr>
+              <m:t>2π</m:t>
+            </m:r>
+          </m:num>
+          <m:den>
+            <m:sSub>
+              <m:sSubPr>
+                <m:ctrlPr>
+                  <w:rPr>
+                    <w:rFonts w:ascii="Cambria Math" w:hAnsi="Cambria Math"/>
+                    <w:i/>
+                    <w:sz w:val="32"/>
+                    <w:szCs w:val="32"/>
+                  </w:rPr>
+                </m:ctrlPr>
+              </m:sSubPr>
+              <m:e>
+                <m:r>
+                  <w:rPr>
+                    <w:rFonts w:ascii="Cambria Math" w:hAnsi="Cambria Math"/>
+                    <w:sz w:val="32"/>
+                    <w:szCs w:val="32"/>
+                  </w:rPr>
+                  <m:t>ω</m:t>
+                </m:r>
+              </m:e>
+              <m:sub>
+                <m:r>
+                  <w:rPr>
+                    <w:rFonts w:ascii="Cambria Math" w:hAnsi="Cambria Math"/>
+                    <w:sz w:val="32"/>
+                    <w:szCs w:val="32"/>
+                  </w:rPr>
+                  <m:t>EW</m:t>
+                </m:r>
+              </m:sub>
+            </m:sSub>
+          </m:den>
+        </m:f>
+        <m:r>
+          <w:rPr>
+            <w:rFonts w:ascii="Cambria Math" w:hAnsi="Cambria Math"/>
+            <w:sz w:val="32"/>
+            <w:szCs w:val="32"/>
+          </w:rPr>
+          <m:t>=0.313(s)</m:t>
+        </m:r>
+        <m:r>
+          <w:rPr>
+            <w:rFonts w:ascii="Cambria Math" w:hAnsi="Cambria Math"/>
+            <w:sz w:val="36"/>
+            <w:szCs w:val="36"/>
+          </w:rPr>
+          <m:t xml:space="preserve"> </m:t>
+        </m:r>
+      </m:oMath>
+      <w:r>
+        <w:rPr>
+          <w:sz w:val="28"/>
+          <w:szCs w:val="28"/>
+        </w:rPr>
+        <w:br w:type="page"/>
+      </w:r>
+    </w:p>
+    <w:p>
+      <w:pPr>
+        <w:pStyle w:val="a9"/>
+        <w:numPr>
+          <w:ilvl w:val="0"/>
+          <w:numId w:val="1"/>
+        </w:numPr>
+        <w:spacing w:line="400" w:lineRule="exact"/>
+        <w:rPr>
+          <w:b/>
+          <w:bCs/>
+          <w:sz w:val="28"/>
+          <w:szCs w:val="28"/>
+        </w:rPr>
+      </w:pPr>
+      <w:r>
+        <w:rPr>
+          <w:rFonts w:hint="eastAsia"/>
+          <w:b/>
+          <w:bCs/>
+          <w:sz w:val="28"/>
+          <w:szCs w:val="28"/>
+        </w:rPr>
+        <w:lastRenderedPageBreak/>
+        <w:t>and 4. plot x(t)</w:t>
+      </w:r>
+      <w:r>
+        <w:rPr>
+          <w:rFonts w:hint="eastAsia"/>
+          <w:b/>
+          <w:bCs/>
+          <w:sz w:val="28"/>
+          <w:szCs w:val="28"/>
+        </w:rPr>
+        <w:t>、</w:t>
+      </w:r>
+      <w:r>
+        <w:rPr>
+          <w:b/>
+          <w:bCs/>
+          <w:sz w:val="28"/>
+          <w:szCs w:val="28"/>
+        </w:rPr>
+        <w:t>x</w:t>
+      </w:r>
+      <w:proofErr w:type="gramStart"/>
+      <w:r>
+        <w:rPr>
+          <w:b/>
+          <w:bCs/>
+          <w:sz w:val="28"/>
+          <w:szCs w:val="28"/>
+        </w:rPr>
+        <w:t>’</w:t>
+      </w:r>
+      <w:proofErr w:type="gramEnd"/>
+      <w:r>
+        <w:rPr>
+          <w:rFonts w:hint="eastAsia"/>
+          <w:b/>
+          <w:bCs/>
+          <w:sz w:val="28"/>
+          <w:szCs w:val="28"/>
+        </w:rPr>
+        <w:t>(t)</w:t>
+      </w:r>
+      <w:r>
+        <w:rPr>
+          <w:rFonts w:hint="eastAsia"/>
+          <w:b/>
+          <w:bCs/>
+          <w:sz w:val="28"/>
+          <w:szCs w:val="28"/>
+        </w:rPr>
+        <w:t>、</w:t>
+      </w:r>
+      <w:r>
+        <w:rPr>
+          <w:b/>
+          <w:bCs/>
+          <w:sz w:val="28"/>
+          <w:szCs w:val="28"/>
+        </w:rPr>
+        <w:t>x</w:t>
+      </w:r>
+      <w:proofErr w:type="gramStart"/>
+      <w:r>
+        <w:rPr>
+          <w:b/>
+          <w:bCs/>
+          <w:sz w:val="28"/>
+          <w:szCs w:val="28"/>
+        </w:rPr>
+        <w:t>’’</w:t>
+      </w:r>
+      <w:proofErr w:type="gramEnd"/>
+      <w:r>
+        <w:rPr>
+          <w:rFonts w:hint="eastAsia"/>
+          <w:b/>
+          <w:bCs/>
+          <w:sz w:val="28"/>
+          <w:szCs w:val="28"/>
+        </w:rPr>
+        <w:t>(t) in N-S and E-W directions and find the maximum</w:t>
+      </w:r>
+    </w:p>
+    <w:tbl>
+      <w:tblPr>
+        <w:tblStyle w:val="af2"/>
+        <w:tblW w:w="11772" w:type="dxa"/>
+        <w:tblInd w:w="-1734" w:type="dxa"/>
+        <w:tblBorders>
+          <w:top w:val="none" w:sz="0" w:space="0" w:color="auto"/>
+          <w:left w:val="none" w:sz="0" w:space="0" w:color="auto"/>
+          <w:bottom w:val="none" w:sz="0" w:space="0" w:color="auto"/>
+          <w:right w:val="none" w:sz="0" w:space="0" w:color="auto"/>
+          <w:insideH w:val="none" w:sz="0" w:space="0" w:color="auto"/>
+          <w:insideV w:val="none" w:sz="0" w:space="0" w:color="auto"/>
+        </w:tblBorders>
+        <w:tblLook w:val="04A0" w:firstRow="1" w:lastRow="0" w:firstColumn="1" w:lastColumn="0" w:noHBand="0" w:noVBand="1"/>
+      </w:tblPr>
+      <w:tblGrid>
+        <w:gridCol w:w="5886"/>
+        <w:gridCol w:w="5886"/>
+      </w:tblGrid>
+      <w:tr>
+        <w:trPr>
+          <w:trHeight w:val="391"/>
+        </w:trPr>
+        <w:tc>
+          <w:tcPr>
+            <w:tcW w:w="5886" w:type="dxa"/>
+          </w:tcPr>
+          <w:p>
+            <w:pPr>
+              <w:jc w:val="center"/>
+              <w:rPr>
+                <w:sz w:val="28"/>
+                <w:szCs w:val="28"/>
+              </w:rPr>
+            </w:pPr>
+            <w:r>
+              <w:rPr>
+                <w:rFonts w:hint="eastAsia"/>
+                <w:sz w:val="28"/>
+                <w:szCs w:val="28"/>
+              </w:rPr>
+              <w:t>N-S</w:t>
+            </w:r>
+            <w:r>
+              <w:rPr>
+                <w:rFonts w:hint="eastAsia"/>
+                <w:sz w:val="28"/>
+                <w:szCs w:val="28"/>
+              </w:rPr>
+              <w:t xml:space="preserve"> direction</w:t>
+            </w:r>
+          </w:p>
+        </w:tc>
+        <w:tc>
+          <w:tcPr>
+            <w:tcW w:w="5886" w:type="dxa"/>
+          </w:tcPr>
+          <w:p>
+            <w:pPr>
+              <w:jc w:val="center"/>
+              <w:rPr>
+                <w:sz w:val="28"/>
+                <w:szCs w:val="28"/>
+              </w:rPr>
+            </w:pPr>
+            <w:r>
+              <w:rPr>
+                <w:rFonts w:hint="eastAsia"/>
+                <w:sz w:val="28"/>
+                <w:szCs w:val="28"/>
+              </w:rPr>
+              <w:t>E-W</w:t>
+            </w:r>
+            <w:r>
+              <w:rPr>
+                <w:rFonts w:hint="eastAsia"/>
+                <w:sz w:val="28"/>
+                <w:szCs w:val="28"/>
+              </w:rPr>
+              <w:t xml:space="preserve"> direction</w:t>
+            </w:r>
+          </w:p>
+        </w:tc>
+      </w:tr>
+      <w:tr>
+        <w:trPr>
+          <w:trHeight w:val="3169"/>
+        </w:trPr>
+        <w:tc>
+          <w:tcPr>
+            <w:tcW w:w="5886" w:type="dxa"/>
+          </w:tcPr>
+          <w:p>
+            <w:pPr>
+              <w:rPr>
+                <w:sz w:val="28"/>
+                <w:szCs w:val="28"/>
+              </w:rPr>
+            </w:pPr>
+            <w:r>
+              <w:rPr>
+                <w:rFonts w:hint="eastAsia"/>
+                <w:noProof/>
+                <w:sz w:val="28"/>
+                <w:szCs w:val="28"/>
+              </w:rPr>
+              <w:drawing>
+                <wp:inline distT="0" distB="0" distL="0" distR="0" wp14:anchorId="7CBC70CB" wp14:editId="4615E9F4">
+                  <wp:extent cx="3599711" cy="2160000"/>
+                  <wp:effectExtent l="0" t="0" r="1270" b="0"/>
+                  <wp:docPr id="54071755" name="圖片 7" descr="一張含有 文字, 字型, 繪圖, 螢幕擷取畫面 的圖片&#10;&#10;AI 產生的內容可能不正確。"/>
+                  <wp:cNvGraphicFramePr>
+                    <a:graphicFrameLocks xmlns:a="http://schemas.openxmlformats.org/drawingml/2006/main" noChangeAspect="1"/>
+                  </wp:cNvGraphicFramePr>
+                  <a:graphic xmlns:a="http://schemas.openxmlformats.org/drawingml/2006/main">
+                    <a:graphicData uri="http://schemas.openxmlformats.org/drawingml/2006/picture">
+                      <pic:pic xmlns:pic="http://schemas.openxmlformats.org/drawingml/2006/picture">
+                        <pic:nvPicPr>
+                          <pic:cNvPr id="54071755" name="圖片 7" descr="一張含有 文字, 字型, 繪圖, 螢幕擷取畫面 的圖片&#10;&#10;AI 產生的內容可能不正確。"/>
+                          <pic:cNvPicPr/>
+                        </pic:nvPicPr>
+                        <pic:blipFill>
+                          <a:blip r:embed="rId8" cstate="print">
+                            <a:extLst>
+                              <a:ext uri="{28A0092B-C50C-407E-A947-70E740481C1C}">
+                                <a14:useLocalDpi xmlns:a14="http://schemas.microsoft.com/office/drawing/2010/main" val="0"/>
+                              </a:ext>
+                            </a:extLst>
+                          </a:blip>
+                          <a:stretch>
+                            <a:fillRect/>
+                          </a:stretch>
+                        </pic:blipFill>
+                        <pic:spPr>
+                          <a:xfrm>
+                            <a:off x="0" y="0"/>
+                            <a:ext cx="3599711" cy="2160000"/>
+                          </a:xfrm>
+                          <a:prstGeom prst="rect">
+                            <a:avLst/>
+                          </a:prstGeom>
+                        </pic:spPr>
+                      </pic:pic>
+                    </a:graphicData>
+                  </a:graphic>
+                </wp:inline>
+              </w:drawing>
+            </w:r>
+          </w:p>
+        </w:tc>
+        <w:tc>
+          <w:tcPr>
+            <w:tcW w:w="5886" w:type="dxa"/>
+          </w:tcPr>
+          <w:p>
+            <w:pPr>
+              <w:rPr>
+                <w:sz w:val="28"/>
+                <w:szCs w:val="28"/>
+              </w:rPr>
+            </w:pPr>
+            <w:r>
+              <w:rPr>
+                <w:rFonts w:hint="eastAsia"/>
+                <w:noProof/>
+                <w:sz w:val="28"/>
+                <w:szCs w:val="28"/>
+              </w:rPr>
+              <w:drawing>
+                <wp:inline distT="0" distB="0" distL="0" distR="0" wp14:anchorId="492885BA" wp14:editId="608AC0DE">
+                  <wp:extent cx="3599711" cy="2160000"/>
+                  <wp:effectExtent l="0" t="0" r="1270" b="0"/>
+                  <wp:docPr id="364408260" name="圖片 8" descr="一張含有 文字, 繪圖, 螢幕擷取畫面, 圖表 的圖片&#10;&#10;AI 產生的內容可能不正確。"/>
+                  <wp:cNvGraphicFramePr>
+                    <a:graphicFrameLocks xmlns:a="http://schemas.openxmlformats.org/drawingml/2006/main" noChangeAspect="1"/>
+                  </wp:cNvGraphicFramePr>
+                  <a:graphic xmlns:a="http://schemas.openxmlformats.org/drawingml/2006/main">
+                    <a:graphicData uri="http://schemas.openxmlformats.org/drawingml/2006/picture">
+                      <pic:pic xmlns:pic="http://schemas.openxmlformats.org/drawingml/2006/picture">
+                        <pic:nvPicPr>
+                          <pic:cNvPr id="364408260" name="圖片 8" descr="一張含有 文字, 繪圖, 螢幕擷取畫面, 圖表 的圖片&#10;&#10;AI 產生的內容可能不正確。"/>
+                          <pic:cNvPicPr/>
+                        </pic:nvPicPr>
+                        <pic:blipFill>
+                          <a:blip r:embed="rId9" cstate="print">
+                            <a:extLst>
+                              <a:ext uri="{28A0092B-C50C-407E-A947-70E740481C1C}">
+                                <a14:useLocalDpi xmlns:a14="http://schemas.microsoft.com/office/drawing/2010/main" val="0"/>
+                              </a:ext>
+                            </a:extLst>
+                          </a:blip>
+                          <a:stretch>
+                            <a:fillRect/>
+                          </a:stretch>
+                        </pic:blipFill>
+                        <pic:spPr>
+                          <a:xfrm>
+                            <a:off x="0" y="0"/>
+                            <a:ext cx="3599711" cy="2160000"/>
+                          </a:xfrm>
+                          <a:prstGeom prst="rect">
+                            <a:avLst/>
+                          </a:prstGeom>
+                        </pic:spPr>
+                      </pic:pic>
+                    </a:graphicData>
+                  </a:graphic>
+                </wp:inline>
+              </w:drawing>
+            </w:r>
+          </w:p>
+        </w:tc>
+      </w:tr>
+      <w:tr>
+        <w:trPr>
+          <w:trHeight w:val="391"/>
+        </w:trPr>
+        <w:tc>
+          <w:tcPr>
+            <w:tcW w:w="5886" w:type="dxa"/>
+          </w:tcPr>
+          <w:p>
+            <w:pPr>
+              <w:rPr>
+                <w:sz w:val="28"/>
+                <w:szCs w:val="28"/>
+              </w:rPr>
+            </w:pPr>
+            <w:r>
+              <w:rPr>
+                <w:rFonts w:hint="eastAsia"/>
+                <w:noProof/>
+                <w:sz w:val="28"/>
+                <w:szCs w:val="28"/>
+              </w:rPr>
+              <w:drawing>
+                <wp:inline distT="0" distB="0" distL="0" distR="0" wp14:anchorId="12F3D3CA" wp14:editId="0102B948">
+                  <wp:extent cx="3599711" cy="2160000"/>
+                  <wp:effectExtent l="0" t="0" r="1270" b="0"/>
+                  <wp:docPr id="754438775" name="圖片 9" descr="一張含有 文字, 行, 繪圖, 圖表 的圖片&#10;&#10;AI 產生的內容可能不正確。"/>
+                  <wp:cNvGraphicFramePr>
+                    <a:graphicFrameLocks xmlns:a="http://schemas.openxmlformats.org/drawingml/2006/main" noChangeAspect="1"/>
+                  </wp:cNvGraphicFramePr>
+                  <a:graphic xmlns:a="http://schemas.openxmlformats.org/drawingml/2006/main">
+                    <a:graphicData uri="http://schemas.openxmlformats.org/drawingml/2006/picture">
+                      <pic:pic xmlns:pic="http://schemas.openxmlformats.org/drawingml/2006/picture">
+                        <pic:nvPicPr>
+                          <pic:cNvPr id="754438775" name="圖片 9" descr="一張含有 文字, 行, 繪圖, 圖表 的圖片&#10;&#10;AI 產生的內容可能不正確。"/>
+                          <pic:cNvPicPr/>
+                        </pic:nvPicPr>
+                        <pic:blipFill>
+                          <a:blip r:embed="rId10" cstate="print">
+                            <a:extLst>
+                              <a:ext uri="{28A0092B-C50C-407E-A947-70E740481C1C}">
+                                <a14:useLocalDpi xmlns:a14="http://schemas.microsoft.com/office/drawing/2010/main" val="0"/>
+                              </a:ext>
+                            </a:extLst>
+                          </a:blip>
+                          <a:stretch>
+                            <a:fillRect/>
+                          </a:stretch>
+                        </pic:blipFill>
+                        <pic:spPr>
+                          <a:xfrm>
+                            <a:off x="0" y="0"/>
+                            <a:ext cx="3599711" cy="2160000"/>
+                          </a:xfrm>
+                          <a:prstGeom prst="rect">
+                            <a:avLst/>
+                          </a:prstGeom>
+                        </pic:spPr>
+                      </pic:pic>
+                    </a:graphicData>
+                  </a:graphic>
+                </wp:inline>
+              </w:drawing>
+            </w:r>
+          </w:p>
+        </w:tc>
+        <w:tc>
+          <w:tcPr>
+            <w:tcW w:w="5886" w:type="dxa"/>
+          </w:tcPr>
+          <w:p>
+            <w:pPr>
+              <w:rPr>
+                <w:sz w:val="28"/>
+                <w:szCs w:val="28"/>
+              </w:rPr>
+            </w:pPr>
+            <w:r>
+              <w:rPr>
+                <w:rFonts w:hint="eastAsia"/>
+                <w:noProof/>
+                <w:sz w:val="28"/>
+                <w:szCs w:val="28"/>
+              </w:rPr>
+              <w:drawing>
+                <wp:inline distT="0" distB="0" distL="0" distR="0" wp14:anchorId="02CBE713" wp14:editId="7674FC5F">
+                  <wp:extent cx="3599711" cy="2160000"/>
+                  <wp:effectExtent l="0" t="0" r="1270" b="0"/>
+                  <wp:docPr id="971860570" name="圖片 10" descr="一張含有 文字, 繪圖, 螢幕擷取畫面, 圖表 的圖片&#10;&#10;AI 產生的內容可能不正確。"/>
+                  <wp:cNvGraphicFramePr>
+                    <a:graphicFrameLocks xmlns:a="http://schemas.openxmlformats.org/drawingml/2006/main" noChangeAspect="1"/>
+                  </wp:cNvGraphicFramePr>
+                  <a:graphic xmlns:a="http://schemas.openxmlformats.org/drawingml/2006/main">
+                    <a:graphicData uri="http://schemas.openxmlformats.org/drawingml/2006/picture">
+                      <pic:pic xmlns:pic="http://schemas.openxmlformats.org/drawingml/2006/picture">
+                        <pic:nvPicPr>
+                          <pic:cNvPr id="971860570" name="圖片 10" descr="一張含有 文字, 繪圖, 螢幕擷取畫面, 圖表 的圖片&#10;&#10;AI 產生的內容可能不正確。"/>
+                          <pic:cNvPicPr/>
+                        </pic:nvPicPr>
+                        <pic:blipFill>
+                          <a:blip r:embed="rId11" cstate="print">
+                            <a:extLst>
+                              <a:ext uri="{28A0092B-C50C-407E-A947-70E740481C1C}">
+                                <a14:useLocalDpi xmlns:a14="http://schemas.microsoft.com/office/drawing/2010/main" val="0"/>
+                              </a:ext>
+                            </a:extLst>
+                          </a:blip>
+                          <a:stretch>
+                            <a:fillRect/>
+                          </a:stretch>
+                        </pic:blipFill>
+                        <pic:spPr>
+                          <a:xfrm>
+                            <a:off x="0" y="0"/>
+                            <a:ext cx="3599711" cy="2160000"/>
+                          </a:xfrm>
+                          <a:prstGeom prst="rect">
+                            <a:avLst/>
+                          </a:prstGeom>
+                        </pic:spPr>
+                      </pic:pic>
+                    </a:graphicData>
+                  </a:graphic>
+                </wp:inline>
+              </w:drawing>
+            </w:r>
+          </w:p>
+        </w:tc>
+      </w:tr>
+      <w:tr>
+        <w:trPr>
+          <w:trHeight w:val="424"/>
+        </w:trPr>
+        <w:tc>
+          <w:tcPr>
+            <w:tcW w:w="5886" w:type="dxa"/>
+          </w:tcPr>
+          <w:p>
+            <w:pPr>
+              <w:rPr>
+                <w:sz w:val="28"/>
+                <w:szCs w:val="28"/>
+              </w:rPr>
+            </w:pPr>
+            <w:r>
+              <w:rPr>
+                <w:rFonts w:hint="eastAsia"/>
+                <w:noProof/>
+                <w:sz w:val="28"/>
+                <w:szCs w:val="28"/>
+              </w:rPr>
+              <w:drawing>
+                <wp:inline distT="0" distB="0" distL="0" distR="0" wp14:anchorId="5763E6EE" wp14:editId="52FE0790">
+                  <wp:extent cx="3599711" cy="2160000"/>
+                  <wp:effectExtent l="0" t="0" r="1270" b="0"/>
+                  <wp:docPr id="1299763130" name="圖片 11" descr="一張含有 文字, 繪圖, 螢幕擷取畫面, 行 的圖片&#10;&#10;AI 產生的內容可能不正確。"/>
+                  <wp:cNvGraphicFramePr>
+                    <a:graphicFrameLocks xmlns:a="http://schemas.openxmlformats.org/drawingml/2006/main" noChangeAspect="1"/>
+                  </wp:cNvGraphicFramePr>
+                  <a:graphic xmlns:a="http://schemas.openxmlformats.org/drawingml/2006/main">
+                    <a:graphicData uri="http://schemas.openxmlformats.org/drawingml/2006/picture">
+                      <pic:pic xmlns:pic="http://schemas.openxmlformats.org/drawingml/2006/picture">
+                        <pic:nvPicPr>
+                          <pic:cNvPr id="1299763130" name="圖片 11" descr="一張含有 文字, 繪圖, 螢幕擷取畫面, 行 的圖片&#10;&#10;AI 產生的內容可能不正確。"/>
+                          <pic:cNvPicPr/>
+                        </pic:nvPicPr>
+                        <pic:blipFill>
+                          <a:blip r:embed="rId12" cstate="print">
+                            <a:extLst>
+                              <a:ext uri="{28A0092B-C50C-407E-A947-70E740481C1C}">
+                                <a14:useLocalDpi xmlns:a14="http://schemas.microsoft.com/office/drawing/2010/main" val="0"/>
+                              </a:ext>
+                            </a:extLst>
+                          </a:blip>
+                          <a:stretch>
+                            <a:fillRect/>
+                          </a:stretch>
+                        </pic:blipFill>
+                        <pic:spPr>
+                          <a:xfrm>
+                            <a:off x="0" y="0"/>
+                            <a:ext cx="3599711" cy="2160000"/>
+                          </a:xfrm>
+                          <a:prstGeom prst="rect">
+                            <a:avLst/>
+                          </a:prstGeom>
+                        </pic:spPr>
+                      </pic:pic>
+                    </a:graphicData>
+                  </a:graphic>
+                </wp:inline>
+              </w:drawing>
+            </w:r>
+          </w:p>
+        </w:tc>
+        <w:tc>
+          <w:tcPr>
+            <w:tcW w:w="5886" w:type="dxa"/>
+          </w:tcPr>
+          <w:p>
+            <w:pPr>
+              <w:rPr>
+                <w:sz w:val="28"/>
+                <w:szCs w:val="28"/>
+              </w:rPr>
+            </w:pPr>
+            <w:r>
+              <w:rPr>
+                <w:rFonts w:hint="eastAsia"/>
+                <w:noProof/>
+                <w:sz w:val="28"/>
+                <w:szCs w:val="28"/>
+              </w:rPr>
+              <w:drawing>
+                <wp:inline distT="0" distB="0" distL="0" distR="0" wp14:anchorId="5212DD08" wp14:editId="49C984F2">
+                  <wp:extent cx="3599711" cy="2160000"/>
+                  <wp:effectExtent l="0" t="0" r="1270" b="0"/>
+                  <wp:docPr id="2127351379" name="圖片 12" descr="一張含有 文字, 繪圖, 螢幕擷取畫面, 圖表 的圖片&#10;&#10;AI 產生的內容可能不正確。"/>
+                  <wp:cNvGraphicFramePr>
+                    <a:graphicFrameLocks xmlns:a="http://schemas.openxmlformats.org/drawingml/2006/main" noChangeAspect="1"/>
+                  </wp:cNvGraphicFramePr>
+                  <a:graphic xmlns:a="http://schemas.openxmlformats.org/drawingml/2006/main">
+                    <a:graphicData uri="http://schemas.openxmlformats.org/drawingml/2006/picture">
+                      <pic:pic xmlns:pic="http://schemas.openxmlformats.org/drawingml/2006/picture">
+                        <pic:nvPicPr>
+                          <pic:cNvPr id="2127351379" name="圖片 12" descr="一張含有 文字, 繪圖, 螢幕擷取畫面, 圖表 的圖片&#10;&#10;AI 產生的內容可能不正確。"/>
+                          <pic:cNvPicPr/>
+                        </pic:nvPicPr>
+                        <pic:blipFill>
+                          <a:blip r:embed="rId13" cstate="print">
+                            <a:extLst>
+                              <a:ext uri="{28A0092B-C50C-407E-A947-70E740481C1C}">
+                                <a14:useLocalDpi xmlns:a14="http://schemas.microsoft.com/office/drawing/2010/main" val="0"/>
+                              </a:ext>
+                            </a:extLst>
+                          </a:blip>
+                          <a:stretch>
+                            <a:fillRect/>
+                          </a:stretch>
+                        </pic:blipFill>
+                        <pic:spPr>
+                          <a:xfrm>
+                            <a:off x="0" y="0"/>
+                            <a:ext cx="3599711" cy="2160000"/>
+                          </a:xfrm>
+                          <a:prstGeom prst="rect">
+                            <a:avLst/>
+                          </a:prstGeom>
+                        </pic:spPr>
+                      </pic:pic>
+                    </a:graphicData>
+                  </a:graphic>
+                </wp:inline>
+              </w:drawing>
+            </w:r>
+          </w:p>
+        </w:tc>
+      </w:tr>
+    </w:tbl>
+    <w:p>
+      <w:pPr>
+        <w:spacing w:line="240" w:lineRule="auto"/>
+        <w:rPr>
+          <w:sz w:val="28"/>
+          <w:szCs w:val="28"/>
+        </w:rPr>
+      </w:pPr>
+    </w:p>
+    <w:p>
+      <w:pPr>
+        <w:widowControl/>
+        <w:rPr>
+          <w:sz w:val="28"/>
+          <w:szCs w:val="28"/>
+        </w:rPr>
+      </w:pPr>
+      <w:r>
+        <w:rPr>
+          <w:sz w:val="28"/>
+          <w:szCs w:val="28"/>
+        </w:rPr>
+        <w:br w:type="page"/>
+      </w:r>
+    </w:p>
+    <w:p>
+      <w:pPr>
+        <w:spacing w:after="0" w:line="400" w:lineRule="exact"/>
+        <w:rPr>
+          <w:b/>
+          <w:bCs/>
+          <w:sz w:val="28"/>
+          <w:szCs w:val="28"/>
+        </w:rPr>
+      </w:pPr>
+      <w:r>
+        <w:rPr>
+          <w:rFonts w:hint="eastAsia"/>
+          <w:b/>
+          <w:bCs/>
+          <w:sz w:val="28"/>
+          <w:szCs w:val="28"/>
+        </w:rPr>
+        <w:lastRenderedPageBreak/>
+        <w:t>5. determine the V(t)</w:t>
+      </w:r>
+      <w:r>
+        <w:rPr>
+          <w:rFonts w:hint="eastAsia"/>
+          <w:b/>
+          <w:bCs/>
+          <w:sz w:val="28"/>
+          <w:szCs w:val="28"/>
+          <w:vertAlign w:val="subscript"/>
+        </w:rPr>
+        <w:t>max</w:t>
+      </w:r>
+      <w:r>
+        <w:rPr>
+          <w:rFonts w:hint="eastAsia"/>
+          <w:b/>
+          <w:bCs/>
+          <w:sz w:val="28"/>
+          <w:szCs w:val="28"/>
+        </w:rPr>
+        <w:t xml:space="preserve"> and M(t)</w:t>
+      </w:r>
+      <w:r>
+        <w:rPr>
+          <w:rFonts w:hint="eastAsia"/>
+          <w:b/>
+          <w:bCs/>
+          <w:sz w:val="28"/>
+          <w:szCs w:val="28"/>
+          <w:vertAlign w:val="subscript"/>
+        </w:rPr>
+        <w:t xml:space="preserve">max </w:t>
+      </w:r>
+      <w:r>
+        <w:rPr>
+          <w:rFonts w:hint="eastAsia"/>
+          <w:b/>
+          <w:bCs/>
+          <w:sz w:val="28"/>
+          <w:szCs w:val="28"/>
+        </w:rPr>
+        <w:t>in N-S direction</w:t>
+      </w:r>
+    </w:p>
+    <w:p>
+      <w:pPr>
+        <w:spacing w:after="0" w:line="276" w:lineRule="auto"/>
+      </w:pPr>
+      <w:r>
+        <w:rPr>
+          <w:sz w:val="28"/>
+          <w:szCs w:val="28"/>
+        </w:rPr>
+        <w:t>A</w:t>
+      </w:r>
+      <w:r>
+        <w:rPr>
+          <w:rFonts w:hint="eastAsia"/>
+          <w:sz w:val="28"/>
+          <w:szCs w:val="28"/>
+        </w:rPr>
+        <w:t xml:space="preserve">ccording to the result of average acceleration method, we get the </w:t>
+      </w:r>
+      <w:r>
+        <w:rPr>
+          <w:sz w:val="28"/>
+          <w:szCs w:val="28"/>
+        </w:rPr>
+        <w:t>maximum</w:t>
+      </w:r>
+      <w:r>
+        <w:rPr>
+          <w:rFonts w:hint="eastAsia"/>
+          <w:sz w:val="28"/>
+          <w:szCs w:val="28"/>
+        </w:rPr>
+        <w:t xml:space="preserve"> displacement response of the structure.</w:t>
+      </w:r>
+      <w:r>
+        <w:rPr>
+          <w:sz w:val="28"/>
+          <w:szCs w:val="28"/>
+        </w:rPr>
+        <w:fldChar w:fldCharType="begin"/>
+      </w:r>
+      <w:r>
+        <w:rPr>
+          <w:sz w:val="28"/>
+          <w:szCs w:val="28"/>
+        </w:rPr>
+        <w:instrText xml:space="preserve"> LINK Excel.Sheet.12 "</w:instrText>
+      </w:r>
+      <w:r>
+        <w:rPr>
+          <w:sz w:val="28"/>
+          <w:szCs w:val="28"/>
+        </w:rPr>
+        <w:instrText>活頁簿</w:instrText>
+      </w:r>
+      <w:r>
+        <w:rPr>
+          <w:sz w:val="28"/>
+          <w:szCs w:val="28"/>
+        </w:rPr>
+        <w:instrText>1" "</w:instrText>
+      </w:r>
+      <w:r>
+        <w:rPr>
+          <w:sz w:val="28"/>
+          <w:szCs w:val="28"/>
+        </w:rPr>
+        <w:instrText>工作表</w:instrText>
+      </w:r>
+      <w:r>
+        <w:rPr>
+          <w:sz w:val="28"/>
+          <w:szCs w:val="28"/>
+        </w:rPr>
+        <w:instrText xml:space="preserve">1!R1C1:R4C2" \a \f 5 \h  \* MERGEFORMAT </w:instrText>
+      </w:r>
+      <w:r>
+        <w:rPr>
+          <w:sz w:val="28"/>
+          <w:szCs w:val="28"/>
+        </w:rPr>
+        <w:fldChar w:fldCharType="separate"/>
+      </w:r>
+    </w:p>
+    <w:tbl>
+      <w:tblPr>
+        <w:tblStyle w:val="af2"/>
+        <w:tblW w:w="8269" w:type="dxa"/>
+        <w:tblLook w:val="04A0" w:firstRow="1" w:lastRow="0" w:firstColumn="1" w:lastColumn="0" w:noHBand="0" w:noVBand="1"/>
+      </w:tblPr>
+      <w:tblGrid>
+        <w:gridCol w:w="5349"/>
+        <w:gridCol w:w="2920"/>
+      </w:tblGrid>
+      <w:tr>
+        <w:trPr>
+          <w:trHeight w:val="318"/>
+        </w:trPr>
+        <w:tc>
+          <w:tcPr>
+            <w:tcW w:w="5349" w:type="dxa"/>
+            <w:noWrap/>
+            <w:hideMark/>
+          </w:tcPr>
+          <w:p>
+            <w:pPr>
+              <w:spacing w:line="400" w:lineRule="exact"/>
+              <w:rPr>
+                <w:sz w:val="28"/>
+                <w:szCs w:val="28"/>
+              </w:rPr>
+            </w:pPr>
+            <w:r>
+              <w:rPr>
+                <w:rFonts w:hint="eastAsia"/>
+                <w:sz w:val="28"/>
+                <w:szCs w:val="28"/>
+              </w:rPr>
+              <w:t>N-S</w:t>
+            </w:r>
+          </w:p>
+        </w:tc>
+        <w:tc>
+          <w:tcPr>
+            <w:tcW w:w="2920" w:type="dxa"/>
+            <w:noWrap/>
+            <w:hideMark/>
+          </w:tcPr>
+          <w:p>
+            <w:pPr>
+              <w:spacing w:line="400" w:lineRule="exact"/>
+              <w:rPr>
+                <w:sz w:val="28"/>
+                <w:szCs w:val="28"/>
+              </w:rPr>
+            </w:pPr>
+            <w:r>
+              <w:rPr>
+                <w:rFonts w:hint="eastAsia"/>
+                <w:sz w:val="28"/>
+                <w:szCs w:val="28"/>
+              </w:rPr>
+              <w:t>response spectra</w:t>
+            </w:r>
+          </w:p>
+        </w:tc>
+      </w:tr>
+      <w:tr>
+        <w:trPr>
+          <w:trHeight w:val="318"/>
+        </w:trPr>
+        <w:tc>
+          <w:tcPr>
+            <w:tcW w:w="5349" w:type="dxa"/>
+            <w:noWrap/>
+            <w:hideMark/>
+          </w:tcPr>
+          <w:p>
+            <w:pPr>
+              <w:spacing w:line="400" w:lineRule="exact"/>
+              <w:rPr>
+                <w:sz w:val="28"/>
+                <w:szCs w:val="28"/>
+              </w:rPr>
+            </w:pPr>
+            <w:r>
+              <w:rPr>
+                <w:rFonts w:hint="eastAsia"/>
+                <w:sz w:val="28"/>
+                <w:szCs w:val="28"/>
+              </w:rPr>
+              <w:t xml:space="preserve">maximum </w:t>
+            </w:r>
+            <w:r>
+              <w:rPr>
+                <w:rFonts w:hint="eastAsia"/>
+                <w:sz w:val="28"/>
+                <w:szCs w:val="28"/>
+              </w:rPr>
+              <w:t>u</w:t>
+            </w:r>
+            <w:r>
+              <w:rPr>
+                <w:rFonts w:hint="eastAsia"/>
+                <w:sz w:val="28"/>
+                <w:szCs w:val="28"/>
+              </w:rPr>
+              <w:t>(inch)</w:t>
+            </w:r>
+          </w:p>
+        </w:tc>
+        <w:tc>
+          <w:tcPr>
+            <w:tcW w:w="2920" w:type="dxa"/>
+            <w:noWrap/>
+            <w:hideMark/>
+          </w:tcPr>
+          <w:p>
+            <w:pPr>
+              <w:spacing w:line="400" w:lineRule="exact"/>
+              <w:jc w:val="center"/>
+              <w:rPr>
+                <w:sz w:val="28"/>
+                <w:szCs w:val="28"/>
+              </w:rPr>
+            </w:pPr>
+            <w:r>
+              <w:rPr>
+                <w:rFonts w:hint="eastAsia"/>
+                <w:sz w:val="28"/>
+                <w:szCs w:val="28"/>
+              </w:rPr>
+              <w:t>1.9484</w:t>
+            </w:r>
+          </w:p>
+        </w:tc>
+      </w:tr>
+      <w:tr>
+        <w:trPr>
+          <w:trHeight w:val="318"/>
+        </w:trPr>
+        <w:tc>
+          <w:tcPr>
+            <w:tcW w:w="5349" w:type="dxa"/>
+            <w:noWrap/>
+            <w:hideMark/>
+          </w:tcPr>
+          <w:p>
+            <w:pPr>
+              <w:spacing w:line="400" w:lineRule="exact"/>
+              <w:rPr>
+                <w:sz w:val="28"/>
+                <w:szCs w:val="28"/>
+              </w:rPr>
+            </w:pPr>
+            <w:r>
+              <w:rPr>
+                <w:rFonts w:hint="eastAsia"/>
+                <w:sz w:val="28"/>
+                <w:szCs w:val="28"/>
+              </w:rPr>
+              <w:t>maximum v</w:t>
+            </w:r>
+            <w:r>
+              <w:rPr>
+                <w:rFonts w:hint="eastAsia"/>
+                <w:sz w:val="28"/>
+                <w:szCs w:val="28"/>
+              </w:rPr>
+              <w:t xml:space="preserve"> </w:t>
+            </w:r>
+            <w:r>
+              <w:rPr>
+                <w:rFonts w:hint="eastAsia"/>
+                <w:sz w:val="28"/>
+                <w:szCs w:val="28"/>
+              </w:rPr>
+              <w:t>(inch/s)</w:t>
+            </w:r>
+          </w:p>
+        </w:tc>
+        <w:tc>
+          <w:tcPr>
+            <w:tcW w:w="2920" w:type="dxa"/>
+            <w:noWrap/>
+            <w:hideMark/>
+          </w:tcPr>
+          <w:p>
+            <w:pPr>
+              <w:spacing w:line="400" w:lineRule="exact"/>
+              <w:jc w:val="center"/>
+              <w:rPr>
+                <w:sz w:val="28"/>
+                <w:szCs w:val="28"/>
+              </w:rPr>
+            </w:pPr>
+            <w:r>
+              <w:rPr>
+                <w:rFonts w:hint="eastAsia"/>
+                <w:sz w:val="28"/>
+                <w:szCs w:val="28"/>
+              </w:rPr>
+              <w:t>22.2538</w:t>
+            </w:r>
+          </w:p>
+        </w:tc>
+      </w:tr>
+      <w:tr>
+        <w:trPr>
+          <w:trHeight w:val="376"/>
+        </w:trPr>
+        <w:tc>
+          <w:tcPr>
+            <w:tcW w:w="5349" w:type="dxa"/>
+            <w:noWrap/>
+            <w:hideMark/>
+          </w:tcPr>
+          <w:p>
+            <w:pPr>
+              <w:spacing w:line="400" w:lineRule="exact"/>
+              <w:rPr>
+                <w:sz w:val="28"/>
+                <w:szCs w:val="28"/>
+              </w:rPr>
+            </w:pPr>
+            <w:r>
+              <w:rPr>
+                <w:rFonts w:hint="eastAsia"/>
+                <w:sz w:val="28"/>
+                <w:szCs w:val="28"/>
+              </w:rPr>
+              <w:t>maximum a</w:t>
+            </w:r>
+            <w:r>
+              <w:rPr>
+                <w:rFonts w:hint="eastAsia"/>
+                <w:sz w:val="28"/>
+                <w:szCs w:val="28"/>
+              </w:rPr>
+              <w:t xml:space="preserve"> </w:t>
+            </w:r>
+            <w:r>
+              <w:rPr>
+                <w:rFonts w:hint="eastAsia"/>
+                <w:sz w:val="28"/>
+                <w:szCs w:val="28"/>
+              </w:rPr>
+              <w:t>(inch/s</w:t>
+            </w:r>
+            <w:r>
+              <w:rPr>
+                <w:rFonts w:hint="eastAsia"/>
+                <w:sz w:val="28"/>
+                <w:szCs w:val="28"/>
+                <w:vertAlign w:val="superscript"/>
+              </w:rPr>
+              <w:t>2</w:t>
+            </w:r>
+            <w:r>
+              <w:rPr>
+                <w:rFonts w:hint="eastAsia"/>
+                <w:sz w:val="28"/>
+                <w:szCs w:val="28"/>
+              </w:rPr>
+              <w:t>)</w:t>
+            </w:r>
+          </w:p>
+        </w:tc>
+        <w:tc>
+          <w:tcPr>
+            <w:tcW w:w="2920" w:type="dxa"/>
+            <w:noWrap/>
+            <w:hideMark/>
+          </w:tcPr>
+          <w:p>
+            <w:pPr>
+              <w:spacing w:line="400" w:lineRule="exact"/>
+              <w:jc w:val="center"/>
+              <w:rPr>
+                <w:sz w:val="28"/>
+                <w:szCs w:val="28"/>
+              </w:rPr>
+            </w:pPr>
+            <w:r>
+              <w:rPr>
+                <w:rFonts w:hint="eastAsia"/>
+                <w:sz w:val="28"/>
+                <w:szCs w:val="28"/>
+              </w:rPr>
+              <w:t>265.2481</w:t>
+            </w:r>
+          </w:p>
+        </w:tc>
+      </w:tr>
+    </w:tbl>
+    <w:p>
+      <w:pPr>
+        <w:spacing w:after="0" w:line="480" w:lineRule="auto"/>
+        <w:rPr>
+          <w:sz w:val="28"/>
+          <w:szCs w:val="28"/>
+        </w:rPr>
+      </w:pPr>
+      <w:r>
+        <w:rPr>
+          <w:sz w:val="28"/>
+          <w:szCs w:val="28"/>
+        </w:rPr>
+        <w:fldChar w:fldCharType="end"/>
+      </w:r>
+      <w:r>
+        <w:rPr>
+          <w:rFonts w:hint="eastAsia"/>
+          <w:sz w:val="28"/>
+          <w:szCs w:val="28"/>
+        </w:rPr>
+        <w:t>Therefore, V(t)</w:t>
+      </w:r>
+      <w:r>
+        <w:rPr>
+          <w:rFonts w:hint="eastAsia"/>
+          <w:sz w:val="28"/>
+          <w:szCs w:val="28"/>
+          <w:vertAlign w:val="subscript"/>
+        </w:rPr>
+        <w:t>max</w:t>
+      </w:r>
+      <w:r>
+        <w:rPr>
+          <w:rFonts w:hint="eastAsia"/>
+          <w:sz w:val="28"/>
+          <w:szCs w:val="28"/>
+        </w:rPr>
+        <w:t xml:space="preserve"> </w:t>
+      </w:r>
+      <w:r>
+        <w:rPr>
+          <w:rFonts w:hint="eastAsia"/>
+          <w:sz w:val="28"/>
+          <w:szCs w:val="28"/>
+        </w:rPr>
+        <w:t xml:space="preserve">of each column </w:t>
+      </w:r>
+      <w:r>
+        <w:rPr>
+          <w:rFonts w:hint="eastAsia"/>
+          <w:sz w:val="28"/>
+          <w:szCs w:val="28"/>
+        </w:rPr>
+        <w:t>can be determined.</w:t>
+      </w:r>
+    </w:p>
+    <w:p>
+      <w:pPr>
+        <w:spacing w:after="0" w:line="480" w:lineRule="auto"/>
+        <w:rPr>
+          <w:sz w:val="28"/>
+          <w:szCs w:val="28"/>
+        </w:rPr>
+      </w:pPr>
+      <m:oMathPara>
+        <m:oMath>
+          <m:sSub>
+            <m:sSubPr>
+              <m:ctrlPr>
+                <w:rPr>
+                  <w:rFonts w:ascii="Cambria Math" w:hAnsi="Cambria Math"/>
+                  <w:i/>
+                  <w:sz w:val="28"/>
+                  <w:szCs w:val="28"/>
+                </w:rPr>
+              </m:ctrlPr>
+            </m:sSubPr>
+            <m:e>
+              <m:r>
+                <w:rPr>
+                  <w:rFonts w:ascii="Cambria Math" w:hAnsi="Cambria Math"/>
+                  <w:sz w:val="28"/>
+                  <w:szCs w:val="28"/>
+                </w:rPr>
+                <m:t>V</m:t>
+              </m:r>
+            </m:e>
+            <m:sub>
+              <m:r>
+                <w:rPr>
+                  <w:rFonts w:ascii="Cambria Math" w:hAnsi="Cambria Math"/>
+                  <w:sz w:val="28"/>
+                  <w:szCs w:val="28"/>
+                </w:rPr>
+                <m:t>max</m:t>
+              </m:r>
+            </m:sub>
+          </m:sSub>
+          <m:r>
+            <w:rPr>
+              <w:rFonts w:ascii="Cambria Math" w:hAnsi="Cambria Math"/>
+              <w:sz w:val="28"/>
+              <w:szCs w:val="28"/>
+            </w:rPr>
+            <m:t>=</m:t>
+          </m:r>
+          <m:f>
+            <m:fPr>
+              <m:ctrlPr>
+                <w:rPr>
+                  <w:rFonts w:ascii="Cambria Math" w:hAnsi="Cambria Math"/>
+                  <w:i/>
+                  <w:sz w:val="28"/>
+                  <w:szCs w:val="28"/>
+                </w:rPr>
+              </m:ctrlPr>
+            </m:fPr>
+            <m:num>
+              <m:sSub>
+                <m:sSubPr>
+                  <m:ctrlPr>
+                    <w:rPr>
+                      <w:rFonts w:ascii="Cambria Math" w:hAnsi="Cambria Math"/>
+                      <w:i/>
+                      <w:sz w:val="28"/>
+                      <w:szCs w:val="28"/>
+                    </w:rPr>
+                  </m:ctrlPr>
+                </m:sSubPr>
+                <m:e>
+                  <m:r>
+                    <w:rPr>
+                      <w:rFonts w:ascii="Cambria Math" w:hAnsi="Cambria Math"/>
+                      <w:sz w:val="28"/>
+                      <w:szCs w:val="28"/>
+                    </w:rPr>
+                    <m:t>k</m:t>
+                  </m:r>
+                </m:e>
+                <m:sub>
+                  <m:r>
+                    <w:rPr>
+                      <w:rFonts w:ascii="Cambria Math" w:hAnsi="Cambria Math"/>
+                      <w:sz w:val="28"/>
+                      <w:szCs w:val="28"/>
+                    </w:rPr>
+                    <m:t>NS</m:t>
+                  </m:r>
+                </m:sub>
+              </m:sSub>
+            </m:num>
+            <m:den>
+              <m:r>
+                <w:rPr>
+                  <w:rFonts w:ascii="Cambria Math" w:hAnsi="Cambria Math"/>
+                  <w:sz w:val="28"/>
+                  <w:szCs w:val="28"/>
+                </w:rPr>
+                <m:t>24</m:t>
+              </m:r>
+            </m:den>
+          </m:f>
+          <m:r>
+            <w:rPr>
+              <w:rFonts w:ascii="Cambria Math" w:hAnsi="Cambria Math"/>
+              <w:sz w:val="28"/>
+              <w:szCs w:val="28"/>
+            </w:rPr>
+            <m:t>*</m:t>
+          </m:r>
+          <m:sSub>
+            <m:sSubPr>
+              <m:ctrlPr>
+                <w:rPr>
+                  <w:rFonts w:ascii="Cambria Math" w:hAnsi="Cambria Math"/>
+                  <w:i/>
+                  <w:sz w:val="28"/>
+                  <w:szCs w:val="28"/>
+                </w:rPr>
+              </m:ctrlPr>
+            </m:sSubPr>
+            <m:e>
+              <m:r>
+                <w:rPr>
+                  <w:rFonts w:ascii="Cambria Math" w:hAnsi="Cambria Math"/>
+                  <w:sz w:val="28"/>
+                  <w:szCs w:val="28"/>
+                </w:rPr>
+                <m:t>x</m:t>
+              </m:r>
+              <m:d>
+                <m:dPr>
+                  <m:ctrlPr>
+                    <w:rPr>
+                      <w:rFonts w:ascii="Cambria Math" w:hAnsi="Cambria Math"/>
+                      <w:i/>
+                      <w:sz w:val="28"/>
+                      <w:szCs w:val="28"/>
+                    </w:rPr>
+                  </m:ctrlPr>
+                </m:dPr>
+                <m:e>
+                  <m:r>
+                    <w:rPr>
+                      <w:rFonts w:ascii="Cambria Math" w:hAnsi="Cambria Math"/>
+                      <w:sz w:val="28"/>
+                      <w:szCs w:val="28"/>
+                    </w:rPr>
+                    <m:t>t</m:t>
+                  </m:r>
+                </m:e>
+              </m:d>
+            </m:e>
+            <m:sub>
+              <m:r>
+                <w:rPr>
+                  <w:rFonts w:ascii="Cambria Math" w:hAnsi="Cambria Math"/>
+                  <w:sz w:val="28"/>
+                  <w:szCs w:val="28"/>
+                </w:rPr>
+                <m:t>max</m:t>
+              </m:r>
+            </m:sub>
+          </m:sSub>
+          <m:r>
+            <w:rPr>
+              <w:rFonts w:ascii="Cambria Math" w:hAnsi="Cambria Math"/>
+              <w:sz w:val="28"/>
+              <w:szCs w:val="28"/>
+            </w:rPr>
+            <m:t>=</m:t>
+          </m:r>
+          <m:f>
+            <m:fPr>
+              <m:ctrlPr>
+                <w:rPr>
+                  <w:rFonts w:ascii="Cambria Math" w:hAnsi="Cambria Math"/>
+                  <w:i/>
+                  <w:sz w:val="28"/>
+                  <w:szCs w:val="28"/>
+                </w:rPr>
+              </m:ctrlPr>
+            </m:fPr>
+            <m:num>
+              <m:r>
+                <w:rPr>
+                  <w:rFonts w:ascii="Cambria Math" w:hAnsi="Cambria Math"/>
+                  <w:sz w:val="28"/>
+                  <w:szCs w:val="28"/>
+                </w:rPr>
+                <m:t>92.03</m:t>
+              </m:r>
+            </m:num>
+            <m:den>
+              <m:r>
+                <w:rPr>
+                  <w:rFonts w:ascii="Cambria Math" w:hAnsi="Cambria Math"/>
+                  <w:sz w:val="28"/>
+                  <w:szCs w:val="28"/>
+                </w:rPr>
+                <m:t>24</m:t>
+              </m:r>
+            </m:den>
+          </m:f>
+          <m:r>
+            <w:rPr>
+              <w:rFonts w:ascii="Cambria Math" w:hAnsi="Cambria Math"/>
+              <w:sz w:val="28"/>
+              <w:szCs w:val="28"/>
+            </w:rPr>
+            <m:t>*1.9484= 7.471(kip)</m:t>
+          </m:r>
+        </m:oMath>
+      </m:oMathPara>
+    </w:p>
+    <w:p>
+      <w:pPr>
+        <w:spacing w:after="0" w:line="480" w:lineRule="auto"/>
+        <w:rPr>
+          <w:sz w:val="28"/>
+          <w:szCs w:val="28"/>
+        </w:rPr>
+      </w:pPr>
+      <w:r>
+        <w:rPr>
+          <w:rFonts w:hint="eastAsia"/>
+          <w:sz w:val="28"/>
+          <w:szCs w:val="28"/>
+        </w:rPr>
+        <w:t>And the maximum moment of</w:t>
+      </w:r>
+      <w:r>
+        <w:rPr>
+          <w:rFonts w:hint="eastAsia"/>
+          <w:sz w:val="28"/>
+          <w:szCs w:val="28"/>
+        </w:rPr>
+        <w:t xml:space="preserve"> each column</w:t>
+      </w:r>
+      <w:r>
+        <w:rPr>
+          <w:rFonts w:hint="eastAsia"/>
+          <w:sz w:val="28"/>
+          <w:szCs w:val="28"/>
+        </w:rPr>
+        <w:t xml:space="preserve"> is:</w:t>
+      </w:r>
+    </w:p>
+    <w:p>
+      <w:pPr>
+        <w:spacing w:after="0" w:line="480" w:lineRule="auto"/>
+        <w:rPr>
+          <w:sz w:val="28"/>
+          <w:szCs w:val="28"/>
+        </w:rPr>
+      </w:pPr>
+      <m:oMathPara>
+        <m:oMath>
+          <m:sSub>
+            <m:sSubPr>
+              <m:ctrlPr>
+                <w:rPr>
+                  <w:rFonts w:ascii="Cambria Math" w:hAnsi="Cambria Math"/>
+                  <w:i/>
+                  <w:sz w:val="28"/>
+                  <w:szCs w:val="28"/>
+                </w:rPr>
+              </m:ctrlPr>
+            </m:sSubPr>
+            <m:e>
+              <m:r>
+                <w:rPr>
+                  <w:rFonts w:ascii="Cambria Math" w:hAnsi="Cambria Math"/>
+                  <w:sz w:val="28"/>
+                  <w:szCs w:val="28"/>
+                </w:rPr>
+                <m:t>M</m:t>
+              </m:r>
+            </m:e>
+            <m:sub>
+              <m:r>
+                <w:rPr>
+                  <w:rFonts w:ascii="Cambria Math" w:hAnsi="Cambria Math"/>
+                  <w:sz w:val="28"/>
+                  <w:szCs w:val="28"/>
+                </w:rPr>
+                <m:t>max</m:t>
+              </m:r>
+            </m:sub>
+          </m:sSub>
+          <m:r>
+            <w:rPr>
+              <w:rFonts w:ascii="Cambria Math" w:hAnsi="Cambria Math"/>
+              <w:sz w:val="28"/>
+              <w:szCs w:val="28"/>
+            </w:rPr>
+            <m:t>=</m:t>
+          </m:r>
+          <m:sSub>
+            <m:sSubPr>
+              <m:ctrlPr>
+                <w:rPr>
+                  <w:rFonts w:ascii="Cambria Math" w:hAnsi="Cambria Math"/>
+                  <w:i/>
+                  <w:sz w:val="28"/>
+                  <w:szCs w:val="28"/>
+                </w:rPr>
+              </m:ctrlPr>
+            </m:sSubPr>
+            <m:e>
+              <m:r>
+                <w:rPr>
+                  <w:rFonts w:ascii="Cambria Math" w:hAnsi="Cambria Math"/>
+                  <w:sz w:val="28"/>
+                  <w:szCs w:val="28"/>
+                </w:rPr>
+                <m:t>V</m:t>
+              </m:r>
+            </m:e>
+            <m:sub>
+              <m:r>
+                <w:rPr>
+                  <w:rFonts w:ascii="Cambria Math" w:hAnsi="Cambria Math"/>
+                  <w:sz w:val="28"/>
+                  <w:szCs w:val="28"/>
+                </w:rPr>
+                <m:t>max</m:t>
+              </m:r>
+            </m:sub>
+          </m:sSub>
+          <m:r>
+            <w:rPr>
+              <w:rFonts w:ascii="Cambria Math" w:hAnsi="Cambria Math"/>
+              <w:sz w:val="28"/>
+              <w:szCs w:val="28"/>
+            </w:rPr>
+            <m:t>*h=7.471*14=104.60 (kip-ft)</m:t>
+          </m:r>
+        </m:oMath>
+      </m:oMathPara>
+    </w:p>
+    <w:p>
+      <w:pPr>
+        <w:spacing w:after="0" w:line="480" w:lineRule="auto"/>
+        <w:rPr>
+          <w:b/>
+          <w:bCs/>
+          <w:sz w:val="28"/>
+          <w:szCs w:val="28"/>
+        </w:rPr>
+      </w:pPr>
+      <w:r>
+        <w:rPr>
+          <w:rFonts w:hint="eastAsia"/>
+          <w:b/>
+          <w:bCs/>
+          <w:sz w:val="28"/>
+          <w:szCs w:val="28"/>
+        </w:rPr>
+        <w:t>6. determine the V(t)</w:t>
+      </w:r>
+      <w:r>
+        <w:rPr>
+          <w:rFonts w:hint="eastAsia"/>
+          <w:b/>
+          <w:bCs/>
+          <w:sz w:val="28"/>
+          <w:szCs w:val="28"/>
+          <w:vertAlign w:val="subscript"/>
+        </w:rPr>
+        <w:t>max</w:t>
+      </w:r>
+      <w:r>
+        <w:rPr>
+          <w:rFonts w:hint="eastAsia"/>
+          <w:b/>
+          <w:bCs/>
+          <w:sz w:val="28"/>
+          <w:szCs w:val="28"/>
+        </w:rPr>
+        <w:t xml:space="preserve"> and P(t)</w:t>
+      </w:r>
+      <w:r>
+        <w:rPr>
+          <w:rFonts w:hint="eastAsia"/>
+          <w:b/>
+          <w:bCs/>
+          <w:sz w:val="28"/>
+          <w:szCs w:val="28"/>
+          <w:vertAlign w:val="subscript"/>
+        </w:rPr>
+        <w:t xml:space="preserve">max </w:t>
+      </w:r>
+      <w:r>
+        <w:rPr>
+          <w:rFonts w:hint="eastAsia"/>
+          <w:b/>
+          <w:bCs/>
+          <w:sz w:val="28"/>
+          <w:szCs w:val="28"/>
+        </w:rPr>
+        <w:t>in E-W direction</w:t>
+      </w:r>
+    </w:p>
+    <w:p>
+      <w:pPr>
+        <w:spacing w:after="0" w:line="276" w:lineRule="auto"/>
+      </w:pPr>
+      <w:r>
+        <w:rPr>
+          <w:sz w:val="28"/>
+          <w:szCs w:val="28"/>
+        </w:rPr>
+        <w:t>S</w:t>
+      </w:r>
+      <w:r>
+        <w:rPr>
+          <w:rFonts w:hint="eastAsia"/>
+          <w:sz w:val="28"/>
+          <w:szCs w:val="28"/>
+        </w:rPr>
+        <w:t>ame as the last question, we get the table by applying the average acceleration method.</w:t>
+      </w:r>
+      <w:r>
+        <w:rPr>
+          <w:sz w:val="28"/>
+          <w:szCs w:val="28"/>
+        </w:rPr>
+        <w:fldChar w:fldCharType="begin"/>
+      </w:r>
+      <w:r>
+        <w:rPr>
+          <w:sz w:val="28"/>
+          <w:szCs w:val="28"/>
+        </w:rPr>
+        <w:instrText xml:space="preserve"> LINK Excel.Sheet.12 "</w:instrText>
+      </w:r>
+      <w:r>
+        <w:rPr>
+          <w:sz w:val="28"/>
+          <w:szCs w:val="28"/>
+        </w:rPr>
+        <w:instrText>活頁簿</w:instrText>
+      </w:r>
+      <w:r>
+        <w:rPr>
+          <w:sz w:val="28"/>
+          <w:szCs w:val="28"/>
+        </w:rPr>
+        <w:instrText>1" "</w:instrText>
+      </w:r>
+      <w:r>
+        <w:rPr>
+          <w:sz w:val="28"/>
+          <w:szCs w:val="28"/>
+        </w:rPr>
+        <w:instrText>工作表</w:instrText>
+      </w:r>
+      <w:r>
+        <w:rPr>
+          <w:sz w:val="28"/>
+          <w:szCs w:val="28"/>
+        </w:rPr>
+        <w:instrText xml:space="preserve">1!R5C1:R8C2" \a \f 5 \h  \* MERGEFORMAT </w:instrText>
+      </w:r>
+      <w:r>
+        <w:rPr>
+          <w:sz w:val="28"/>
+          <w:szCs w:val="28"/>
+        </w:rPr>
+        <w:fldChar w:fldCharType="separate"/>
+      </w:r>
+    </w:p>
+    <w:tbl>
+      <w:tblPr>
+        <w:tblStyle w:val="af2"/>
+        <w:tblW w:w="8251" w:type="dxa"/>
+        <w:tblLook w:val="04A0" w:firstRow="1" w:lastRow="0" w:firstColumn="1" w:lastColumn="0" w:noHBand="0" w:noVBand="1"/>
+      </w:tblPr>
+      <w:tblGrid>
+        <w:gridCol w:w="5338"/>
+        <w:gridCol w:w="2913"/>
+      </w:tblGrid>
+      <w:tr>
+        <w:trPr>
+          <w:trHeight w:val="330"/>
+        </w:trPr>
+        <w:tc>
+          <w:tcPr>
+            <w:tcW w:w="5338" w:type="dxa"/>
+            <w:noWrap/>
+            <w:hideMark/>
+          </w:tcPr>
+          <w:p>
+            <w:pPr>
+              <w:spacing w:line="400" w:lineRule="exact"/>
+              <w:rPr>
+                <w:sz w:val="28"/>
+                <w:szCs w:val="28"/>
+              </w:rPr>
+            </w:pPr>
+            <w:r>
+              <w:rPr>
+                <w:rFonts w:hint="eastAsia"/>
+                <w:sz w:val="28"/>
+                <w:szCs w:val="28"/>
+              </w:rPr>
+              <w:t>E-W</w:t>
+            </w:r>
+          </w:p>
+        </w:tc>
+        <w:tc>
+          <w:tcPr>
+            <w:tcW w:w="2913" w:type="dxa"/>
+            <w:noWrap/>
+            <w:hideMark/>
+          </w:tcPr>
+          <w:p>
+            <w:pPr>
+              <w:spacing w:line="400" w:lineRule="exact"/>
+              <w:rPr>
+                <w:sz w:val="28"/>
+                <w:szCs w:val="28"/>
+              </w:rPr>
+            </w:pPr>
+            <w:r>
+              <w:rPr>
+                <w:rFonts w:hint="eastAsia"/>
+                <w:sz w:val="28"/>
+                <w:szCs w:val="28"/>
+              </w:rPr>
+              <w:t>response spectra</w:t>
+            </w:r>
+          </w:p>
+        </w:tc>
+      </w:tr>
+      <w:tr>
+        <w:trPr>
+          <w:trHeight w:val="330"/>
+        </w:trPr>
+        <w:tc>
+          <w:tcPr>
+            <w:tcW w:w="5338" w:type="dxa"/>
+            <w:noWrap/>
+            <w:hideMark/>
+          </w:tcPr>
+          <w:p>
+            <w:pPr>
+              <w:spacing w:line="400" w:lineRule="exact"/>
+              <w:rPr>
+                <w:sz w:val="28"/>
+                <w:szCs w:val="28"/>
+              </w:rPr>
+            </w:pPr>
+            <w:r>
+              <w:rPr>
+                <w:rFonts w:hint="eastAsia"/>
+                <w:sz w:val="28"/>
+                <w:szCs w:val="28"/>
+              </w:rPr>
+              <w:t xml:space="preserve">maximum </w:t>
+            </w:r>
+            <w:r>
+              <w:rPr>
+                <w:rFonts w:hint="eastAsia"/>
+                <w:sz w:val="28"/>
+                <w:szCs w:val="28"/>
+              </w:rPr>
+              <w:t>u</w:t>
+            </w:r>
+            <w:r>
+              <w:rPr>
+                <w:rFonts w:hint="eastAsia"/>
+                <w:sz w:val="28"/>
+                <w:szCs w:val="28"/>
+              </w:rPr>
+              <w:t>(inch)</w:t>
+            </w:r>
+          </w:p>
+        </w:tc>
+        <w:tc>
+          <w:tcPr>
+            <w:tcW w:w="2913" w:type="dxa"/>
+            <w:noWrap/>
+            <w:hideMark/>
+          </w:tcPr>
+          <w:p>
+            <w:pPr>
+              <w:spacing w:line="400" w:lineRule="exact"/>
+              <w:jc w:val="center"/>
+              <w:rPr>
+                <w:sz w:val="28"/>
+                <w:szCs w:val="28"/>
+              </w:rPr>
+            </w:pPr>
+            <w:r>
+              <w:rPr>
+                <w:rFonts w:hint="eastAsia"/>
+                <w:sz w:val="28"/>
+                <w:szCs w:val="28"/>
+              </w:rPr>
+              <w:t>0.8195</w:t>
+            </w:r>
+          </w:p>
+        </w:tc>
+      </w:tr>
+      <w:tr>
+        <w:trPr>
+          <w:trHeight w:val="330"/>
+        </w:trPr>
+        <w:tc>
+          <w:tcPr>
+            <w:tcW w:w="5338" w:type="dxa"/>
+            <w:noWrap/>
+            <w:hideMark/>
+          </w:tcPr>
+          <w:p>
+            <w:pPr>
+              <w:spacing w:line="400" w:lineRule="exact"/>
+              <w:rPr>
+                <w:sz w:val="28"/>
+                <w:szCs w:val="28"/>
+              </w:rPr>
+            </w:pPr>
+            <w:r>
+              <w:rPr>
+                <w:rFonts w:hint="eastAsia"/>
+                <w:sz w:val="28"/>
+                <w:szCs w:val="28"/>
+              </w:rPr>
+              <w:t xml:space="preserve">maximum </w:t>
+            </w:r>
+            <w:r>
+              <w:rPr>
+                <w:rFonts w:hint="eastAsia"/>
+                <w:sz w:val="28"/>
+                <w:szCs w:val="28"/>
+              </w:rPr>
+              <w:t>v</w:t>
+            </w:r>
+            <w:r>
+              <w:rPr>
+                <w:rFonts w:hint="eastAsia"/>
+                <w:sz w:val="28"/>
+                <w:szCs w:val="28"/>
+              </w:rPr>
+              <w:t>(inch/s)</w:t>
+            </w:r>
+          </w:p>
+        </w:tc>
+        <w:tc>
+          <w:tcPr>
+            <w:tcW w:w="2913" w:type="dxa"/>
+            <w:noWrap/>
+            <w:hideMark/>
+          </w:tcPr>
+          <w:p>
+            <w:pPr>
+              <w:spacing w:line="400" w:lineRule="exact"/>
+              <w:jc w:val="center"/>
+              <w:rPr>
+                <w:sz w:val="28"/>
+                <w:szCs w:val="28"/>
+              </w:rPr>
+            </w:pPr>
+            <w:r>
+              <w:rPr>
+                <w:rFonts w:hint="eastAsia"/>
+                <w:sz w:val="28"/>
+                <w:szCs w:val="28"/>
+              </w:rPr>
+              <w:t>14.5532</w:t>
+            </w:r>
+          </w:p>
+        </w:tc>
+      </w:tr>
+      <w:tr>
+        <w:trPr>
+          <w:trHeight w:val="390"/>
+        </w:trPr>
+        <w:tc>
+          <w:tcPr>
+            <w:tcW w:w="5338" w:type="dxa"/>
+            <w:noWrap/>
+            <w:hideMark/>
+          </w:tcPr>
+          <w:p>
+            <w:pPr>
+              <w:spacing w:line="400" w:lineRule="exact"/>
+              <w:rPr>
+                <w:sz w:val="28"/>
+                <w:szCs w:val="28"/>
+              </w:rPr>
+            </w:pPr>
+            <w:r>
+              <w:rPr>
+                <w:rFonts w:hint="eastAsia"/>
+                <w:sz w:val="28"/>
+                <w:szCs w:val="28"/>
+              </w:rPr>
+              <w:t xml:space="preserve">maximum </w:t>
+            </w:r>
+            <w:r>
+              <w:rPr>
+                <w:rFonts w:hint="eastAsia"/>
+                <w:sz w:val="28"/>
+                <w:szCs w:val="28"/>
+              </w:rPr>
+              <w:t>a</w:t>
+            </w:r>
+            <w:r>
+              <w:rPr>
+                <w:rFonts w:hint="eastAsia"/>
+                <w:sz w:val="28"/>
+                <w:szCs w:val="28"/>
+              </w:rPr>
+              <w:t>(inch/s</w:t>
+            </w:r>
+            <w:r>
+              <w:rPr>
+                <w:rFonts w:hint="eastAsia"/>
+                <w:sz w:val="28"/>
+                <w:szCs w:val="28"/>
+                <w:vertAlign w:val="superscript"/>
+              </w:rPr>
+              <w:t>2</w:t>
+            </w:r>
+            <w:r>
+              <w:rPr>
+                <w:rFonts w:hint="eastAsia"/>
+                <w:sz w:val="28"/>
+                <w:szCs w:val="28"/>
+              </w:rPr>
+              <w:t>)</w:t>
+            </w:r>
+          </w:p>
+        </w:tc>
+        <w:tc>
+          <w:tcPr>
+            <w:tcW w:w="2913" w:type="dxa"/>
+            <w:noWrap/>
+            <w:hideMark/>
+          </w:tcPr>
+          <w:p>
+            <w:pPr>
+              <w:spacing w:line="400" w:lineRule="exact"/>
+              <w:jc w:val="center"/>
+              <w:rPr>
+                <w:sz w:val="28"/>
+                <w:szCs w:val="28"/>
+              </w:rPr>
+            </w:pPr>
+            <w:r>
+              <w:rPr>
+                <w:rFonts w:hint="eastAsia"/>
+                <w:sz w:val="28"/>
+                <w:szCs w:val="28"/>
+              </w:rPr>
+              <w:t>303.2666</w:t>
+            </w:r>
+          </w:p>
+        </w:tc>
+      </w:tr>
+    </w:tbl>
+    <w:p>
+      <w:pPr>
+        <w:spacing w:after="0" w:line="480" w:lineRule="auto"/>
+        <w:rPr>
+          <w:sz w:val="28"/>
+          <w:szCs w:val="28"/>
+        </w:rPr>
+      </w:pPr>
+      <w:r>
+        <w:rPr>
+          <w:sz w:val="28"/>
+          <w:szCs w:val="28"/>
+        </w:rPr>
+        <w:fldChar w:fldCharType="end"/>
+      </w:r>
+      <w:r>
+        <w:rPr>
+          <w:sz w:val="28"/>
+          <w:szCs w:val="28"/>
+        </w:rPr>
+        <w:t>T</w:t>
+      </w:r>
+      <w:r>
+        <w:rPr>
+          <w:rFonts w:hint="eastAsia"/>
+          <w:sz w:val="28"/>
+          <w:szCs w:val="28"/>
+        </w:rPr>
+        <w:t>he V(t)</w:t>
+      </w:r>
+      <w:r>
+        <w:rPr>
+          <w:rFonts w:hint="eastAsia"/>
+          <w:sz w:val="28"/>
+          <w:szCs w:val="28"/>
+          <w:vertAlign w:val="subscript"/>
+        </w:rPr>
+        <w:t>max</w:t>
+      </w:r>
+      <w:r>
+        <w:rPr>
+          <w:rFonts w:hint="eastAsia"/>
+          <w:sz w:val="28"/>
+          <w:szCs w:val="28"/>
+        </w:rPr>
+        <w:t xml:space="preserve"> in each bracing can be calculated:</w:t>
+      </w:r>
+    </w:p>
+    <w:p>
+      <w:pPr>
+        <w:spacing w:after="0" w:line="480" w:lineRule="auto"/>
+        <w:rPr>
+          <w:sz w:val="28"/>
+          <w:szCs w:val="28"/>
+        </w:rPr>
+      </w:pPr>
+      <m:oMathPara>
+        <m:oMath>
+          <m:sSub>
+            <m:sSubPr>
+              <m:ctrlPr>
+                <w:rPr>
+                  <w:rFonts w:ascii="Cambria Math" w:hAnsi="Cambria Math"/>
+                  <w:i/>
+                  <w:sz w:val="28"/>
+                  <w:szCs w:val="28"/>
+                </w:rPr>
+              </m:ctrlPr>
+            </m:sSubPr>
+            <m:e>
+              <m:r>
+                <w:rPr>
+                  <w:rFonts w:ascii="Cambria Math" w:hAnsi="Cambria Math"/>
+                  <w:sz w:val="28"/>
+                  <w:szCs w:val="28"/>
+                </w:rPr>
+                <m:t>V</m:t>
+              </m:r>
+            </m:e>
+            <m:sub>
+              <m:r>
+                <w:rPr>
+                  <w:rFonts w:ascii="Cambria Math" w:hAnsi="Cambria Math"/>
+                  <w:sz w:val="28"/>
+                  <w:szCs w:val="28"/>
+                </w:rPr>
+                <m:t>max</m:t>
+              </m:r>
+            </m:sub>
+          </m:sSub>
+          <m:r>
+            <w:rPr>
+              <w:rFonts w:ascii="Cambria Math" w:hAnsi="Cambria Math"/>
+              <w:sz w:val="28"/>
+              <w:szCs w:val="28"/>
+            </w:rPr>
+            <m:t>=</m:t>
+          </m:r>
+          <m:f>
+            <m:fPr>
+              <m:ctrlPr>
+                <w:rPr>
+                  <w:rFonts w:ascii="Cambria Math" w:hAnsi="Cambria Math"/>
+                  <w:i/>
+                  <w:sz w:val="28"/>
+                  <w:szCs w:val="28"/>
+                </w:rPr>
+              </m:ctrlPr>
+            </m:fPr>
+            <m:num>
+              <m:sSub>
+                <m:sSubPr>
+                  <m:ctrlPr>
+                    <w:rPr>
+                      <w:rFonts w:ascii="Cambria Math" w:hAnsi="Cambria Math"/>
+                      <w:i/>
+                      <w:sz w:val="28"/>
+                      <w:szCs w:val="28"/>
+                    </w:rPr>
+                  </m:ctrlPr>
+                </m:sSubPr>
+                <m:e>
+                  <m:r>
+                    <w:rPr>
+                      <w:rFonts w:ascii="Cambria Math" w:hAnsi="Cambria Math"/>
+                      <w:sz w:val="28"/>
+                      <w:szCs w:val="28"/>
+                    </w:rPr>
+                    <m:t>k</m:t>
+                  </m:r>
+                </m:e>
+                <m:sub>
+                  <m:r>
+                    <w:rPr>
+                      <w:rFonts w:ascii="Cambria Math" w:hAnsi="Cambria Math"/>
+                      <w:sz w:val="28"/>
+                      <w:szCs w:val="28"/>
+                    </w:rPr>
+                    <m:t>EW</m:t>
+                  </m:r>
+                </m:sub>
+              </m:sSub>
+            </m:num>
+            <m:den>
+              <m:r>
+                <w:rPr>
+                  <w:rFonts w:ascii="Cambria Math" w:hAnsi="Cambria Math"/>
+                  <w:sz w:val="28"/>
+                  <w:szCs w:val="28"/>
+                </w:rPr>
+                <m:t>6</m:t>
+              </m:r>
+            </m:den>
+          </m:f>
+          <m:r>
+            <w:rPr>
+              <w:rFonts w:ascii="Cambria Math" w:hAnsi="Cambria Math"/>
+              <w:sz w:val="28"/>
+              <w:szCs w:val="28"/>
+            </w:rPr>
+            <m:t>*</m:t>
+          </m:r>
+          <m:sSub>
+            <m:sSubPr>
+              <m:ctrlPr>
+                <w:rPr>
+                  <w:rFonts w:ascii="Cambria Math" w:hAnsi="Cambria Math"/>
+                  <w:i/>
+                  <w:sz w:val="28"/>
+                  <w:szCs w:val="28"/>
+                </w:rPr>
+              </m:ctrlPr>
+            </m:sSubPr>
+            <m:e>
+              <m:r>
+                <w:rPr>
+                  <w:rFonts w:ascii="Cambria Math" w:hAnsi="Cambria Math"/>
+                  <w:sz w:val="28"/>
+                  <w:szCs w:val="28"/>
+                </w:rPr>
+                <m:t>x</m:t>
+              </m:r>
+              <m:d>
+                <m:dPr>
+                  <m:ctrlPr>
+                    <w:rPr>
+                      <w:rFonts w:ascii="Cambria Math" w:hAnsi="Cambria Math"/>
+                      <w:i/>
+                      <w:sz w:val="28"/>
+                      <w:szCs w:val="28"/>
+                    </w:rPr>
+                  </m:ctrlPr>
+                </m:dPr>
+                <m:e>
+                  <m:r>
+                    <w:rPr>
+                      <w:rFonts w:ascii="Cambria Math" w:hAnsi="Cambria Math"/>
+                      <w:sz w:val="28"/>
+                      <w:szCs w:val="28"/>
+                    </w:rPr>
+                    <m:t>t</m:t>
+                  </m:r>
+                </m:e>
+              </m:d>
+            </m:e>
+            <m:sub>
+              <m:r>
+                <w:rPr>
+                  <w:rFonts w:ascii="Cambria Math" w:hAnsi="Cambria Math"/>
+                  <w:sz w:val="28"/>
+                  <w:szCs w:val="28"/>
+                </w:rPr>
+                <m:t>max</m:t>
+              </m:r>
+            </m:sub>
+          </m:sSub>
+          <m:r>
+            <w:rPr>
+              <w:rFonts w:ascii="Cambria Math" w:hAnsi="Cambria Math"/>
+              <w:sz w:val="28"/>
+              <w:szCs w:val="28"/>
+            </w:rPr>
+            <m:t>=</m:t>
+          </m:r>
+          <m:f>
+            <m:fPr>
+              <m:ctrlPr>
+                <w:rPr>
+                  <w:rFonts w:ascii="Cambria Math" w:hAnsi="Cambria Math"/>
+                  <w:i/>
+                  <w:sz w:val="28"/>
+                  <w:szCs w:val="28"/>
+                </w:rPr>
+              </m:ctrlPr>
+            </m:fPr>
+            <m:num>
+              <m:r>
+                <w:rPr>
+                  <w:rFonts w:ascii="Cambria Math" w:hAnsi="Cambria Math"/>
+                  <w:sz w:val="28"/>
+                  <w:szCs w:val="28"/>
+                </w:rPr>
+                <m:t>302.51</m:t>
+              </m:r>
+            </m:num>
+            <m:den>
+              <m:r>
+                <w:rPr>
+                  <w:rFonts w:ascii="Cambria Math" w:hAnsi="Cambria Math"/>
+                  <w:sz w:val="28"/>
+                  <w:szCs w:val="28"/>
+                </w:rPr>
+                <m:t>6</m:t>
+              </m:r>
+            </m:den>
+          </m:f>
+          <m:r>
+            <w:rPr>
+              <w:rFonts w:ascii="Cambria Math" w:hAnsi="Cambria Math"/>
+              <w:sz w:val="28"/>
+              <w:szCs w:val="28"/>
+            </w:rPr>
+            <m:t>*0.8195= 41.318(kip)</m:t>
+          </m:r>
+        </m:oMath>
+      </m:oMathPara>
+    </w:p>
+    <w:p>
+      <w:pPr>
+        <w:spacing w:after="0" w:line="480" w:lineRule="auto"/>
+        <w:rPr>
+          <w:sz w:val="28"/>
+          <w:szCs w:val="28"/>
+        </w:rPr>
+      </w:pPr>
+      <w:r>
+        <w:rPr>
+          <w:rFonts w:hint="eastAsia"/>
+          <w:sz w:val="28"/>
+          <w:szCs w:val="28"/>
+        </w:rPr>
+        <w:t>However, to acquire the maximum normal stress P(t)</w:t>
+      </w:r>
+      <w:r>
+        <w:rPr>
+          <w:rFonts w:hint="eastAsia"/>
+          <w:sz w:val="28"/>
+          <w:szCs w:val="28"/>
+          <w:vertAlign w:val="subscript"/>
+        </w:rPr>
+        <w:t>max</w:t>
+      </w:r>
+      <w:r>
+        <w:rPr>
+          <w:rFonts w:hint="eastAsia"/>
+          <w:sz w:val="28"/>
+          <w:szCs w:val="28"/>
+        </w:rPr>
+        <w:t>, we should divide the cosine components:</w:t>
+      </w:r>
+    </w:p>
+    <w:p>
+      <w:pPr>
+        <w:spacing w:after="0" w:line="480" w:lineRule="auto"/>
+        <w:rPr>
+          <w:i/>
+          <w:sz w:val="28"/>
+          <w:szCs w:val="28"/>
+        </w:rPr>
+      </w:pPr>
+      <m:oMathPara>
+        <m:oMath>
+          <m:sSub>
+            <m:sSubPr>
+              <m:ctrlPr>
+                <w:rPr>
+                  <w:rFonts w:ascii="Cambria Math" w:hAnsi="Cambria Math"/>
+                  <w:i/>
+                  <w:sz w:val="28"/>
+                  <w:szCs w:val="28"/>
+                </w:rPr>
+              </m:ctrlPr>
+            </m:sSubPr>
+            <m:e>
+              <m:r>
+                <w:rPr>
+                  <w:rFonts w:ascii="Cambria Math" w:hAnsi="Cambria Math"/>
+                  <w:sz w:val="28"/>
+                  <w:szCs w:val="28"/>
+                </w:rPr>
+                <m:t>P</m:t>
+              </m:r>
+            </m:e>
+            <m:sub>
+              <m:r>
+                <w:rPr>
+                  <w:rFonts w:ascii="Cambria Math" w:hAnsi="Cambria Math"/>
+                  <w:sz w:val="28"/>
+                  <w:szCs w:val="28"/>
+                </w:rPr>
+                <m:t>max</m:t>
+              </m:r>
+            </m:sub>
+          </m:sSub>
+          <m:r>
+            <w:rPr>
+              <w:rFonts w:ascii="Cambria Math" w:hAnsi="Cambria Math"/>
+              <w:sz w:val="28"/>
+              <w:szCs w:val="28"/>
+            </w:rPr>
+            <m:t>=</m:t>
+          </m:r>
+          <m:f>
+            <m:fPr>
+              <m:ctrlPr>
+                <w:rPr>
+                  <w:rFonts w:ascii="Cambria Math" w:hAnsi="Cambria Math"/>
+                  <w:i/>
+                  <w:sz w:val="28"/>
+                  <w:szCs w:val="28"/>
+                </w:rPr>
+              </m:ctrlPr>
+            </m:fPr>
+            <m:num>
+              <m:sSub>
+                <m:sSubPr>
+                  <m:ctrlPr>
+                    <w:rPr>
+                      <w:rFonts w:ascii="Cambria Math" w:hAnsi="Cambria Math"/>
+                      <w:i/>
+                      <w:sz w:val="28"/>
+                      <w:szCs w:val="28"/>
+                    </w:rPr>
+                  </m:ctrlPr>
+                </m:sSubPr>
+                <m:e>
+                  <m:r>
+                    <w:rPr>
+                      <w:rFonts w:ascii="Cambria Math" w:hAnsi="Cambria Math"/>
+                      <w:sz w:val="28"/>
+                      <w:szCs w:val="28"/>
+                    </w:rPr>
+                    <m:t>V</m:t>
+                  </m:r>
+                </m:e>
+                <m:sub>
+                  <m:r>
+                    <w:rPr>
+                      <w:rFonts w:ascii="Cambria Math" w:hAnsi="Cambria Math"/>
+                      <w:sz w:val="28"/>
+                      <w:szCs w:val="28"/>
+                    </w:rPr>
+                    <m:t>max</m:t>
+                  </m:r>
+                </m:sub>
+              </m:sSub>
+            </m:num>
+            <m:den>
+              <m:sSup>
+                <m:sSupPr>
+                  <m:ctrlPr>
+                    <w:rPr>
+                      <w:rFonts w:ascii="Cambria Math" w:hAnsi="Cambria Math"/>
+                      <w:i/>
+                      <w:sz w:val="28"/>
+                      <w:szCs w:val="28"/>
+                    </w:rPr>
+                  </m:ctrlPr>
+                </m:sSupPr>
+                <m:e>
+                  <m:func>
+                    <m:funcPr>
+                      <m:ctrlPr>
+                        <w:rPr>
+                          <w:rFonts w:ascii="Cambria Math" w:hAnsi="Cambria Math"/>
+                          <w:i/>
+                          <w:sz w:val="28"/>
+                          <w:szCs w:val="28"/>
+                        </w:rPr>
+                      </m:ctrlPr>
+                    </m:funcPr>
+                    <m:fName>
+                      <m:r>
+                        <m:rPr>
+                          <m:sty m:val="p"/>
+                        </m:rPr>
+                        <w:rPr>
+                          <w:rFonts w:ascii="Cambria Math" w:hAnsi="Cambria Math"/>
+                          <w:sz w:val="28"/>
+                          <w:szCs w:val="28"/>
+                        </w:rPr>
+                        <m:t>(cos</m:t>
+                      </m:r>
+                    </m:fName>
+                    <m:e>
+                      <m:r>
+                        <w:rPr>
+                          <w:rFonts w:ascii="Cambria Math" w:hAnsi="Cambria Math"/>
+                          <w:sz w:val="28"/>
+                          <w:szCs w:val="28"/>
+                        </w:rPr>
+                        <m:t>θ</m:t>
+                      </m:r>
+                    </m:e>
+                  </m:func>
+                  <m:r>
+                    <w:rPr>
+                      <w:rFonts w:ascii="Cambria Math" w:hAnsi="Cambria Math"/>
+                      <w:sz w:val="28"/>
+                      <w:szCs w:val="28"/>
+                    </w:rPr>
+                    <m:t>)</m:t>
+                  </m:r>
+                </m:e>
+                <m:sup>
+                  <m:r>
+                    <w:rPr>
+                      <w:rFonts w:ascii="Cambria Math" w:hAnsi="Cambria Math"/>
+                      <w:sz w:val="28"/>
+                      <w:szCs w:val="28"/>
+                    </w:rPr>
+                    <m:t>2</m:t>
+                  </m:r>
+                </m:sup>
+              </m:sSup>
+            </m:den>
+          </m:f>
+          <m:r>
+            <w:rPr>
+              <w:rFonts w:ascii="Cambria Math" w:hAnsi="Cambria Math"/>
+              <w:sz w:val="28"/>
+              <w:szCs w:val="28"/>
+            </w:rPr>
+            <m:t>=</m:t>
+          </m:r>
+          <m:f>
+            <m:fPr>
+              <m:ctrlPr>
+                <w:rPr>
+                  <w:rFonts w:ascii="Cambria Math" w:hAnsi="Cambria Math"/>
+                  <w:i/>
+                  <w:sz w:val="28"/>
+                  <w:szCs w:val="28"/>
+                </w:rPr>
+              </m:ctrlPr>
+            </m:fPr>
+            <m:num>
+              <m:r>
+                <w:rPr>
+                  <w:rFonts w:ascii="Cambria Math" w:hAnsi="Cambria Math"/>
+                  <w:sz w:val="28"/>
+                  <w:szCs w:val="28"/>
+                </w:rPr>
+                <m:t>41.318</m:t>
+              </m:r>
+            </m:num>
+            <m:den>
+              <m:sSup>
+                <m:sSupPr>
+                  <m:ctrlPr>
+                    <w:rPr>
+                      <w:rFonts w:ascii="Cambria Math" w:hAnsi="Cambria Math"/>
+                      <w:i/>
+                      <w:sz w:val="28"/>
+                      <w:szCs w:val="28"/>
+                    </w:rPr>
+                  </m:ctrlPr>
+                </m:sSupPr>
+                <m:e>
+                  <m:d>
+                    <m:dPr>
+                      <m:ctrlPr>
+                        <w:rPr>
+                          <w:rFonts w:ascii="Cambria Math" w:hAnsi="Cambria Math"/>
+                          <w:i/>
+                          <w:sz w:val="28"/>
+                          <w:szCs w:val="28"/>
+                        </w:rPr>
+                      </m:ctrlPr>
+                    </m:dPr>
+                    <m:e>
+                      <m:f>
+                        <m:fPr>
+                          <m:ctrlPr>
+                            <w:rPr>
+                              <w:rFonts w:ascii="Cambria Math" w:hAnsi="Cambria Math"/>
+                              <w:i/>
+                              <w:sz w:val="28"/>
+                              <w:szCs w:val="28"/>
+                            </w:rPr>
+                          </m:ctrlPr>
+                        </m:fPr>
+                        <m:num>
+                          <m:r>
+                            <w:rPr>
+                              <w:rFonts w:ascii="Cambria Math" w:hAnsi="Cambria Math"/>
+                              <w:sz w:val="28"/>
+                              <w:szCs w:val="28"/>
+                            </w:rPr>
+                            <m:t>25</m:t>
+                          </m:r>
+                        </m:num>
+                        <m:den>
+                          <m:r>
+                            <w:rPr>
+                              <w:rFonts w:ascii="Cambria Math" w:hAnsi="Cambria Math"/>
+                              <w:sz w:val="28"/>
+                              <w:szCs w:val="28"/>
+                            </w:rPr>
+                            <m:t>28.65</m:t>
+                          </m:r>
+                        </m:den>
+                      </m:f>
+                    </m:e>
+                  </m:d>
+                </m:e>
+                <m:sup>
+                  <m:r>
+                    <w:rPr>
+                      <w:rFonts w:ascii="Cambria Math" w:hAnsi="Cambria Math"/>
+                      <w:sz w:val="28"/>
+                      <w:szCs w:val="28"/>
+                    </w:rPr>
+                    <m:t>2</m:t>
+                  </m:r>
+                </m:sup>
+              </m:sSup>
+            </m:den>
+          </m:f>
+          <m:r>
+            <w:rPr>
+              <w:rFonts w:ascii="Cambria Math" w:hAnsi="Cambria Math"/>
+              <w:sz w:val="28"/>
+              <w:szCs w:val="28"/>
+            </w:rPr>
+            <m:t>=54.263 (kip)</m:t>
+          </m:r>
+        </m:oMath>
+      </m:oMathPara>
+    </w:p>
+    <w:p>
+      <w:pPr>
+        <w:widowControl/>
+        <w:rPr>
+          <w:i/>
+          <w:sz w:val="28"/>
+          <w:szCs w:val="28"/>
+        </w:rPr>
+      </w:pPr>
+      <w:r>
+        <w:rPr>
+          <w:i/>
+          <w:sz w:val="28"/>
+          <w:szCs w:val="28"/>
+        </w:rPr>
+        <w:br w:type="page"/>
+      </w:r>
+    </w:p>
+    <w:p>
+      <w:pPr>
+        <w:spacing w:after="0" w:line="400" w:lineRule="exact"/>
+        <w:rPr>
+          <w:b/>
+          <w:bCs/>
+          <w:sz w:val="28"/>
+          <w:szCs w:val="28"/>
+        </w:rPr>
+      </w:pPr>
+      <w:r>
+        <w:rPr>
+          <w:rFonts w:hint="eastAsia"/>
+          <w:b/>
+          <w:bCs/>
+          <w:sz w:val="28"/>
+          <w:szCs w:val="28"/>
+        </w:rPr>
+        <w:lastRenderedPageBreak/>
+        <w:t xml:space="preserve">7. </w:t>
+      </w:r>
+      <w:r>
+        <w:rPr>
+          <w:b/>
+          <w:bCs/>
+          <w:sz w:val="28"/>
+          <w:szCs w:val="28"/>
+        </w:rPr>
+        <w:t>Find</w:t>
+      </w:r>
+      <w:r>
+        <w:rPr>
+          <w:rFonts w:hint="eastAsia"/>
+          <w:b/>
+          <w:bCs/>
+          <w:sz w:val="28"/>
+          <w:szCs w:val="28"/>
+        </w:rPr>
+        <w:t xml:space="preserve"> S</w:t>
+      </w:r>
+      <w:r>
+        <w:rPr>
+          <w:rFonts w:hint="eastAsia"/>
+          <w:b/>
+          <w:bCs/>
+          <w:sz w:val="28"/>
+          <w:szCs w:val="28"/>
+          <w:vertAlign w:val="subscript"/>
+        </w:rPr>
+        <w:t>d</w:t>
+      </w:r>
+      <w:r>
+        <w:rPr>
+          <w:rFonts w:hint="eastAsia"/>
+          <w:b/>
+          <w:bCs/>
+          <w:sz w:val="28"/>
+          <w:szCs w:val="28"/>
+        </w:rPr>
+        <w:t>、</w:t>
+      </w:r>
+      <w:proofErr w:type="spellStart"/>
+      <w:r>
+        <w:rPr>
+          <w:rFonts w:hint="eastAsia"/>
+          <w:b/>
+          <w:bCs/>
+          <w:sz w:val="28"/>
+          <w:szCs w:val="28"/>
+        </w:rPr>
+        <w:t>S</w:t>
+      </w:r>
+      <w:r>
+        <w:rPr>
+          <w:rFonts w:hint="eastAsia"/>
+          <w:b/>
+          <w:bCs/>
+          <w:sz w:val="28"/>
+          <w:szCs w:val="28"/>
+          <w:vertAlign w:val="subscript"/>
+        </w:rPr>
+        <w:t>pv</w:t>
+      </w:r>
+      <w:proofErr w:type="spellEnd"/>
+      <w:r>
+        <w:rPr>
+          <w:rFonts w:hint="eastAsia"/>
+          <w:b/>
+          <w:bCs/>
+          <w:sz w:val="28"/>
+          <w:szCs w:val="28"/>
+        </w:rPr>
+        <w:t>、</w:t>
+      </w:r>
+      <w:r>
+        <w:rPr>
+          <w:rFonts w:hint="eastAsia"/>
+          <w:b/>
+          <w:bCs/>
+          <w:sz w:val="28"/>
+          <w:szCs w:val="28"/>
+        </w:rPr>
+        <w:t>S</w:t>
+      </w:r>
+      <w:r>
+        <w:rPr>
+          <w:rFonts w:hint="eastAsia"/>
+          <w:b/>
+          <w:bCs/>
+          <w:sz w:val="28"/>
+          <w:szCs w:val="28"/>
+          <w:vertAlign w:val="subscript"/>
+        </w:rPr>
+        <w:t xml:space="preserve">pa </w:t>
+      </w:r>
+      <w:r>
+        <w:rPr>
+          <w:rFonts w:hint="eastAsia"/>
+          <w:b/>
+          <w:bCs/>
+          <w:sz w:val="28"/>
+          <w:szCs w:val="28"/>
+        </w:rPr>
+        <w:t>、</w:t>
+      </w:r>
+      <w:r>
+        <w:rPr>
+          <w:rFonts w:hint="eastAsia"/>
+          <w:b/>
+          <w:bCs/>
+          <w:sz w:val="28"/>
+          <w:szCs w:val="28"/>
+        </w:rPr>
+        <w:t>V(t)</w:t>
+      </w:r>
+      <w:r>
+        <w:rPr>
+          <w:rFonts w:hint="eastAsia"/>
+          <w:b/>
+          <w:bCs/>
+          <w:sz w:val="28"/>
+          <w:szCs w:val="28"/>
+          <w:vertAlign w:val="subscript"/>
+        </w:rPr>
+        <w:t>max</w:t>
+      </w:r>
+      <w:r>
+        <w:rPr>
+          <w:rFonts w:hint="eastAsia"/>
+          <w:b/>
+          <w:bCs/>
+          <w:sz w:val="28"/>
+          <w:szCs w:val="28"/>
+        </w:rPr>
+        <w:t>、</w:t>
+      </w:r>
+      <w:r>
+        <w:rPr>
+          <w:rFonts w:hint="eastAsia"/>
+          <w:b/>
+          <w:bCs/>
+          <w:sz w:val="28"/>
+          <w:szCs w:val="28"/>
+        </w:rPr>
+        <w:t>and M(t)</w:t>
+      </w:r>
+      <w:r>
+        <w:rPr>
+          <w:rFonts w:hint="eastAsia"/>
+          <w:b/>
+          <w:bCs/>
+          <w:sz w:val="28"/>
+          <w:szCs w:val="28"/>
+          <w:vertAlign w:val="subscript"/>
+        </w:rPr>
+        <w:t xml:space="preserve">max </w:t>
+      </w:r>
+      <w:r>
+        <w:rPr>
+          <w:rFonts w:hint="eastAsia"/>
+          <w:b/>
+          <w:bCs/>
+          <w:sz w:val="28"/>
+          <w:szCs w:val="28"/>
+        </w:rPr>
+        <w:t>of the SDOF system</w:t>
+      </w:r>
+      <w:r>
+        <w:rPr>
+          <w:rFonts w:hint="eastAsia"/>
+          <w:b/>
+          <w:bCs/>
+          <w:sz w:val="28"/>
+          <w:szCs w:val="28"/>
+        </w:rPr>
+        <w:t xml:space="preserve"> in N-S direction</w:t>
+      </w:r>
+    </w:p>
+    <w:p>
+      <w:pPr>
+        <w:spacing w:after="0" w:line="360" w:lineRule="auto"/>
+        <w:rPr>
+          <w:sz w:val="28"/>
+          <w:szCs w:val="28"/>
+        </w:rPr>
+      </w:pPr>
+      <w:r>
+        <w:rPr>
+          <w:rFonts w:hint="eastAsia"/>
+          <w:sz w:val="28"/>
+          <w:szCs w:val="28"/>
+        </w:rPr>
+        <w:t>A</w:t>
+      </w:r>
+      <w:r>
+        <w:rPr>
+          <w:sz w:val="28"/>
+          <w:szCs w:val="28"/>
+        </w:rPr>
+        <w:t>ccording to Fig 18.21(Newmark-Hall broad-banded design spectra)</w:t>
+      </w:r>
+    </w:p>
+    <w:p>
+      <w:pPr>
+        <w:spacing w:after="0" w:line="360" w:lineRule="auto"/>
+        <w:rPr>
+          <w:sz w:val="28"/>
+          <w:szCs w:val="28"/>
+        </w:rPr>
+      </w:pPr>
+      <w:r>
+        <w:rPr>
+          <w:sz w:val="28"/>
+          <w:szCs w:val="28"/>
+        </w:rPr>
+        <w:t>W</w:t>
+      </w:r>
+      <w:r>
+        <w:rPr>
+          <w:rFonts w:hint="eastAsia"/>
+          <w:sz w:val="28"/>
+          <w:szCs w:val="28"/>
+        </w:rPr>
+        <w:t xml:space="preserve">e know that </w:t>
+      </w:r>
+      <w:r>
+        <w:rPr>
+          <w:rFonts w:hint="eastAsia"/>
+          <w:i/>
+          <w:iCs/>
+          <w:sz w:val="28"/>
+          <w:szCs w:val="28"/>
+        </w:rPr>
+        <w:t>T</w:t>
+      </w:r>
+      <w:r>
+        <w:rPr>
+          <w:rFonts w:hint="eastAsia"/>
+          <w:i/>
+          <w:iCs/>
+          <w:sz w:val="28"/>
+          <w:szCs w:val="28"/>
+          <w:vertAlign w:val="subscript"/>
+        </w:rPr>
+        <w:t>NS</w:t>
+      </w:r>
+      <w:r>
+        <w:rPr>
+          <w:rFonts w:hint="eastAsia"/>
+          <w:i/>
+          <w:iCs/>
+          <w:sz w:val="28"/>
+          <w:szCs w:val="28"/>
+        </w:rPr>
+        <w:t xml:space="preserve"> </w:t>
+      </w:r>
+      <w:r>
+        <w:rPr>
+          <w:rFonts w:hint="eastAsia"/>
+          <w:sz w:val="28"/>
+          <w:szCs w:val="28"/>
+        </w:rPr>
+        <w:t xml:space="preserve">= 0.567 (s) and by </w:t>
+      </w:r>
+      <w:r>
+        <w:rPr>
+          <w:sz w:val="28"/>
+          <w:szCs w:val="28"/>
+        </w:rPr>
+        <w:t xml:space="preserve">searching </w:t>
+      </w:r>
+      <w:r>
+        <w:rPr>
+          <w:rFonts w:hint="eastAsia"/>
+          <w:sz w:val="28"/>
+          <w:szCs w:val="28"/>
+        </w:rPr>
+        <w:t>Fig</w:t>
+      </w:r>
+      <w:r>
+        <w:rPr>
+          <w:rFonts w:hint="eastAsia"/>
+          <w:sz w:val="28"/>
+          <w:szCs w:val="28"/>
+        </w:rPr>
+        <w:t xml:space="preserve"> 18.21</w:t>
+      </w:r>
+      <w:r>
+        <w:rPr>
+          <w:rFonts w:hint="eastAsia"/>
+          <w:sz w:val="28"/>
+          <w:szCs w:val="28"/>
+        </w:rPr>
+        <w:t>, we can get that:</w:t>
+      </w:r>
+    </w:p>
+    <w:p>
+      <w:pPr>
+        <w:spacing w:after="0" w:line="360" w:lineRule="auto"/>
+        <w:rPr>
+          <w:sz w:val="28"/>
+          <w:szCs w:val="28"/>
+        </w:rPr>
+      </w:pPr>
+      <w:r>
+        <w:rPr>
+          <w:rFonts w:hint="eastAsia"/>
+          <w:i/>
+          <w:iCs/>
+          <w:sz w:val="28"/>
+          <w:szCs w:val="28"/>
+        </w:rPr>
+        <w:t>S</w:t>
+      </w:r>
+      <w:r>
+        <w:rPr>
+          <w:rFonts w:hint="eastAsia"/>
+          <w:i/>
+          <w:iCs/>
+          <w:sz w:val="28"/>
+          <w:szCs w:val="28"/>
+          <w:vertAlign w:val="subscript"/>
+        </w:rPr>
+        <w:t>d</w:t>
+      </w:r>
+      <w:r>
+        <w:rPr>
+          <w:rFonts w:hint="eastAsia"/>
+          <w:sz w:val="28"/>
+          <w:szCs w:val="28"/>
+        </w:rPr>
+        <w:t xml:space="preserve"> = 2.2 (inch) </w:t>
+      </w:r>
+    </w:p>
+    <w:p>
+      <w:pPr>
+        <w:spacing w:after="0" w:line="360" w:lineRule="auto"/>
+        <w:rPr>
+          <w:sz w:val="28"/>
+          <w:szCs w:val="28"/>
+        </w:rPr>
+      </w:pPr>
+      <w:proofErr w:type="spellStart"/>
+      <w:r>
+        <w:rPr>
+          <w:rFonts w:hint="eastAsia"/>
+          <w:i/>
+          <w:iCs/>
+          <w:sz w:val="28"/>
+          <w:szCs w:val="28"/>
+        </w:rPr>
+        <w:t>S</w:t>
+      </w:r>
+      <w:r>
+        <w:rPr>
+          <w:rFonts w:hint="eastAsia"/>
+          <w:i/>
+          <w:iCs/>
+          <w:sz w:val="28"/>
+          <w:szCs w:val="28"/>
+          <w:vertAlign w:val="subscript"/>
+        </w:rPr>
+        <w:t>pv</w:t>
+      </w:r>
+      <w:proofErr w:type="spellEnd"/>
+      <w:r>
+        <w:rPr>
+          <w:rFonts w:hint="eastAsia"/>
+          <w:sz w:val="28"/>
+          <w:szCs w:val="28"/>
+        </w:rPr>
+        <w:t xml:space="preserve"> = 26.2(inch/s) </w:t>
+      </w:r>
+    </w:p>
+    <w:p>
+      <w:pPr>
+        <w:spacing w:after="0" w:line="360" w:lineRule="auto"/>
+        <w:rPr>
+          <w:sz w:val="28"/>
+          <w:szCs w:val="28"/>
+        </w:rPr>
+      </w:pPr>
+      <w:r>
+        <w:rPr>
+          <w:rFonts w:hint="eastAsia"/>
+          <w:i/>
+          <w:iCs/>
+          <w:sz w:val="28"/>
+          <w:szCs w:val="28"/>
+        </w:rPr>
+        <w:t>S</w:t>
+      </w:r>
+      <w:r>
+        <w:rPr>
+          <w:rFonts w:hint="eastAsia"/>
+          <w:i/>
+          <w:iCs/>
+          <w:sz w:val="28"/>
+          <w:szCs w:val="28"/>
+          <w:vertAlign w:val="subscript"/>
+        </w:rPr>
+        <w:t>pa</w:t>
+      </w:r>
+      <w:r>
+        <w:rPr>
+          <w:rFonts w:hint="eastAsia"/>
+          <w:sz w:val="28"/>
+          <w:szCs w:val="28"/>
+        </w:rPr>
+        <w:t xml:space="preserve"> = 0.74 (g) = 0.74 * 386.09 =285.71 (inch/s</w:t>
+      </w:r>
+      <w:r>
+        <w:rPr>
+          <w:rFonts w:hint="eastAsia"/>
+          <w:sz w:val="28"/>
+          <w:szCs w:val="28"/>
+          <w:vertAlign w:val="superscript"/>
+        </w:rPr>
+        <w:t>2</w:t>
+      </w:r>
+      <w:r>
+        <w:rPr>
+          <w:rFonts w:hint="eastAsia"/>
+          <w:sz w:val="28"/>
+          <w:szCs w:val="28"/>
+        </w:rPr>
+        <w:t>)</w:t>
+      </w:r>
+    </w:p>
+    <w:p>
+      <w:pPr>
+        <w:spacing w:after="0" w:line="360" w:lineRule="auto"/>
+        <w:rPr>
+          <w:sz w:val="28"/>
+          <w:szCs w:val="28"/>
+        </w:rPr>
+      </w:pPr>
+      <w:r>
+        <w:rPr>
+          <w:rFonts w:hint="eastAsia"/>
+          <w:sz w:val="28"/>
+          <w:szCs w:val="28"/>
+        </w:rPr>
+        <w:t xml:space="preserve">Accordingly, the </w:t>
+      </w:r>
+      <w:r>
+        <w:rPr>
+          <w:rFonts w:hint="eastAsia"/>
+          <w:i/>
+          <w:iCs/>
+          <w:sz w:val="28"/>
+          <w:szCs w:val="28"/>
+        </w:rPr>
+        <w:t>V(t)</w:t>
+      </w:r>
+      <w:r>
+        <w:rPr>
+          <w:rFonts w:hint="eastAsia"/>
+          <w:i/>
+          <w:iCs/>
+          <w:sz w:val="28"/>
+          <w:szCs w:val="28"/>
+          <w:vertAlign w:val="subscript"/>
+        </w:rPr>
+        <w:t>max</w:t>
+      </w:r>
+      <w:r>
+        <w:rPr>
+          <w:rFonts w:hint="eastAsia"/>
+          <w:i/>
+          <w:iCs/>
+          <w:sz w:val="28"/>
+          <w:szCs w:val="28"/>
+        </w:rPr>
+        <w:t xml:space="preserve"> </w:t>
+      </w:r>
+      <w:r>
+        <w:rPr>
+          <w:rFonts w:hint="eastAsia"/>
+          <w:sz w:val="28"/>
+          <w:szCs w:val="28"/>
+        </w:rPr>
+        <w:t>and</w:t>
+      </w:r>
+      <w:r>
+        <w:rPr>
+          <w:rFonts w:hint="eastAsia"/>
+          <w:i/>
+          <w:iCs/>
+          <w:sz w:val="28"/>
+          <w:szCs w:val="28"/>
+        </w:rPr>
+        <w:t xml:space="preserve"> M(t)</w:t>
+      </w:r>
+      <w:r>
+        <w:rPr>
+          <w:rFonts w:hint="eastAsia"/>
+          <w:i/>
+          <w:iCs/>
+          <w:sz w:val="28"/>
+          <w:szCs w:val="28"/>
+          <w:vertAlign w:val="subscript"/>
+        </w:rPr>
+        <w:t>max</w:t>
+      </w:r>
+      <w:r>
+        <w:rPr>
+          <w:rFonts w:hint="eastAsia"/>
+          <w:sz w:val="28"/>
+          <w:szCs w:val="28"/>
+        </w:rPr>
+        <w:t xml:space="preserve"> can be determined as follow</w:t>
+      </w:r>
+      <w:r>
+        <w:rPr>
+          <w:rFonts w:hint="eastAsia"/>
+          <w:sz w:val="28"/>
+          <w:szCs w:val="28"/>
+        </w:rPr>
+        <w:t>s:</w:t>
+      </w:r>
+    </w:p>
+    <w:p>
+      <w:pPr>
+        <w:spacing w:after="0" w:line="480" w:lineRule="auto"/>
+        <w:rPr>
+          <w:sz w:val="28"/>
+          <w:szCs w:val="28"/>
+        </w:rPr>
+      </w:pPr>
+      <m:oMathPara>
+        <m:oMath>
+          <m:sSub>
+            <m:sSubPr>
+              <m:ctrlPr>
+                <w:rPr>
+                  <w:rFonts w:ascii="Cambria Math" w:hAnsi="Cambria Math"/>
+                  <w:i/>
+                  <w:sz w:val="28"/>
+                  <w:szCs w:val="28"/>
+                </w:rPr>
+              </m:ctrlPr>
+            </m:sSubPr>
+            <m:e>
+              <m:r>
+                <w:rPr>
+                  <w:rFonts w:ascii="Cambria Math" w:hAnsi="Cambria Math"/>
+                  <w:sz w:val="28"/>
+                  <w:szCs w:val="28"/>
+                </w:rPr>
+                <m:t>V</m:t>
+              </m:r>
+            </m:e>
+            <m:sub>
+              <m:r>
+                <w:rPr>
+                  <w:rFonts w:ascii="Cambria Math" w:hAnsi="Cambria Math"/>
+                  <w:sz w:val="28"/>
+                  <w:szCs w:val="28"/>
+                </w:rPr>
+                <m:t>max</m:t>
+              </m:r>
+            </m:sub>
+          </m:sSub>
+          <m:r>
+            <w:rPr>
+              <w:rFonts w:ascii="Cambria Math" w:hAnsi="Cambria Math"/>
+              <w:sz w:val="28"/>
+              <w:szCs w:val="28"/>
+            </w:rPr>
+            <m:t>=</m:t>
+          </m:r>
+          <m:f>
+            <m:fPr>
+              <m:ctrlPr>
+                <w:rPr>
+                  <w:rFonts w:ascii="Cambria Math" w:hAnsi="Cambria Math"/>
+                  <w:i/>
+                  <w:sz w:val="28"/>
+                  <w:szCs w:val="28"/>
+                </w:rPr>
+              </m:ctrlPr>
+            </m:fPr>
+            <m:num>
+              <m:sSub>
+                <m:sSubPr>
+                  <m:ctrlPr>
+                    <w:rPr>
+                      <w:rFonts w:ascii="Cambria Math" w:hAnsi="Cambria Math"/>
+                      <w:i/>
+                      <w:sz w:val="28"/>
+                      <w:szCs w:val="28"/>
+                    </w:rPr>
+                  </m:ctrlPr>
+                </m:sSubPr>
+                <m:e>
+                  <m:r>
+                    <w:rPr>
+                      <w:rFonts w:ascii="Cambria Math" w:hAnsi="Cambria Math"/>
+                      <w:sz w:val="28"/>
+                      <w:szCs w:val="28"/>
+                    </w:rPr>
+                    <m:t>k</m:t>
+                  </m:r>
+                </m:e>
+                <m:sub>
+                  <m:r>
+                    <w:rPr>
+                      <w:rFonts w:ascii="Cambria Math" w:hAnsi="Cambria Math"/>
+                      <w:sz w:val="28"/>
+                      <w:szCs w:val="28"/>
+                    </w:rPr>
+                    <m:t>NS</m:t>
+                  </m:r>
+                </m:sub>
+              </m:sSub>
+            </m:num>
+            <m:den>
+              <m:r>
+                <w:rPr>
+                  <w:rFonts w:ascii="Cambria Math" w:hAnsi="Cambria Math"/>
+                  <w:sz w:val="28"/>
+                  <w:szCs w:val="28"/>
+                </w:rPr>
+                <m:t>24</m:t>
+              </m:r>
+            </m:den>
+          </m:f>
+          <m:r>
+            <w:rPr>
+              <w:rFonts w:ascii="Cambria Math" w:hAnsi="Cambria Math"/>
+              <w:sz w:val="28"/>
+              <w:szCs w:val="28"/>
+            </w:rPr>
+            <m:t>*</m:t>
+          </m:r>
+          <m:sSub>
+            <m:sSubPr>
+              <m:ctrlPr>
+                <w:rPr>
+                  <w:rFonts w:ascii="Cambria Math" w:hAnsi="Cambria Math"/>
+                  <w:i/>
+                  <w:sz w:val="28"/>
+                  <w:szCs w:val="28"/>
+                </w:rPr>
+              </m:ctrlPr>
+            </m:sSubPr>
+            <m:e>
+              <m:r>
+                <w:rPr>
+                  <w:rFonts w:ascii="Cambria Math" w:hAnsi="Cambria Math"/>
+                  <w:sz w:val="28"/>
+                  <w:szCs w:val="28"/>
+                </w:rPr>
+                <m:t>x</m:t>
+              </m:r>
+              <m:d>
+                <m:dPr>
+                  <m:ctrlPr>
+                    <w:rPr>
+                      <w:rFonts w:ascii="Cambria Math" w:hAnsi="Cambria Math"/>
+                      <w:i/>
+                      <w:sz w:val="28"/>
+                      <w:szCs w:val="28"/>
+                    </w:rPr>
+                  </m:ctrlPr>
+                </m:dPr>
+                <m:e>
+                  <m:r>
+                    <w:rPr>
+                      <w:rFonts w:ascii="Cambria Math" w:hAnsi="Cambria Math"/>
+                      <w:sz w:val="28"/>
+                      <w:szCs w:val="28"/>
+                    </w:rPr>
+                    <m:t>t</m:t>
+                  </m:r>
+                </m:e>
+              </m:d>
+            </m:e>
+            <m:sub>
+              <m:r>
+                <w:rPr>
+                  <w:rFonts w:ascii="Cambria Math" w:hAnsi="Cambria Math"/>
+                  <w:sz w:val="28"/>
+                  <w:szCs w:val="28"/>
+                </w:rPr>
+                <m:t>max</m:t>
+              </m:r>
+            </m:sub>
+          </m:sSub>
+          <m:r>
+            <w:rPr>
+              <w:rFonts w:ascii="Cambria Math" w:hAnsi="Cambria Math"/>
+              <w:sz w:val="28"/>
+              <w:szCs w:val="28"/>
+            </w:rPr>
+            <m:t>=</m:t>
+          </m:r>
+          <m:f>
+            <m:fPr>
+              <m:ctrlPr>
+                <w:rPr>
+                  <w:rFonts w:ascii="Cambria Math" w:hAnsi="Cambria Math"/>
+                  <w:i/>
+                  <w:sz w:val="28"/>
+                  <w:szCs w:val="28"/>
+                </w:rPr>
+              </m:ctrlPr>
+            </m:fPr>
+            <m:num>
+              <m:r>
+                <w:rPr>
+                  <w:rFonts w:ascii="Cambria Math" w:hAnsi="Cambria Math"/>
+                  <w:sz w:val="28"/>
+                  <w:szCs w:val="28"/>
+                </w:rPr>
+                <m:t>92.03</m:t>
+              </m:r>
+            </m:num>
+            <m:den>
+              <m:r>
+                <w:rPr>
+                  <w:rFonts w:ascii="Cambria Math" w:hAnsi="Cambria Math"/>
+                  <w:sz w:val="28"/>
+                  <w:szCs w:val="28"/>
+                </w:rPr>
+                <m:t>24</m:t>
+              </m:r>
+            </m:den>
+          </m:f>
+          <m:r>
+            <w:rPr>
+              <w:rFonts w:ascii="Cambria Math" w:hAnsi="Cambria Math"/>
+              <w:sz w:val="28"/>
+              <w:szCs w:val="28"/>
+            </w:rPr>
+            <m:t>*2.2= 8.436 (kip)</m:t>
+          </m:r>
+        </m:oMath>
+      </m:oMathPara>
+    </w:p>
+    <w:p>
+      <w:pPr>
+        <w:spacing w:after="0" w:line="480" w:lineRule="auto"/>
+        <w:rPr>
+          <w:sz w:val="28"/>
+          <w:szCs w:val="28"/>
+        </w:rPr>
+      </w:pPr>
+      <m:oMathPara>
+        <m:oMath>
+          <m:sSub>
+            <m:sSubPr>
+              <m:ctrlPr>
+                <w:rPr>
+                  <w:rFonts w:ascii="Cambria Math" w:hAnsi="Cambria Math"/>
+                  <w:i/>
+                  <w:sz w:val="28"/>
+                  <w:szCs w:val="28"/>
+                </w:rPr>
+              </m:ctrlPr>
+            </m:sSubPr>
+            <m:e>
+              <m:r>
+                <w:rPr>
+                  <w:rFonts w:ascii="Cambria Math" w:hAnsi="Cambria Math"/>
+                  <w:sz w:val="28"/>
+                  <w:szCs w:val="28"/>
+                </w:rPr>
+                <m:t>M</m:t>
+              </m:r>
+            </m:e>
+            <m:sub>
+              <m:r>
+                <w:rPr>
+                  <w:rFonts w:ascii="Cambria Math" w:hAnsi="Cambria Math"/>
+                  <w:sz w:val="28"/>
+                  <w:szCs w:val="28"/>
+                </w:rPr>
+                <m:t>max</m:t>
+              </m:r>
+            </m:sub>
+          </m:sSub>
+          <m:r>
+            <w:rPr>
+              <w:rFonts w:ascii="Cambria Math" w:hAnsi="Cambria Math"/>
+              <w:sz w:val="28"/>
+              <w:szCs w:val="28"/>
+            </w:rPr>
+            <m:t>=</m:t>
+          </m:r>
+          <m:sSub>
+            <m:sSubPr>
+              <m:ctrlPr>
+                <w:rPr>
+                  <w:rFonts w:ascii="Cambria Math" w:hAnsi="Cambria Math"/>
+                  <w:i/>
+                  <w:sz w:val="28"/>
+                  <w:szCs w:val="28"/>
+                </w:rPr>
+              </m:ctrlPr>
+            </m:sSubPr>
+            <m:e>
+              <m:r>
+                <w:rPr>
+                  <w:rFonts w:ascii="Cambria Math" w:hAnsi="Cambria Math"/>
+                  <w:sz w:val="28"/>
+                  <w:szCs w:val="28"/>
+                </w:rPr>
+                <m:t>V</m:t>
+              </m:r>
+            </m:e>
+            <m:sub>
+              <m:r>
+                <w:rPr>
+                  <w:rFonts w:ascii="Cambria Math" w:hAnsi="Cambria Math"/>
+                  <w:sz w:val="28"/>
+                  <w:szCs w:val="28"/>
+                </w:rPr>
+                <m:t>max</m:t>
+              </m:r>
+            </m:sub>
+          </m:sSub>
+          <m:r>
+            <w:rPr>
+              <w:rFonts w:ascii="Cambria Math" w:hAnsi="Cambria Math"/>
+              <w:sz w:val="28"/>
+              <w:szCs w:val="28"/>
+            </w:rPr>
+            <m:t>*h=8.436*14=118.105 (kip-ft)</m:t>
+          </m:r>
+        </m:oMath>
+      </m:oMathPara>
+    </w:p>
+    <w:p>
+      <w:pPr>
+        <w:spacing w:after="0" w:line="400" w:lineRule="exact"/>
+        <w:rPr>
+          <w:b/>
+          <w:bCs/>
+          <w:sz w:val="28"/>
+          <w:szCs w:val="28"/>
+        </w:rPr>
+      </w:pPr>
+      <w:r>
+        <w:rPr>
+          <w:rFonts w:hint="eastAsia"/>
+          <w:b/>
+          <w:bCs/>
+          <w:sz w:val="28"/>
+          <w:szCs w:val="28"/>
+        </w:rPr>
+        <w:t xml:space="preserve">8. </w:t>
+      </w:r>
+      <w:r>
+        <w:rPr>
+          <w:b/>
+          <w:bCs/>
+          <w:sz w:val="28"/>
+          <w:szCs w:val="28"/>
+        </w:rPr>
+        <w:t>Find</w:t>
+      </w:r>
+      <w:r>
+        <w:rPr>
+          <w:rFonts w:hint="eastAsia"/>
+          <w:b/>
+          <w:bCs/>
+          <w:sz w:val="28"/>
+          <w:szCs w:val="28"/>
+        </w:rPr>
+        <w:t xml:space="preserve"> S</w:t>
+      </w:r>
+      <w:r>
+        <w:rPr>
+          <w:rFonts w:hint="eastAsia"/>
+          <w:b/>
+          <w:bCs/>
+          <w:sz w:val="28"/>
+          <w:szCs w:val="28"/>
+          <w:vertAlign w:val="subscript"/>
+        </w:rPr>
+        <w:t>d</w:t>
+      </w:r>
+      <w:r>
+        <w:rPr>
+          <w:rFonts w:hint="eastAsia"/>
+          <w:b/>
+          <w:bCs/>
+          <w:sz w:val="28"/>
+          <w:szCs w:val="28"/>
+        </w:rPr>
+        <w:t>、</w:t>
+      </w:r>
+      <w:proofErr w:type="spellStart"/>
+      <w:r>
+        <w:rPr>
+          <w:rFonts w:hint="eastAsia"/>
+          <w:b/>
+          <w:bCs/>
+          <w:sz w:val="28"/>
+          <w:szCs w:val="28"/>
+        </w:rPr>
+        <w:t>S</w:t>
+      </w:r>
+      <w:r>
+        <w:rPr>
+          <w:rFonts w:hint="eastAsia"/>
+          <w:b/>
+          <w:bCs/>
+          <w:sz w:val="28"/>
+          <w:szCs w:val="28"/>
+          <w:vertAlign w:val="subscript"/>
+        </w:rPr>
+        <w:t>pv</w:t>
+      </w:r>
+      <w:proofErr w:type="spellEnd"/>
+      <w:r>
+        <w:rPr>
+          <w:rFonts w:hint="eastAsia"/>
+          <w:b/>
+          <w:bCs/>
+          <w:sz w:val="28"/>
+          <w:szCs w:val="28"/>
+        </w:rPr>
+        <w:t>、</w:t>
+      </w:r>
+      <w:r>
+        <w:rPr>
+          <w:rFonts w:hint="eastAsia"/>
+          <w:b/>
+          <w:bCs/>
+          <w:sz w:val="28"/>
+          <w:szCs w:val="28"/>
+        </w:rPr>
+        <w:t>S</w:t>
+      </w:r>
+      <w:r>
+        <w:rPr>
+          <w:rFonts w:hint="eastAsia"/>
+          <w:b/>
+          <w:bCs/>
+          <w:sz w:val="28"/>
+          <w:szCs w:val="28"/>
+          <w:vertAlign w:val="subscript"/>
+        </w:rPr>
+        <w:t xml:space="preserve">pa </w:t>
+      </w:r>
+      <w:r>
+        <w:rPr>
+          <w:rFonts w:hint="eastAsia"/>
+          <w:b/>
+          <w:bCs/>
+          <w:sz w:val="28"/>
+          <w:szCs w:val="28"/>
+        </w:rPr>
+        <w:t>、</w:t>
+      </w:r>
+      <w:r>
+        <w:rPr>
+          <w:rFonts w:hint="eastAsia"/>
+          <w:b/>
+          <w:bCs/>
+          <w:sz w:val="28"/>
+          <w:szCs w:val="28"/>
+        </w:rPr>
+        <w:t>V(t)</w:t>
+      </w:r>
+      <w:r>
+        <w:rPr>
+          <w:rFonts w:hint="eastAsia"/>
+          <w:b/>
+          <w:bCs/>
+          <w:sz w:val="28"/>
+          <w:szCs w:val="28"/>
+          <w:vertAlign w:val="subscript"/>
+        </w:rPr>
+        <w:t>max</w:t>
+      </w:r>
+      <w:r>
+        <w:rPr>
+          <w:rFonts w:hint="eastAsia"/>
+          <w:b/>
+          <w:bCs/>
+          <w:sz w:val="28"/>
+          <w:szCs w:val="28"/>
+        </w:rPr>
+        <w:t>、</w:t>
+      </w:r>
+      <w:r>
+        <w:rPr>
+          <w:rFonts w:hint="eastAsia"/>
+          <w:b/>
+          <w:bCs/>
+          <w:sz w:val="28"/>
+          <w:szCs w:val="28"/>
+        </w:rPr>
+        <w:t>and P(t)</w:t>
+      </w:r>
+      <w:r>
+        <w:rPr>
+          <w:rFonts w:hint="eastAsia"/>
+          <w:b/>
+          <w:bCs/>
+          <w:sz w:val="28"/>
+          <w:szCs w:val="28"/>
+          <w:vertAlign w:val="subscript"/>
+        </w:rPr>
+        <w:t xml:space="preserve">max </w:t>
+      </w:r>
+      <w:r>
+        <w:rPr>
+          <w:rFonts w:hint="eastAsia"/>
+          <w:b/>
+          <w:bCs/>
+          <w:sz w:val="28"/>
+          <w:szCs w:val="28"/>
+        </w:rPr>
+        <w:t>of the SDOF system</w:t>
+      </w:r>
+      <w:r>
+        <w:rPr>
+          <w:rFonts w:hint="eastAsia"/>
+          <w:b/>
+          <w:bCs/>
+          <w:sz w:val="28"/>
+          <w:szCs w:val="28"/>
+        </w:rPr>
+        <w:t xml:space="preserve"> in </w:t>
+      </w:r>
+    </w:p>
+    <w:p>
+      <w:pPr>
+        <w:spacing w:after="0" w:line="400" w:lineRule="exact"/>
+        <w:rPr>
+          <w:b/>
+          <w:bCs/>
+          <w:sz w:val="28"/>
+          <w:szCs w:val="28"/>
+        </w:rPr>
+      </w:pPr>
+      <w:r>
+        <w:rPr>
+          <w:rFonts w:hint="eastAsia"/>
+          <w:b/>
+          <w:bCs/>
+          <w:sz w:val="28"/>
+          <w:szCs w:val="28"/>
+        </w:rPr>
+        <w:t>E-W direction</w:t>
+      </w:r>
+    </w:p>
+    <w:p>
+      <w:pPr>
+        <w:spacing w:after="0" w:line="360" w:lineRule="auto"/>
+        <w:rPr>
+          <w:sz w:val="28"/>
+          <w:szCs w:val="28"/>
+        </w:rPr>
+      </w:pPr>
+      <w:r>
+        <w:rPr>
+          <w:sz w:val="28"/>
+          <w:szCs w:val="28"/>
+        </w:rPr>
+        <w:t>W</w:t>
+      </w:r>
+      <w:r>
+        <w:rPr>
+          <w:rFonts w:hint="eastAsia"/>
+          <w:sz w:val="28"/>
+          <w:szCs w:val="28"/>
+        </w:rPr>
+        <w:t>e know that</w:t>
+      </w:r>
+      <w:r>
+        <w:rPr>
+          <w:rFonts w:hint="eastAsia"/>
+          <w:i/>
+          <w:iCs/>
+          <w:sz w:val="28"/>
+          <w:szCs w:val="28"/>
+        </w:rPr>
+        <w:t xml:space="preserve"> T</w:t>
+      </w:r>
+      <w:r>
+        <w:rPr>
+          <w:rFonts w:hint="eastAsia"/>
+          <w:i/>
+          <w:iCs/>
+          <w:sz w:val="28"/>
+          <w:szCs w:val="28"/>
+          <w:vertAlign w:val="subscript"/>
+        </w:rPr>
+        <w:t>EW</w:t>
+      </w:r>
+      <w:r>
+        <w:rPr>
+          <w:rFonts w:hint="eastAsia"/>
+          <w:sz w:val="28"/>
+          <w:szCs w:val="28"/>
+        </w:rPr>
+        <w:t xml:space="preserve"> = 0.313 (s) and by searching </w:t>
+      </w:r>
+      <w:r>
+        <w:rPr>
+          <w:sz w:val="28"/>
+          <w:szCs w:val="28"/>
+        </w:rPr>
+        <w:t>Fig</w:t>
+      </w:r>
+      <w:r>
+        <w:rPr>
+          <w:rFonts w:hint="eastAsia"/>
+          <w:sz w:val="28"/>
+          <w:szCs w:val="28"/>
+        </w:rPr>
+        <w:t xml:space="preserve"> </w:t>
+      </w:r>
+      <w:r>
+        <w:rPr>
+          <w:sz w:val="28"/>
+          <w:szCs w:val="28"/>
+        </w:rPr>
+        <w:t>18</w:t>
+      </w:r>
+      <w:r>
+        <w:rPr>
+          <w:rFonts w:hint="eastAsia"/>
+          <w:sz w:val="28"/>
+          <w:szCs w:val="28"/>
+        </w:rPr>
+        <w:t>.21, we can get that:</w:t>
+      </w:r>
+    </w:p>
+    <w:p>
+      <w:pPr>
+        <w:spacing w:after="0" w:line="360" w:lineRule="auto"/>
+        <w:rPr>
+          <w:sz w:val="28"/>
+          <w:szCs w:val="28"/>
+        </w:rPr>
+      </w:pPr>
+      <w:r>
+        <w:rPr>
+          <w:rFonts w:hint="eastAsia"/>
+          <w:i/>
+          <w:iCs/>
+          <w:sz w:val="28"/>
+          <w:szCs w:val="28"/>
+        </w:rPr>
+        <w:t>S</w:t>
+      </w:r>
+      <w:r>
+        <w:rPr>
+          <w:rFonts w:hint="eastAsia"/>
+          <w:i/>
+          <w:iCs/>
+          <w:sz w:val="28"/>
+          <w:szCs w:val="28"/>
+          <w:vertAlign w:val="subscript"/>
+        </w:rPr>
+        <w:t>d</w:t>
+      </w:r>
+      <w:r>
+        <w:rPr>
+          <w:rFonts w:hint="eastAsia"/>
+          <w:sz w:val="28"/>
+          <w:szCs w:val="28"/>
+        </w:rPr>
+        <w:t xml:space="preserve"> = 0.6 (inch) </w:t>
+      </w:r>
+    </w:p>
+    <w:p>
+      <w:pPr>
+        <w:spacing w:after="0" w:line="360" w:lineRule="auto"/>
+        <w:rPr>
+          <w:sz w:val="28"/>
+          <w:szCs w:val="28"/>
+        </w:rPr>
+      </w:pPr>
+      <w:proofErr w:type="spellStart"/>
+      <w:r>
+        <w:rPr>
+          <w:rFonts w:hint="eastAsia"/>
+          <w:i/>
+          <w:iCs/>
+          <w:sz w:val="28"/>
+          <w:szCs w:val="28"/>
+        </w:rPr>
+        <w:t>S</w:t>
+      </w:r>
+      <w:r>
+        <w:rPr>
+          <w:rFonts w:hint="eastAsia"/>
+          <w:i/>
+          <w:iCs/>
+          <w:sz w:val="28"/>
+          <w:szCs w:val="28"/>
+          <w:vertAlign w:val="subscript"/>
+        </w:rPr>
+        <w:t>pv</w:t>
+      </w:r>
+      <w:proofErr w:type="spellEnd"/>
+      <w:r>
+        <w:rPr>
+          <w:rFonts w:hint="eastAsia"/>
+          <w:sz w:val="28"/>
+          <w:szCs w:val="28"/>
+        </w:rPr>
+        <w:t xml:space="preserve"> = 15.6(inch/s) </w:t>
+      </w:r>
+    </w:p>
+    <w:p>
+      <w:pPr>
+        <w:spacing w:after="0" w:line="360" w:lineRule="auto"/>
+        <w:rPr>
+          <w:sz w:val="28"/>
+          <w:szCs w:val="28"/>
+        </w:rPr>
+      </w:pPr>
+      <w:r>
+        <w:rPr>
+          <w:rFonts w:hint="eastAsia"/>
+          <w:i/>
+          <w:iCs/>
+          <w:sz w:val="28"/>
+          <w:szCs w:val="28"/>
+        </w:rPr>
+        <w:t>S</w:t>
+      </w:r>
+      <w:r>
+        <w:rPr>
+          <w:rFonts w:hint="eastAsia"/>
+          <w:i/>
+          <w:iCs/>
+          <w:sz w:val="28"/>
+          <w:szCs w:val="28"/>
+          <w:vertAlign w:val="subscript"/>
+        </w:rPr>
+        <w:t>pa</w:t>
+      </w:r>
+      <w:r>
+        <w:rPr>
+          <w:rFonts w:hint="eastAsia"/>
+          <w:sz w:val="28"/>
+          <w:szCs w:val="28"/>
+        </w:rPr>
+        <w:t xml:space="preserve"> = 0.74 (g) = 0.74 * 386.09 =285.71 (inch/s</w:t>
+      </w:r>
+      <w:r>
+        <w:rPr>
+          <w:rFonts w:hint="eastAsia"/>
+          <w:sz w:val="28"/>
+          <w:szCs w:val="28"/>
+          <w:vertAlign w:val="superscript"/>
+        </w:rPr>
+        <w:t>2</w:t>
+      </w:r>
+      <w:r>
+        <w:rPr>
+          <w:rFonts w:hint="eastAsia"/>
+          <w:sz w:val="28"/>
+          <w:szCs w:val="28"/>
+        </w:rPr>
+        <w:t>)</w:t>
+      </w:r>
+    </w:p>
+    <w:p>
+      <w:pPr>
+        <w:spacing w:after="0" w:line="360" w:lineRule="auto"/>
+        <w:rPr>
+          <w:sz w:val="28"/>
+          <w:szCs w:val="28"/>
+        </w:rPr>
+      </w:pPr>
+      <w:r>
+        <w:rPr>
+          <w:rFonts w:hint="eastAsia"/>
+          <w:sz w:val="28"/>
+          <w:szCs w:val="28"/>
+        </w:rPr>
+        <w:t>Accordingly, the</w:t>
+      </w:r>
+      <w:r>
+        <w:rPr>
+          <w:rFonts w:hint="eastAsia"/>
+          <w:i/>
+          <w:iCs/>
+          <w:sz w:val="28"/>
+          <w:szCs w:val="28"/>
+        </w:rPr>
+        <w:t xml:space="preserve"> V(t)</w:t>
+      </w:r>
+      <w:r>
+        <w:rPr>
+          <w:rFonts w:hint="eastAsia"/>
+          <w:i/>
+          <w:iCs/>
+          <w:sz w:val="28"/>
+          <w:szCs w:val="28"/>
+          <w:vertAlign w:val="subscript"/>
+        </w:rPr>
+        <w:t>max</w:t>
+      </w:r>
+      <w:r>
+        <w:rPr>
+          <w:rFonts w:hint="eastAsia"/>
+          <w:sz w:val="28"/>
+          <w:szCs w:val="28"/>
+        </w:rPr>
+        <w:t xml:space="preserve"> and </w:t>
+      </w:r>
+      <w:r>
+        <w:rPr>
+          <w:rFonts w:hint="eastAsia"/>
+          <w:i/>
+          <w:iCs/>
+          <w:sz w:val="28"/>
+          <w:szCs w:val="28"/>
+        </w:rPr>
+        <w:t>M(t)</w:t>
+      </w:r>
+      <w:r>
+        <w:rPr>
+          <w:rFonts w:hint="eastAsia"/>
+          <w:i/>
+          <w:iCs/>
+          <w:sz w:val="28"/>
+          <w:szCs w:val="28"/>
+          <w:vertAlign w:val="subscript"/>
+        </w:rPr>
+        <w:t>max</w:t>
+      </w:r>
+      <w:r>
+        <w:rPr>
+          <w:rFonts w:hint="eastAsia"/>
+          <w:sz w:val="28"/>
+          <w:szCs w:val="28"/>
+        </w:rPr>
+        <w:t xml:space="preserve"> can be determined as follows:</w:t>
+      </w:r>
+    </w:p>
+    <w:p>
+      <w:pPr>
+        <w:spacing w:after="0" w:line="480" w:lineRule="auto"/>
+        <w:rPr>
+          <w:sz w:val="28"/>
+          <w:szCs w:val="28"/>
+        </w:rPr>
+      </w:pPr>
+      <m:oMathPara>
+        <m:oMath>
+          <m:sSub>
+            <m:sSubPr>
+              <m:ctrlPr>
+                <w:rPr>
+                  <w:rFonts w:ascii="Cambria Math" w:hAnsi="Cambria Math"/>
+                  <w:i/>
+                  <w:sz w:val="28"/>
+                  <w:szCs w:val="28"/>
+                </w:rPr>
+              </m:ctrlPr>
+            </m:sSubPr>
+            <m:e>
+              <m:r>
+                <w:rPr>
+                  <w:rFonts w:ascii="Cambria Math" w:hAnsi="Cambria Math"/>
+                  <w:sz w:val="28"/>
+                  <w:szCs w:val="28"/>
+                </w:rPr>
+                <m:t>V</m:t>
+              </m:r>
+            </m:e>
+            <m:sub>
+              <m:r>
+                <w:rPr>
+                  <w:rFonts w:ascii="Cambria Math" w:hAnsi="Cambria Math"/>
+                  <w:sz w:val="28"/>
+                  <w:szCs w:val="28"/>
+                </w:rPr>
+                <m:t>max</m:t>
+              </m:r>
+            </m:sub>
+          </m:sSub>
+          <m:r>
+            <w:rPr>
+              <w:rFonts w:ascii="Cambria Math" w:hAnsi="Cambria Math"/>
+              <w:sz w:val="28"/>
+              <w:szCs w:val="28"/>
+            </w:rPr>
+            <m:t>=</m:t>
+          </m:r>
+          <m:f>
+            <m:fPr>
+              <m:ctrlPr>
+                <w:rPr>
+                  <w:rFonts w:ascii="Cambria Math" w:hAnsi="Cambria Math"/>
+                  <w:i/>
+                  <w:sz w:val="28"/>
+                  <w:szCs w:val="28"/>
+                </w:rPr>
+              </m:ctrlPr>
+            </m:fPr>
+            <m:num>
+              <m:sSub>
+                <m:sSubPr>
+                  <m:ctrlPr>
+                    <w:rPr>
+                      <w:rFonts w:ascii="Cambria Math" w:hAnsi="Cambria Math"/>
+                      <w:i/>
+                      <w:sz w:val="28"/>
+                      <w:szCs w:val="28"/>
+                    </w:rPr>
+                  </m:ctrlPr>
+                </m:sSubPr>
+                <m:e>
+                  <m:r>
+                    <w:rPr>
+                      <w:rFonts w:ascii="Cambria Math" w:hAnsi="Cambria Math"/>
+                      <w:sz w:val="28"/>
+                      <w:szCs w:val="28"/>
+                    </w:rPr>
+                    <m:t>k</m:t>
+                  </m:r>
+                </m:e>
+                <m:sub>
+                  <m:r>
+                    <w:rPr>
+                      <w:rFonts w:ascii="Cambria Math" w:hAnsi="Cambria Math"/>
+                      <w:sz w:val="28"/>
+                      <w:szCs w:val="28"/>
+                    </w:rPr>
+                    <m:t>EW</m:t>
+                  </m:r>
+                </m:sub>
+              </m:sSub>
+            </m:num>
+            <m:den>
+              <m:r>
+                <w:rPr>
+                  <w:rFonts w:ascii="Cambria Math" w:hAnsi="Cambria Math"/>
+                  <w:sz w:val="28"/>
+                  <w:szCs w:val="28"/>
+                </w:rPr>
+                <m:t>6</m:t>
+              </m:r>
+            </m:den>
+          </m:f>
+          <m:r>
+            <w:rPr>
+              <w:rFonts w:ascii="Cambria Math" w:hAnsi="Cambria Math"/>
+              <w:sz w:val="28"/>
+              <w:szCs w:val="28"/>
+            </w:rPr>
+            <m:t>*</m:t>
+          </m:r>
+          <m:sSub>
+            <m:sSubPr>
+              <m:ctrlPr>
+                <w:rPr>
+                  <w:rFonts w:ascii="Cambria Math" w:hAnsi="Cambria Math"/>
+                  <w:i/>
+                  <w:sz w:val="28"/>
+                  <w:szCs w:val="28"/>
+                </w:rPr>
+              </m:ctrlPr>
+            </m:sSubPr>
+            <m:e>
+              <m:r>
+                <w:rPr>
+                  <w:rFonts w:ascii="Cambria Math" w:hAnsi="Cambria Math"/>
+                  <w:sz w:val="28"/>
+                  <w:szCs w:val="28"/>
+                </w:rPr>
+                <m:t>x</m:t>
+              </m:r>
+              <m:d>
+                <m:dPr>
+                  <m:ctrlPr>
+                    <w:rPr>
+                      <w:rFonts w:ascii="Cambria Math" w:hAnsi="Cambria Math"/>
+                      <w:i/>
+                      <w:sz w:val="28"/>
+                      <w:szCs w:val="28"/>
+                    </w:rPr>
+                  </m:ctrlPr>
+                </m:dPr>
+                <m:e>
+                  <m:r>
+                    <w:rPr>
+                      <w:rFonts w:ascii="Cambria Math" w:hAnsi="Cambria Math"/>
+                      <w:sz w:val="28"/>
+                      <w:szCs w:val="28"/>
+                    </w:rPr>
+                    <m:t>t</m:t>
+                  </m:r>
+                </m:e>
+              </m:d>
+            </m:e>
+            <m:sub>
+              <m:r>
+                <w:rPr>
+                  <w:rFonts w:ascii="Cambria Math" w:hAnsi="Cambria Math"/>
+                  <w:sz w:val="28"/>
+                  <w:szCs w:val="28"/>
+                </w:rPr>
+                <m:t>max</m:t>
+              </m:r>
+            </m:sub>
+          </m:sSub>
+          <m:r>
+            <w:rPr>
+              <w:rFonts w:ascii="Cambria Math" w:hAnsi="Cambria Math"/>
+              <w:sz w:val="28"/>
+              <w:szCs w:val="28"/>
+            </w:rPr>
+            <m:t>=</m:t>
+          </m:r>
+          <m:f>
+            <m:fPr>
+              <m:ctrlPr>
+                <w:rPr>
+                  <w:rFonts w:ascii="Cambria Math" w:hAnsi="Cambria Math"/>
+                  <w:i/>
+                  <w:sz w:val="28"/>
+                  <w:szCs w:val="28"/>
+                </w:rPr>
+              </m:ctrlPr>
+            </m:fPr>
+            <m:num>
+              <m:r>
+                <w:rPr>
+                  <w:rFonts w:ascii="Cambria Math" w:hAnsi="Cambria Math"/>
+                  <w:sz w:val="28"/>
+                  <w:szCs w:val="28"/>
+                </w:rPr>
+                <m:t>302.51</m:t>
+              </m:r>
+            </m:num>
+            <m:den>
+              <m:r>
+                <w:rPr>
+                  <w:rFonts w:ascii="Cambria Math" w:hAnsi="Cambria Math"/>
+                  <w:sz w:val="28"/>
+                  <w:szCs w:val="28"/>
+                </w:rPr>
+                <m:t>6</m:t>
+              </m:r>
+            </m:den>
+          </m:f>
+          <m:r>
+            <w:rPr>
+              <w:rFonts w:ascii="Cambria Math" w:hAnsi="Cambria Math"/>
+              <w:sz w:val="28"/>
+              <w:szCs w:val="28"/>
+            </w:rPr>
+            <m:t>*0.6= 30.251 (kip)</m:t>
+          </m:r>
+        </m:oMath>
+      </m:oMathPara>
+    </w:p>
+    <w:p>
+      <w:pPr>
+        <w:spacing w:after="0" w:line="480" w:lineRule="auto"/>
+        <w:rPr>
+          <w:i/>
+          <w:sz w:val="28"/>
+          <w:szCs w:val="28"/>
+        </w:rPr>
+      </w:pPr>
+      <m:oMathPara>
+        <m:oMath>
+          <m:sSub>
+            <m:sSubPr>
+              <m:ctrlPr>
+                <w:rPr>
+                  <w:rFonts w:ascii="Cambria Math" w:hAnsi="Cambria Math"/>
+                  <w:i/>
+                  <w:sz w:val="28"/>
+                  <w:szCs w:val="28"/>
+                </w:rPr>
+              </m:ctrlPr>
+            </m:sSubPr>
+            <m:e>
+              <m:r>
+                <w:rPr>
+                  <w:rFonts w:ascii="Cambria Math" w:hAnsi="Cambria Math"/>
+                  <w:sz w:val="28"/>
+                  <w:szCs w:val="28"/>
+                </w:rPr>
+                <m:t>P</m:t>
+              </m:r>
+            </m:e>
+            <m:sub>
+              <m:r>
+                <w:rPr>
+                  <w:rFonts w:ascii="Cambria Math" w:hAnsi="Cambria Math"/>
+                  <w:sz w:val="28"/>
+                  <w:szCs w:val="28"/>
+                </w:rPr>
+                <m:t>max</m:t>
+              </m:r>
+            </m:sub>
+          </m:sSub>
+          <m:r>
+            <w:rPr>
+              <w:rFonts w:ascii="Cambria Math" w:hAnsi="Cambria Math"/>
+              <w:sz w:val="28"/>
+              <w:szCs w:val="28"/>
+            </w:rPr>
+            <m:t>=</m:t>
+          </m:r>
+          <m:f>
+            <m:fPr>
+              <m:ctrlPr>
+                <w:rPr>
+                  <w:rFonts w:ascii="Cambria Math" w:hAnsi="Cambria Math"/>
+                  <w:i/>
+                  <w:sz w:val="28"/>
+                  <w:szCs w:val="28"/>
+                </w:rPr>
+              </m:ctrlPr>
+            </m:fPr>
+            <m:num>
+              <m:sSub>
+                <m:sSubPr>
+                  <m:ctrlPr>
+                    <w:rPr>
+                      <w:rFonts w:ascii="Cambria Math" w:hAnsi="Cambria Math"/>
+                      <w:i/>
+                      <w:sz w:val="28"/>
+                      <w:szCs w:val="28"/>
+                    </w:rPr>
+                  </m:ctrlPr>
+                </m:sSubPr>
+                <m:e>
+                  <m:r>
+                    <w:rPr>
+                      <w:rFonts w:ascii="Cambria Math" w:hAnsi="Cambria Math"/>
+                      <w:sz w:val="28"/>
+                      <w:szCs w:val="28"/>
+                    </w:rPr>
+                    <m:t>V</m:t>
+                  </m:r>
+                </m:e>
+                <m:sub>
+                  <m:r>
+                    <w:rPr>
+                      <w:rFonts w:ascii="Cambria Math" w:hAnsi="Cambria Math"/>
+                      <w:sz w:val="28"/>
+                      <w:szCs w:val="28"/>
+                    </w:rPr>
+                    <m:t>max</m:t>
+                  </m:r>
+                </m:sub>
+              </m:sSub>
+            </m:num>
+            <m:den>
+              <m:sSup>
+                <m:sSupPr>
+                  <m:ctrlPr>
+                    <w:rPr>
+                      <w:rFonts w:ascii="Cambria Math" w:hAnsi="Cambria Math"/>
+                      <w:i/>
+                      <w:sz w:val="28"/>
+                      <w:szCs w:val="28"/>
+                    </w:rPr>
+                  </m:ctrlPr>
+                </m:sSupPr>
+                <m:e>
+                  <m:func>
+                    <m:funcPr>
+                      <m:ctrlPr>
+                        <w:rPr>
+                          <w:rFonts w:ascii="Cambria Math" w:hAnsi="Cambria Math"/>
+                          <w:i/>
+                          <w:sz w:val="28"/>
+                          <w:szCs w:val="28"/>
+                        </w:rPr>
+                      </m:ctrlPr>
+                    </m:funcPr>
+                    <m:fName>
+                      <m:r>
+                        <m:rPr>
+                          <m:sty m:val="p"/>
+                        </m:rPr>
+                        <w:rPr>
+                          <w:rFonts w:ascii="Cambria Math" w:hAnsi="Cambria Math"/>
+                          <w:sz w:val="28"/>
+                          <w:szCs w:val="28"/>
+                        </w:rPr>
+                        <m:t>(cos</m:t>
+                      </m:r>
+                    </m:fName>
+                    <m:e>
+                      <m:r>
+                        <w:rPr>
+                          <w:rFonts w:ascii="Cambria Math" w:hAnsi="Cambria Math"/>
+                          <w:sz w:val="28"/>
+                          <w:szCs w:val="28"/>
+                        </w:rPr>
+                        <m:t>θ</m:t>
+                      </m:r>
+                    </m:e>
+                  </m:func>
+                  <m:r>
+                    <w:rPr>
+                      <w:rFonts w:ascii="Cambria Math" w:hAnsi="Cambria Math"/>
+                      <w:sz w:val="28"/>
+                      <w:szCs w:val="28"/>
+                    </w:rPr>
+                    <m:t>)</m:t>
+                  </m:r>
+                </m:e>
+                <m:sup>
+                  <m:r>
+                    <w:rPr>
+                      <w:rFonts w:ascii="Cambria Math" w:hAnsi="Cambria Math"/>
+                      <w:sz w:val="28"/>
+                      <w:szCs w:val="28"/>
+                    </w:rPr>
+                    <m:t>2</m:t>
+                  </m:r>
+                </m:sup>
+              </m:sSup>
+            </m:den>
+          </m:f>
+          <m:r>
+            <w:rPr>
+              <w:rFonts w:ascii="Cambria Math" w:hAnsi="Cambria Math"/>
+              <w:sz w:val="28"/>
+              <w:szCs w:val="28"/>
+            </w:rPr>
+            <m:t>=</m:t>
+          </m:r>
+          <m:f>
+            <m:fPr>
+              <m:ctrlPr>
+                <w:rPr>
+                  <w:rFonts w:ascii="Cambria Math" w:hAnsi="Cambria Math"/>
+                  <w:i/>
+                  <w:sz w:val="28"/>
+                  <w:szCs w:val="28"/>
+                </w:rPr>
+              </m:ctrlPr>
+            </m:fPr>
+            <m:num>
+              <m:r>
+                <w:rPr>
+                  <w:rFonts w:ascii="Cambria Math" w:hAnsi="Cambria Math"/>
+                  <w:sz w:val="28"/>
+                  <w:szCs w:val="28"/>
+                </w:rPr>
+                <m:t>30.251</m:t>
+              </m:r>
+            </m:num>
+            <m:den>
+              <m:sSup>
+                <m:sSupPr>
+                  <m:ctrlPr>
+                    <w:rPr>
+                      <w:rFonts w:ascii="Cambria Math" w:hAnsi="Cambria Math"/>
+                      <w:i/>
+                      <w:sz w:val="28"/>
+                      <w:szCs w:val="28"/>
+                    </w:rPr>
+                  </m:ctrlPr>
+                </m:sSupPr>
+                <m:e>
+                  <m:d>
+                    <m:dPr>
+                      <m:ctrlPr>
+                        <w:rPr>
+                          <w:rFonts w:ascii="Cambria Math" w:hAnsi="Cambria Math"/>
+                          <w:i/>
+                          <w:sz w:val="28"/>
+                          <w:szCs w:val="28"/>
+                        </w:rPr>
+                      </m:ctrlPr>
+                    </m:dPr>
+                    <m:e>
+                      <m:f>
+                        <m:fPr>
+                          <m:ctrlPr>
+                            <w:rPr>
+                              <w:rFonts w:ascii="Cambria Math" w:hAnsi="Cambria Math"/>
+                              <w:i/>
+                              <w:sz w:val="28"/>
+                              <w:szCs w:val="28"/>
+                            </w:rPr>
+                          </m:ctrlPr>
+                        </m:fPr>
+                        <m:num>
+                          <m:r>
+                            <w:rPr>
+                              <w:rFonts w:ascii="Cambria Math" w:hAnsi="Cambria Math"/>
+                              <w:sz w:val="28"/>
+                              <w:szCs w:val="28"/>
+                            </w:rPr>
+                            <m:t>25</m:t>
+                          </m:r>
+                        </m:num>
+                        <m:den>
+                          <m:r>
+                            <w:rPr>
+                              <w:rFonts w:ascii="Cambria Math" w:hAnsi="Cambria Math"/>
+                              <w:sz w:val="28"/>
+                              <w:szCs w:val="28"/>
+                            </w:rPr>
+                            <m:t>28.65</m:t>
+                          </m:r>
+                        </m:den>
+                      </m:f>
+                    </m:e>
+                  </m:d>
+                </m:e>
+                <m:sup>
+                  <m:r>
+                    <w:rPr>
+                      <w:rFonts w:ascii="Cambria Math" w:hAnsi="Cambria Math"/>
+                      <w:sz w:val="28"/>
+                      <w:szCs w:val="28"/>
+                    </w:rPr>
+                    <m:t>2</m:t>
+                  </m:r>
+                </m:sup>
+              </m:sSup>
+            </m:den>
+          </m:f>
+          <m:r>
+            <w:rPr>
+              <w:rFonts w:ascii="Cambria Math" w:hAnsi="Cambria Math"/>
+              <w:sz w:val="28"/>
+              <w:szCs w:val="28"/>
+            </w:rPr>
+            <m:t>=39.729 (kip)</m:t>
+          </m:r>
+        </m:oMath>
+      </m:oMathPara>
+    </w:p>
+    <w:p>
+      <w:pPr>
+        <w:widowControl/>
+        <w:rPr>
+          <w:i/>
+          <w:sz w:val="28"/>
+          <w:szCs w:val="28"/>
+        </w:rPr>
+      </w:pPr>
+      <w:r>
+        <w:rPr>
+          <w:i/>
+          <w:sz w:val="28"/>
+          <w:szCs w:val="28"/>
+        </w:rPr>
+        <w:br w:type="page"/>
+      </w:r>
+    </w:p>
+    <w:p>
+      <w:pPr>
+        <w:spacing w:after="0" w:line="400" w:lineRule="exact"/>
+        <w:rPr>
+          <w:b/>
+          <w:bCs/>
+          <w:sz w:val="28"/>
+          <w:szCs w:val="28"/>
+        </w:rPr>
+      </w:pPr>
+      <w:r>
+        <w:rPr>
+          <w:rFonts w:hint="eastAsia"/>
+          <w:b/>
+          <w:bCs/>
+          <w:sz w:val="28"/>
+          <w:szCs w:val="28"/>
+        </w:rPr>
+        <w:lastRenderedPageBreak/>
+        <w:t>9. Compare results from response spectra with design spectra.</w:t>
+      </w:r>
+    </w:p>
+    <w:p>
+      <w:pPr>
+        <w:spacing w:line="240" w:lineRule="auto"/>
+      </w:pPr>
+      <w:r>
+        <w:rPr>
+          <w:sz w:val="28"/>
+          <w:szCs w:val="28"/>
+        </w:rPr>
+        <w:fldChar w:fldCharType="begin"/>
+      </w:r>
+      <w:r>
+        <w:rPr>
+          <w:sz w:val="28"/>
+          <w:szCs w:val="28"/>
+        </w:rPr>
+        <w:instrText xml:space="preserve"> LINK Excel.Sheet.12 "</w:instrText>
+      </w:r>
+      <w:r>
+        <w:rPr>
+          <w:sz w:val="28"/>
+          <w:szCs w:val="28"/>
+        </w:rPr>
+        <w:instrText>活頁簿</w:instrText>
+      </w:r>
+      <w:r>
+        <w:rPr>
+          <w:sz w:val="28"/>
+          <w:szCs w:val="28"/>
+        </w:rPr>
+        <w:instrText>1" "</w:instrText>
+      </w:r>
+      <w:r>
+        <w:rPr>
+          <w:sz w:val="28"/>
+          <w:szCs w:val="28"/>
+        </w:rPr>
+        <w:instrText>工作表</w:instrText>
+      </w:r>
+      <w:r>
+        <w:rPr>
+          <w:sz w:val="28"/>
+          <w:szCs w:val="28"/>
+        </w:rPr>
+        <w:instrText xml:space="preserve">1!R1C1:R8C4" \a \f 5 \h  \* MERGEFORMAT </w:instrText>
+      </w:r>
+      <w:r>
+        <w:rPr>
+          <w:sz w:val="28"/>
+          <w:szCs w:val="28"/>
+        </w:rPr>
+        <w:fldChar w:fldCharType="separate"/>
+      </w:r>
+    </w:p>
+    <w:tbl>
+      <w:tblPr>
+        <w:tblStyle w:val="af2"/>
+        <w:tblW w:w="8438" w:type="dxa"/>
+        <w:tblLayout w:type="fixed"/>
+        <w:tblLook w:val="04A0" w:firstRow="1" w:lastRow="0" w:firstColumn="1" w:lastColumn="0" w:noHBand="0" w:noVBand="1"/>
+      </w:tblPr>
+      <w:tblGrid>
+        <w:gridCol w:w="1980"/>
+        <w:gridCol w:w="2410"/>
+        <w:gridCol w:w="2268"/>
+        <w:gridCol w:w="1780"/>
+      </w:tblGrid>
+      <w:tr>
+        <w:trPr>
+          <w:trHeight w:val="339"/>
+        </w:trPr>
+        <w:tc>
+          <w:tcPr>
+            <w:tcW w:w="1980" w:type="dxa"/>
+            <w:noWrap/>
+            <w:hideMark/>
+          </w:tcPr>
+          <w:p>
+            <w:pPr>
+              <w:rPr>
+                <w:sz w:val="28"/>
+                <w:szCs w:val="28"/>
+              </w:rPr>
+            </w:pPr>
+            <w:r>
+              <w:rPr>
+                <w:rFonts w:hint="eastAsia"/>
+                <w:sz w:val="28"/>
+                <w:szCs w:val="28"/>
+              </w:rPr>
+              <w:t>N-S</w:t>
+            </w:r>
+          </w:p>
+        </w:tc>
+        <w:tc>
+          <w:tcPr>
+            <w:tcW w:w="2410" w:type="dxa"/>
+            <w:noWrap/>
+            <w:hideMark/>
+          </w:tcPr>
+          <w:p>
+            <w:pPr>
+              <w:rPr>
+                <w:sz w:val="28"/>
+                <w:szCs w:val="28"/>
+              </w:rPr>
+            </w:pPr>
+            <w:r>
+              <w:rPr>
+                <w:rFonts w:hint="eastAsia"/>
+                <w:sz w:val="28"/>
+                <w:szCs w:val="28"/>
+              </w:rPr>
+              <w:t>response spectra</w:t>
+            </w:r>
+          </w:p>
+        </w:tc>
+        <w:tc>
+          <w:tcPr>
+            <w:tcW w:w="2268" w:type="dxa"/>
+            <w:noWrap/>
+            <w:hideMark/>
+          </w:tcPr>
+          <w:p>
+            <w:pPr>
+              <w:rPr>
+                <w:sz w:val="28"/>
+                <w:szCs w:val="28"/>
+              </w:rPr>
+            </w:pPr>
+            <w:r>
+              <w:rPr>
+                <w:rFonts w:hint="eastAsia"/>
+                <w:sz w:val="28"/>
+                <w:szCs w:val="28"/>
+              </w:rPr>
+              <w:t>design spectra</w:t>
+            </w:r>
+          </w:p>
+        </w:tc>
+        <w:tc>
+          <w:tcPr>
+            <w:tcW w:w="1780" w:type="dxa"/>
+            <w:noWrap/>
+            <w:hideMark/>
+          </w:tcPr>
+          <w:p>
+            <w:pPr>
+              <w:rPr>
+                <w:sz w:val="28"/>
+                <w:szCs w:val="28"/>
+              </w:rPr>
+            </w:pPr>
+            <w:r>
+              <w:rPr>
+                <w:rFonts w:hint="eastAsia"/>
+                <w:sz w:val="28"/>
+                <w:szCs w:val="28"/>
+              </w:rPr>
+              <w:t>relative error</w:t>
+            </w:r>
+          </w:p>
+        </w:tc>
+      </w:tr>
+      <w:tr>
+        <w:trPr>
+          <w:trHeight w:val="401"/>
+        </w:trPr>
+        <w:tc>
+          <w:tcPr>
+            <w:tcW w:w="1980" w:type="dxa"/>
+            <w:noWrap/>
+            <w:hideMark/>
+          </w:tcPr>
+          <w:p>
+            <w:pPr>
+              <w:rPr>
+                <w:sz w:val="28"/>
+                <w:szCs w:val="28"/>
+              </w:rPr>
+            </w:pPr>
+            <w:proofErr w:type="spellStart"/>
+            <w:r>
+              <w:rPr>
+                <w:rFonts w:hint="eastAsia"/>
+                <w:sz w:val="28"/>
+                <w:szCs w:val="28"/>
+              </w:rPr>
+              <w:t>u</w:t>
+            </w:r>
+            <w:r>
+              <w:rPr>
+                <w:rFonts w:hint="eastAsia"/>
+                <w:sz w:val="28"/>
+                <w:szCs w:val="28"/>
+                <w:vertAlign w:val="subscript"/>
+              </w:rPr>
+              <w:t>m</w:t>
+            </w:r>
+            <w:r>
+              <w:rPr>
+                <w:rFonts w:hint="eastAsia"/>
+                <w:sz w:val="28"/>
+                <w:szCs w:val="28"/>
+                <w:vertAlign w:val="subscript"/>
+              </w:rPr>
+              <w:t>a</w:t>
+            </w:r>
+            <w:r>
+              <w:rPr>
+                <w:rFonts w:hint="eastAsia"/>
+                <w:sz w:val="28"/>
+                <w:szCs w:val="28"/>
+                <w:vertAlign w:val="subscript"/>
+              </w:rPr>
+              <w:t>x</w:t>
+            </w:r>
+            <w:proofErr w:type="spellEnd"/>
+            <w:r>
+              <w:rPr>
+                <w:rFonts w:hint="eastAsia"/>
+                <w:sz w:val="28"/>
+                <w:szCs w:val="28"/>
+              </w:rPr>
+              <w:t>(inch)</w:t>
+            </w:r>
+          </w:p>
+        </w:tc>
+        <w:tc>
+          <w:tcPr>
+            <w:tcW w:w="2410" w:type="dxa"/>
+            <w:noWrap/>
+            <w:vAlign w:val="center"/>
+            <w:hideMark/>
+          </w:tcPr>
+          <w:p>
+            <w:pPr>
+              <w:jc w:val="center"/>
+              <w:rPr>
+                <w:sz w:val="28"/>
+                <w:szCs w:val="28"/>
+              </w:rPr>
+            </w:pPr>
+            <w:r>
+              <w:rPr>
+                <w:rFonts w:hint="eastAsia"/>
+                <w:sz w:val="28"/>
+                <w:szCs w:val="28"/>
+              </w:rPr>
+              <w:t>1.9484</w:t>
+            </w:r>
+          </w:p>
+        </w:tc>
+        <w:tc>
+          <w:tcPr>
+            <w:tcW w:w="2268" w:type="dxa"/>
+            <w:noWrap/>
+            <w:vAlign w:val="center"/>
+            <w:hideMark/>
+          </w:tcPr>
+          <w:p>
+            <w:pPr>
+              <w:jc w:val="center"/>
+              <w:rPr>
+                <w:sz w:val="28"/>
+                <w:szCs w:val="28"/>
+              </w:rPr>
+            </w:pPr>
+            <w:r>
+              <w:rPr>
+                <w:rFonts w:hint="eastAsia"/>
+                <w:sz w:val="28"/>
+                <w:szCs w:val="28"/>
+              </w:rPr>
+              <w:t>2.2</w:t>
+            </w:r>
+          </w:p>
+        </w:tc>
+        <w:tc>
+          <w:tcPr>
+            <w:tcW w:w="1780" w:type="dxa"/>
+            <w:noWrap/>
+            <w:vAlign w:val="center"/>
+            <w:hideMark/>
+          </w:tcPr>
+          <w:p>
+            <w:pPr>
+              <w:jc w:val="center"/>
+              <w:rPr>
+                <w:sz w:val="28"/>
+                <w:szCs w:val="28"/>
+              </w:rPr>
+            </w:pPr>
+            <w:r>
+              <w:rPr>
+                <w:rFonts w:hint="eastAsia"/>
+                <w:sz w:val="28"/>
+                <w:szCs w:val="28"/>
+              </w:rPr>
+              <w:t>11.44%</w:t>
+            </w:r>
+          </w:p>
+        </w:tc>
+      </w:tr>
+      <w:tr>
+        <w:trPr>
+          <w:trHeight w:val="401"/>
+        </w:trPr>
+        <w:tc>
+          <w:tcPr>
+            <w:tcW w:w="1980" w:type="dxa"/>
+            <w:noWrap/>
+            <w:hideMark/>
+          </w:tcPr>
+          <w:p>
+            <w:pPr>
+              <w:rPr>
+                <w:sz w:val="28"/>
+                <w:szCs w:val="28"/>
+              </w:rPr>
+            </w:pPr>
+            <w:proofErr w:type="spellStart"/>
+            <w:r>
+              <w:rPr>
+                <w:rFonts w:hint="eastAsia"/>
+                <w:sz w:val="28"/>
+                <w:szCs w:val="28"/>
+              </w:rPr>
+              <w:t>v</w:t>
+            </w:r>
+            <w:r>
+              <w:rPr>
+                <w:rFonts w:hint="eastAsia"/>
+                <w:sz w:val="28"/>
+                <w:szCs w:val="28"/>
+                <w:vertAlign w:val="subscript"/>
+              </w:rPr>
+              <w:t>max</w:t>
+            </w:r>
+            <w:proofErr w:type="spellEnd"/>
+            <w:r>
+              <w:rPr>
+                <w:rFonts w:hint="eastAsia"/>
+                <w:sz w:val="28"/>
+                <w:szCs w:val="28"/>
+              </w:rPr>
+              <w:t>(inch/s)</w:t>
+            </w:r>
+          </w:p>
+        </w:tc>
+        <w:tc>
+          <w:tcPr>
+            <w:tcW w:w="2410" w:type="dxa"/>
+            <w:noWrap/>
+            <w:vAlign w:val="center"/>
+            <w:hideMark/>
+          </w:tcPr>
+          <w:p>
+            <w:pPr>
+              <w:jc w:val="center"/>
+              <w:rPr>
+                <w:sz w:val="28"/>
+                <w:szCs w:val="28"/>
+              </w:rPr>
+            </w:pPr>
+            <w:r>
+              <w:rPr>
+                <w:rFonts w:hint="eastAsia"/>
+                <w:sz w:val="28"/>
+                <w:szCs w:val="28"/>
+              </w:rPr>
+              <w:t>22.2538</w:t>
+            </w:r>
+          </w:p>
+        </w:tc>
+        <w:tc>
+          <w:tcPr>
+            <w:tcW w:w="2268" w:type="dxa"/>
+            <w:noWrap/>
+            <w:vAlign w:val="center"/>
+            <w:hideMark/>
+          </w:tcPr>
+          <w:p>
+            <w:pPr>
+              <w:jc w:val="center"/>
+              <w:rPr>
+                <w:sz w:val="28"/>
+                <w:szCs w:val="28"/>
+              </w:rPr>
+            </w:pPr>
+            <w:r>
+              <w:rPr>
+                <w:rFonts w:hint="eastAsia"/>
+                <w:sz w:val="28"/>
+                <w:szCs w:val="28"/>
+              </w:rPr>
+              <w:t>26.2</w:t>
+            </w:r>
+          </w:p>
+        </w:tc>
+        <w:tc>
+          <w:tcPr>
+            <w:tcW w:w="1780" w:type="dxa"/>
+            <w:noWrap/>
+            <w:vAlign w:val="center"/>
+            <w:hideMark/>
+          </w:tcPr>
+          <w:p>
+            <w:pPr>
+              <w:jc w:val="center"/>
+              <w:rPr>
+                <w:sz w:val="28"/>
+                <w:szCs w:val="28"/>
+              </w:rPr>
+            </w:pPr>
+            <w:r>
+              <w:rPr>
+                <w:rFonts w:hint="eastAsia"/>
+                <w:sz w:val="28"/>
+                <w:szCs w:val="28"/>
+              </w:rPr>
+              <w:t>15.06%</w:t>
+            </w:r>
+          </w:p>
+        </w:tc>
+      </w:tr>
+      <w:tr>
+        <w:trPr>
+          <w:trHeight w:val="401"/>
+        </w:trPr>
+        <w:tc>
+          <w:tcPr>
+            <w:tcW w:w="1980" w:type="dxa"/>
+            <w:noWrap/>
+            <w:hideMark/>
+          </w:tcPr>
+          <w:p>
+            <w:pPr>
+              <w:rPr>
+                <w:sz w:val="28"/>
+                <w:szCs w:val="28"/>
+              </w:rPr>
+            </w:pPr>
+            <w:proofErr w:type="spellStart"/>
+            <w:r>
+              <w:rPr>
+                <w:rFonts w:hint="eastAsia"/>
+                <w:sz w:val="28"/>
+                <w:szCs w:val="28"/>
+              </w:rPr>
+              <w:t>a</w:t>
+            </w:r>
+            <w:r>
+              <w:rPr>
+                <w:rFonts w:hint="eastAsia"/>
+                <w:sz w:val="28"/>
+                <w:szCs w:val="28"/>
+                <w:vertAlign w:val="subscript"/>
+              </w:rPr>
+              <w:t>max</w:t>
+            </w:r>
+            <w:proofErr w:type="spellEnd"/>
+            <w:r>
+              <w:rPr>
+                <w:rFonts w:hint="eastAsia"/>
+                <w:sz w:val="28"/>
+                <w:szCs w:val="28"/>
+              </w:rPr>
+              <w:t>(inch/s</w:t>
+            </w:r>
+            <w:r>
+              <w:rPr>
+                <w:rFonts w:hint="eastAsia"/>
+                <w:sz w:val="28"/>
+                <w:szCs w:val="28"/>
+                <w:vertAlign w:val="superscript"/>
+              </w:rPr>
+              <w:t>2</w:t>
+            </w:r>
+            <w:r>
+              <w:rPr>
+                <w:rFonts w:hint="eastAsia"/>
+                <w:sz w:val="28"/>
+                <w:szCs w:val="28"/>
+              </w:rPr>
+              <w:t>)</w:t>
+            </w:r>
+          </w:p>
+        </w:tc>
+        <w:tc>
+          <w:tcPr>
+            <w:tcW w:w="2410" w:type="dxa"/>
+            <w:noWrap/>
+            <w:vAlign w:val="center"/>
+            <w:hideMark/>
+          </w:tcPr>
+          <w:p>
+            <w:pPr>
+              <w:jc w:val="center"/>
+              <w:rPr>
+                <w:sz w:val="28"/>
+                <w:szCs w:val="28"/>
+              </w:rPr>
+            </w:pPr>
+            <w:r>
+              <w:rPr>
+                <w:rFonts w:hint="eastAsia"/>
+                <w:sz w:val="28"/>
+                <w:szCs w:val="28"/>
+              </w:rPr>
+              <w:t>265.2481</w:t>
+            </w:r>
+          </w:p>
+        </w:tc>
+        <w:tc>
+          <w:tcPr>
+            <w:tcW w:w="2268" w:type="dxa"/>
+            <w:noWrap/>
+            <w:vAlign w:val="center"/>
+            <w:hideMark/>
+          </w:tcPr>
+          <w:p>
+            <w:pPr>
+              <w:jc w:val="center"/>
+              <w:rPr>
+                <w:sz w:val="28"/>
+                <w:szCs w:val="28"/>
+              </w:rPr>
+            </w:pPr>
+            <w:r>
+              <w:rPr>
+                <w:rFonts w:hint="eastAsia"/>
+                <w:sz w:val="28"/>
+                <w:szCs w:val="28"/>
+              </w:rPr>
+              <w:t>285.7066</w:t>
+            </w:r>
+          </w:p>
+        </w:tc>
+        <w:tc>
+          <w:tcPr>
+            <w:tcW w:w="1780" w:type="dxa"/>
+            <w:noWrap/>
+            <w:vAlign w:val="center"/>
+            <w:hideMark/>
+          </w:tcPr>
+          <w:p>
+            <w:pPr>
+              <w:jc w:val="center"/>
+              <w:rPr>
+                <w:sz w:val="28"/>
+                <w:szCs w:val="28"/>
+              </w:rPr>
+            </w:pPr>
+            <w:r>
+              <w:rPr>
+                <w:rFonts w:hint="eastAsia"/>
+                <w:sz w:val="28"/>
+                <w:szCs w:val="28"/>
+              </w:rPr>
+              <w:t>7.16%</w:t>
+            </w:r>
+          </w:p>
+        </w:tc>
+      </w:tr>
+      <w:tr>
+        <w:trPr>
+          <w:trHeight w:val="339"/>
+        </w:trPr>
+        <w:tc>
+          <w:tcPr>
+            <w:tcW w:w="1980" w:type="dxa"/>
+            <w:noWrap/>
+            <w:hideMark/>
+          </w:tcPr>
+          <w:p>
+            <w:pPr>
+              <w:rPr>
+                <w:sz w:val="28"/>
+                <w:szCs w:val="28"/>
+              </w:rPr>
+            </w:pPr>
+            <w:r>
+              <w:rPr>
+                <w:rFonts w:hint="eastAsia"/>
+                <w:sz w:val="28"/>
+                <w:szCs w:val="28"/>
+              </w:rPr>
+              <w:t>E-W</w:t>
+            </w:r>
+          </w:p>
+        </w:tc>
+        <w:tc>
+          <w:tcPr>
+            <w:tcW w:w="2410" w:type="dxa"/>
+            <w:noWrap/>
+            <w:vAlign w:val="center"/>
+            <w:hideMark/>
+          </w:tcPr>
+          <w:p>
+            <w:pPr>
+              <w:jc w:val="center"/>
+              <w:rPr>
+                <w:sz w:val="28"/>
+                <w:szCs w:val="28"/>
+              </w:rPr>
+            </w:pPr>
+          </w:p>
+        </w:tc>
+        <w:tc>
+          <w:tcPr>
+            <w:tcW w:w="2268" w:type="dxa"/>
+            <w:noWrap/>
+            <w:vAlign w:val="center"/>
+            <w:hideMark/>
+          </w:tcPr>
+          <w:p>
+            <w:pPr>
+              <w:jc w:val="center"/>
+              <w:rPr>
+                <w:sz w:val="28"/>
+                <w:szCs w:val="28"/>
+              </w:rPr>
+            </w:pPr>
+          </w:p>
+        </w:tc>
+        <w:tc>
+          <w:tcPr>
+            <w:tcW w:w="1780" w:type="dxa"/>
+            <w:noWrap/>
+            <w:vAlign w:val="center"/>
+            <w:hideMark/>
+          </w:tcPr>
+          <w:p>
+            <w:pPr>
+              <w:jc w:val="center"/>
+              <w:rPr>
+                <w:sz w:val="28"/>
+                <w:szCs w:val="28"/>
+              </w:rPr>
+            </w:pPr>
+          </w:p>
+        </w:tc>
+      </w:tr>
+      <w:tr>
+        <w:trPr>
+          <w:trHeight w:val="401"/>
+        </w:trPr>
+        <w:tc>
+          <w:tcPr>
+            <w:tcW w:w="1980" w:type="dxa"/>
+            <w:noWrap/>
+            <w:hideMark/>
+          </w:tcPr>
+          <w:p>
+            <w:pPr>
+              <w:rPr>
+                <w:sz w:val="28"/>
+                <w:szCs w:val="28"/>
+              </w:rPr>
+            </w:pPr>
+            <w:proofErr w:type="spellStart"/>
+            <w:r>
+              <w:rPr>
+                <w:rFonts w:hint="eastAsia"/>
+                <w:sz w:val="28"/>
+                <w:szCs w:val="28"/>
+              </w:rPr>
+              <w:t>u</w:t>
+            </w:r>
+            <w:r>
+              <w:rPr>
+                <w:rFonts w:hint="eastAsia"/>
+                <w:sz w:val="28"/>
+                <w:szCs w:val="28"/>
+                <w:vertAlign w:val="subscript"/>
+              </w:rPr>
+              <w:t>m</w:t>
+            </w:r>
+            <w:r>
+              <w:rPr>
+                <w:rFonts w:hint="eastAsia"/>
+                <w:sz w:val="28"/>
+                <w:szCs w:val="28"/>
+                <w:vertAlign w:val="subscript"/>
+              </w:rPr>
+              <w:t>a</w:t>
+            </w:r>
+            <w:r>
+              <w:rPr>
+                <w:rFonts w:hint="eastAsia"/>
+                <w:sz w:val="28"/>
+                <w:szCs w:val="28"/>
+                <w:vertAlign w:val="subscript"/>
+              </w:rPr>
+              <w:t>x</w:t>
+            </w:r>
+            <w:proofErr w:type="spellEnd"/>
+            <w:r>
+              <w:rPr>
+                <w:rFonts w:hint="eastAsia"/>
+                <w:sz w:val="28"/>
+                <w:szCs w:val="28"/>
+              </w:rPr>
+              <w:t>(inch)</w:t>
+            </w:r>
+          </w:p>
+        </w:tc>
+        <w:tc>
+          <w:tcPr>
+            <w:tcW w:w="2410" w:type="dxa"/>
+            <w:noWrap/>
+            <w:vAlign w:val="center"/>
+            <w:hideMark/>
+          </w:tcPr>
+          <w:p>
+            <w:pPr>
+              <w:jc w:val="center"/>
+              <w:rPr>
+                <w:sz w:val="28"/>
+                <w:szCs w:val="28"/>
+              </w:rPr>
+            </w:pPr>
+            <w:r>
+              <w:rPr>
+                <w:rFonts w:hint="eastAsia"/>
+                <w:sz w:val="28"/>
+                <w:szCs w:val="28"/>
+              </w:rPr>
+              <w:t>0.8195</w:t>
+            </w:r>
+          </w:p>
+        </w:tc>
+        <w:tc>
+          <w:tcPr>
+            <w:tcW w:w="2268" w:type="dxa"/>
+            <w:noWrap/>
+            <w:vAlign w:val="center"/>
+            <w:hideMark/>
+          </w:tcPr>
+          <w:p>
+            <w:pPr>
+              <w:jc w:val="center"/>
+              <w:rPr>
+                <w:sz w:val="28"/>
+                <w:szCs w:val="28"/>
+              </w:rPr>
+            </w:pPr>
+            <w:r>
+              <w:rPr>
+                <w:rFonts w:hint="eastAsia"/>
+                <w:sz w:val="28"/>
+                <w:szCs w:val="28"/>
+              </w:rPr>
+              <w:t>0.6</w:t>
+            </w:r>
+          </w:p>
+        </w:tc>
+        <w:tc>
+          <w:tcPr>
+            <w:tcW w:w="1780" w:type="dxa"/>
+            <w:noWrap/>
+            <w:vAlign w:val="center"/>
+            <w:hideMark/>
+          </w:tcPr>
+          <w:p>
+            <w:pPr>
+              <w:jc w:val="center"/>
+              <w:rPr>
+                <w:sz w:val="28"/>
+                <w:szCs w:val="28"/>
+              </w:rPr>
+            </w:pPr>
+            <w:r>
+              <w:rPr>
+                <w:rFonts w:hint="eastAsia"/>
+                <w:sz w:val="28"/>
+                <w:szCs w:val="28"/>
+              </w:rPr>
+              <w:t>36.58%</w:t>
+            </w:r>
+          </w:p>
+        </w:tc>
+      </w:tr>
+      <w:tr>
+        <w:trPr>
+          <w:trHeight w:val="401"/>
+        </w:trPr>
+        <w:tc>
+          <w:tcPr>
+            <w:tcW w:w="1980" w:type="dxa"/>
+            <w:noWrap/>
+            <w:hideMark/>
+          </w:tcPr>
+          <w:p>
+            <w:pPr>
+              <w:rPr>
+                <w:sz w:val="28"/>
+                <w:szCs w:val="28"/>
+              </w:rPr>
+            </w:pPr>
+            <w:proofErr w:type="spellStart"/>
+            <w:r>
+              <w:rPr>
+                <w:rFonts w:hint="eastAsia"/>
+                <w:sz w:val="28"/>
+                <w:szCs w:val="28"/>
+              </w:rPr>
+              <w:t>v</w:t>
+            </w:r>
+            <w:r>
+              <w:rPr>
+                <w:rFonts w:hint="eastAsia"/>
+                <w:sz w:val="28"/>
+                <w:szCs w:val="28"/>
+                <w:vertAlign w:val="subscript"/>
+              </w:rPr>
+              <w:t>max</w:t>
+            </w:r>
+            <w:proofErr w:type="spellEnd"/>
+            <w:r>
+              <w:rPr>
+                <w:rFonts w:hint="eastAsia"/>
+                <w:sz w:val="28"/>
+                <w:szCs w:val="28"/>
+              </w:rPr>
+              <w:t>(inch/s)</w:t>
+            </w:r>
+          </w:p>
+        </w:tc>
+        <w:tc>
+          <w:tcPr>
+            <w:tcW w:w="2410" w:type="dxa"/>
+            <w:noWrap/>
+            <w:vAlign w:val="center"/>
+            <w:hideMark/>
+          </w:tcPr>
+          <w:p>
+            <w:pPr>
+              <w:jc w:val="center"/>
+              <w:rPr>
+                <w:sz w:val="28"/>
+                <w:szCs w:val="28"/>
+              </w:rPr>
+            </w:pPr>
+            <w:r>
+              <w:rPr>
+                <w:rFonts w:hint="eastAsia"/>
+                <w:sz w:val="28"/>
+                <w:szCs w:val="28"/>
+              </w:rPr>
+              <w:t>14.5532</w:t>
+            </w:r>
+          </w:p>
+        </w:tc>
+        <w:tc>
+          <w:tcPr>
+            <w:tcW w:w="2268" w:type="dxa"/>
+            <w:noWrap/>
+            <w:vAlign w:val="center"/>
+            <w:hideMark/>
+          </w:tcPr>
+          <w:p>
+            <w:pPr>
+              <w:jc w:val="center"/>
+              <w:rPr>
+                <w:sz w:val="28"/>
+                <w:szCs w:val="28"/>
+              </w:rPr>
+            </w:pPr>
+            <w:r>
+              <w:rPr>
+                <w:rFonts w:hint="eastAsia"/>
+                <w:sz w:val="28"/>
+                <w:szCs w:val="28"/>
+              </w:rPr>
+              <w:t>15.6</w:t>
+            </w:r>
+          </w:p>
+        </w:tc>
+        <w:tc>
+          <w:tcPr>
+            <w:tcW w:w="1780" w:type="dxa"/>
+            <w:noWrap/>
+            <w:vAlign w:val="center"/>
+            <w:hideMark/>
+          </w:tcPr>
+          <w:p>
+            <w:pPr>
+              <w:jc w:val="center"/>
+              <w:rPr>
+                <w:sz w:val="28"/>
+                <w:szCs w:val="28"/>
+              </w:rPr>
+            </w:pPr>
+            <w:r>
+              <w:rPr>
+                <w:rFonts w:hint="eastAsia"/>
+                <w:sz w:val="28"/>
+                <w:szCs w:val="28"/>
+              </w:rPr>
+              <w:t>6.71%</w:t>
+            </w:r>
+          </w:p>
+        </w:tc>
+      </w:tr>
+      <w:tr>
+        <w:trPr>
+          <w:trHeight w:val="401"/>
+        </w:trPr>
+        <w:tc>
+          <w:tcPr>
+            <w:tcW w:w="1980" w:type="dxa"/>
+            <w:noWrap/>
+            <w:hideMark/>
+          </w:tcPr>
+          <w:p>
+            <w:pPr>
+              <w:rPr>
+                <w:sz w:val="28"/>
+                <w:szCs w:val="28"/>
+              </w:rPr>
+            </w:pPr>
+            <w:proofErr w:type="spellStart"/>
+            <w:r>
+              <w:rPr>
+                <w:rFonts w:hint="eastAsia"/>
+                <w:sz w:val="28"/>
+                <w:szCs w:val="28"/>
+              </w:rPr>
+              <w:t>a</w:t>
+            </w:r>
+            <w:r>
+              <w:rPr>
+                <w:rFonts w:hint="eastAsia"/>
+                <w:sz w:val="28"/>
+                <w:szCs w:val="28"/>
+                <w:vertAlign w:val="subscript"/>
+              </w:rPr>
+              <w:t>max</w:t>
+            </w:r>
+            <w:proofErr w:type="spellEnd"/>
+            <w:r>
+              <w:rPr>
+                <w:rFonts w:hint="eastAsia"/>
+                <w:sz w:val="28"/>
+                <w:szCs w:val="28"/>
+              </w:rPr>
+              <w:t>(inch/s</w:t>
+            </w:r>
+            <w:r>
+              <w:rPr>
+                <w:rFonts w:hint="eastAsia"/>
+                <w:sz w:val="28"/>
+                <w:szCs w:val="28"/>
+                <w:vertAlign w:val="superscript"/>
+              </w:rPr>
+              <w:t>2</w:t>
+            </w:r>
+            <w:r>
+              <w:rPr>
+                <w:rFonts w:hint="eastAsia"/>
+                <w:sz w:val="28"/>
+                <w:szCs w:val="28"/>
+              </w:rPr>
+              <w:t>)</w:t>
+            </w:r>
+          </w:p>
+        </w:tc>
+        <w:tc>
+          <w:tcPr>
+            <w:tcW w:w="2410" w:type="dxa"/>
+            <w:noWrap/>
+            <w:vAlign w:val="center"/>
+            <w:hideMark/>
+          </w:tcPr>
+          <w:p>
+            <w:pPr>
+              <w:jc w:val="center"/>
+              <w:rPr>
+                <w:sz w:val="28"/>
+                <w:szCs w:val="28"/>
+              </w:rPr>
+            </w:pPr>
+            <w:r>
+              <w:rPr>
+                <w:rFonts w:hint="eastAsia"/>
+                <w:sz w:val="28"/>
+                <w:szCs w:val="28"/>
+              </w:rPr>
+              <w:t>303.2666</w:t>
+            </w:r>
+          </w:p>
+        </w:tc>
+        <w:tc>
+          <w:tcPr>
+            <w:tcW w:w="2268" w:type="dxa"/>
+            <w:noWrap/>
+            <w:vAlign w:val="center"/>
+            <w:hideMark/>
+          </w:tcPr>
+          <w:p>
+            <w:pPr>
+              <w:jc w:val="center"/>
+              <w:rPr>
+                <w:sz w:val="28"/>
+                <w:szCs w:val="28"/>
+              </w:rPr>
+            </w:pPr>
+            <w:r>
+              <w:rPr>
+                <w:rFonts w:hint="eastAsia"/>
+                <w:sz w:val="28"/>
+                <w:szCs w:val="28"/>
+              </w:rPr>
+              <w:t>285.7066</w:t>
+            </w:r>
+          </w:p>
+        </w:tc>
+        <w:tc>
+          <w:tcPr>
+            <w:tcW w:w="1780" w:type="dxa"/>
+            <w:noWrap/>
+            <w:vAlign w:val="center"/>
+            <w:hideMark/>
+          </w:tcPr>
+          <w:p>
+            <w:pPr>
+              <w:jc w:val="center"/>
+              <w:rPr>
+                <w:sz w:val="28"/>
+                <w:szCs w:val="28"/>
+              </w:rPr>
+            </w:pPr>
+            <w:r>
+              <w:rPr>
+                <w:rFonts w:hint="eastAsia"/>
+                <w:sz w:val="28"/>
+                <w:szCs w:val="28"/>
+              </w:rPr>
+              <w:t>6.15%</w:t>
+            </w:r>
+          </w:p>
+        </w:tc>
+      </w:tr>
+    </w:tbl>
+    <w:p>
+      <w:pPr>
+        <w:spacing w:line="480" w:lineRule="auto"/>
+        <w:rPr>
+          <w:rFonts w:hint="eastAsia"/>
+          <w:sz w:val="28"/>
+          <w:szCs w:val="28"/>
+        </w:rPr>
+      </w:pPr>
+      <w:r>
+        <w:rPr>
+          <w:sz w:val="28"/>
+          <w:szCs w:val="28"/>
+        </w:rPr>
+        <w:fldChar w:fldCharType="end"/>
+      </w:r>
+      <w:r>
+        <w:rPr>
+          <w:sz w:val="28"/>
+          <w:szCs w:val="28"/>
+        </w:rPr>
+        <w:t>V</w:t>
+      </w:r>
+      <w:r>
+        <w:rPr>
+          <w:rFonts w:hint="eastAsia"/>
+          <w:sz w:val="28"/>
+          <w:szCs w:val="28"/>
+          <w:vertAlign w:val="subscript"/>
+        </w:rPr>
+        <w:t>max</w:t>
+      </w:r>
+      <w:r>
+        <w:rPr>
+          <w:rFonts w:hint="eastAsia"/>
+          <w:sz w:val="28"/>
+          <w:szCs w:val="28"/>
+        </w:rPr>
+        <w:t xml:space="preserve"> and </w:t>
+      </w:r>
+      <w:proofErr w:type="spellStart"/>
+      <w:r>
+        <w:rPr>
+          <w:rFonts w:hint="eastAsia"/>
+          <w:sz w:val="28"/>
+          <w:szCs w:val="28"/>
+        </w:rPr>
+        <w:t>M</w:t>
+      </w:r>
+      <w:r>
+        <w:rPr>
+          <w:rFonts w:hint="eastAsia"/>
+          <w:sz w:val="28"/>
+          <w:szCs w:val="28"/>
+          <w:vertAlign w:val="subscript"/>
+        </w:rPr>
+        <w:t>max</w:t>
+      </w:r>
+      <w:proofErr w:type="spellEnd"/>
+      <w:r>
+        <w:rPr>
+          <w:rFonts w:hint="eastAsia"/>
+          <w:sz w:val="28"/>
+          <w:szCs w:val="28"/>
+        </w:rPr>
+        <w:t xml:space="preserve"> are </w:t>
+      </w:r>
+      <w:r>
+        <w:rPr>
+          <w:sz w:val="28"/>
+          <w:szCs w:val="28"/>
+        </w:rPr>
+        <w:t>proportional</w:t>
+      </w:r>
+      <w:r>
+        <w:rPr>
+          <w:rFonts w:hint="eastAsia"/>
+          <w:sz w:val="28"/>
+          <w:szCs w:val="28"/>
+        </w:rPr>
+        <w:t xml:space="preserve"> to </w:t>
+      </w:r>
+      <w:proofErr w:type="spellStart"/>
+      <w:r>
+        <w:rPr>
+          <w:rFonts w:hint="eastAsia"/>
+          <w:sz w:val="28"/>
+          <w:szCs w:val="28"/>
+        </w:rPr>
+        <w:t>u</w:t>
+      </w:r>
+      <w:r>
+        <w:rPr>
+          <w:rFonts w:hint="eastAsia"/>
+          <w:sz w:val="28"/>
+          <w:szCs w:val="28"/>
+          <w:vertAlign w:val="subscript"/>
+        </w:rPr>
+        <w:t>max</w:t>
+      </w:r>
+      <w:proofErr w:type="spellEnd"/>
+      <w:r>
+        <w:rPr>
+          <w:rFonts w:hint="eastAsia"/>
+          <w:sz w:val="28"/>
+          <w:szCs w:val="28"/>
+        </w:rPr>
+        <w:t xml:space="preserve"> so relative error of </w:t>
+      </w:r>
+      <w:r>
+        <w:rPr>
+          <w:sz w:val="28"/>
+          <w:szCs w:val="28"/>
+        </w:rPr>
+        <w:t>V</w:t>
+      </w:r>
+      <w:r>
+        <w:rPr>
+          <w:rFonts w:hint="eastAsia"/>
+          <w:sz w:val="28"/>
+          <w:szCs w:val="28"/>
+          <w:vertAlign w:val="subscript"/>
+        </w:rPr>
+        <w:t>max</w:t>
+      </w:r>
+      <w:r>
+        <w:rPr>
+          <w:rFonts w:hint="eastAsia"/>
+          <w:sz w:val="28"/>
+          <w:szCs w:val="28"/>
+        </w:rPr>
+        <w:t xml:space="preserve"> and </w:t>
+      </w:r>
+      <w:proofErr w:type="spellStart"/>
+      <w:r>
+        <w:rPr>
+          <w:rFonts w:hint="eastAsia"/>
+          <w:sz w:val="28"/>
+          <w:szCs w:val="28"/>
+        </w:rPr>
+        <w:t>M</w:t>
+      </w:r>
+      <w:r>
+        <w:rPr>
+          <w:rFonts w:hint="eastAsia"/>
+          <w:sz w:val="28"/>
+          <w:szCs w:val="28"/>
+          <w:vertAlign w:val="subscript"/>
+        </w:rPr>
+        <w:t>max</w:t>
+      </w:r>
+      <w:proofErr w:type="spellEnd"/>
+      <w:r>
+        <w:rPr>
+          <w:rFonts w:hint="eastAsia"/>
+          <w:sz w:val="28"/>
+          <w:szCs w:val="28"/>
+        </w:rPr>
+        <w:t xml:space="preserve"> </w:t>
+      </w:r>
+      <w:r>
+        <w:rPr>
+          <w:rFonts w:hint="eastAsia"/>
+          <w:sz w:val="28"/>
+          <w:szCs w:val="28"/>
+        </w:rPr>
+        <w:t xml:space="preserve">of </w:t>
+      </w:r>
+      <w:r>
+        <w:rPr>
+          <w:rFonts w:hint="eastAsia"/>
+          <w:sz w:val="28"/>
+          <w:szCs w:val="28"/>
+        </w:rPr>
+        <w:t xml:space="preserve">response spectra </w:t>
+      </w:r>
+      <w:r>
+        <w:rPr>
+          <w:rFonts w:hint="eastAsia"/>
+          <w:sz w:val="28"/>
+          <w:szCs w:val="28"/>
+        </w:rPr>
+        <w:t xml:space="preserve">and </w:t>
+      </w:r>
+      <w:r>
+        <w:rPr>
+          <w:sz w:val="28"/>
+          <w:szCs w:val="28"/>
+        </w:rPr>
+        <w:t>design</w:t>
+      </w:r>
+      <w:r>
+        <w:rPr>
+          <w:rFonts w:hint="eastAsia"/>
+          <w:sz w:val="28"/>
+          <w:szCs w:val="28"/>
+        </w:rPr>
+        <w:t xml:space="preserve"> spectra will be 11.44% for N-S direction and 36.58% for E-W direction.</w:t>
+      </w:r>
     </w:p>
     <w:sectPr>
       <w:pgSz w:w="11906" w:h="16838"/>
@@ -151,6 +7042,56 @@
     </w:sectPr>
   </w:body>
 </w:document>
+</file>
+
+<file path=word/endnotes.xml><?xml version="1.0" encoding="utf-8"?>
+<w:endnotes xmlns:wpc="http://schemas.microsoft.com/office/word/2010/wordprocessingCanvas" xmlns:cx="http://schemas.microsoft.com/office/drawing/2014/chartex" xmlns:cx1="http://schemas.microsoft.com/office/drawing/2015/9/8/chartex" xmlns:cx2="http://schemas.microsoft.com/office/drawing/2015/10/21/chartex" xmlns:cx3="http://schemas.microsoft.com/office/drawing/2016/5/9/chartex" xmlns:cx4="http://schemas.microsoft.com/office/drawing/2016/5/10/chartex" xmlns:cx5="http://schemas.microsoft.com/office/drawing/2016/5/11/chartex" xmlns:cx6="http://schemas.microsoft.com/office/drawing/2016/5/12/chartex" xmlns:cx7="http://schemas.microsoft.com/office/drawing/2016/5/13/chartex" xmlns:cx8="http://schemas.microsoft.com/office/drawing/2016/5/14/chartex" xmlns:mc="http://schemas.openxmlformats.org/markup-compatibility/2006" xmlns:aink="http://schemas.microsoft.com/office/drawing/2016/ink" xmlns:am3d="http://schemas.microsoft.com/office/drawing/2017/model3d" xmlns:o="urn:schemas-microsoft-com:office:office" xmlns:oel="http://schemas.microsoft.com/office/2019/extlst" xmlns:r="http://schemas.openxmlformats.org/officeDocument/2006/relationships" xmlns:m="http://schemas.openxmlformats.org/officeDocument/2006/math" xmlns:v="urn:schemas-microsoft-com:vml" xmlns:wp14="http://schemas.microsoft.com/office/word/2010/wordprocessingDrawing" xmlns:wp="http://schemas.openxmlformats.org/drawingml/2006/wordprocessingDrawing" xmlns:w10="urn:schemas-microsoft-com:office:word" xmlns:w="http://schemas.openxmlformats.org/wordprocessingml/2006/main" xmlns:w14="http://schemas.microsoft.com/office/word/2010/wordml" xmlns:w15="http://schemas.microsoft.com/office/word/2012/wordml" xmlns:w16cex="http://schemas.microsoft.com/office/word/2018/wordml/cex" xmlns:w16cid="http://schemas.microsoft.com/office/word/2016/wordml/cid" xmlns:w16="http://schemas.microsoft.com/office/word/2018/wordml" xmlns:w16du="http://schemas.microsoft.com/office/word/2023/wordml/word16du" xmlns:w16sdtdh="http://schemas.microsoft.com/office/word/2020/wordml/sdtdatahash" xmlns:w16sdtfl="http://schemas.microsoft.com/office/word/2024/wordml/sdtformatlock" xmlns:w16se="http://schemas.microsoft.com/office/word/2015/wordml/symex" xmlns:wpg="http://schemas.microsoft.com/office/word/2010/wordprocessingGroup" xmlns:wpi="http://schemas.microsoft.com/office/word/2010/wordprocessingInk" xmlns:wne="http://schemas.microsoft.com/office/word/2006/wordml" xmlns:wps="http://schemas.microsoft.com/office/word/2010/wordprocessingShape" mc:Ignorable="w14 w15 w16se w16cid w16 w16cex w16sdtdh w16sdtfl w16du wp14">
+  <w:endnote w:type="separator" w:id="-1">
+    <w:p>
+      <w:pPr>
+        <w:spacing w:after="0" w:line="240" w:lineRule="auto"/>
+      </w:pPr>
+      <w:r>
+        <w:separator/>
+      </w:r>
+    </w:p>
+  </w:endnote>
+  <w:endnote w:type="continuationSeparator" w:id="0">
+    <w:p>
+      <w:pPr>
+        <w:spacing w:after="0" w:line="240" w:lineRule="auto"/>
+      </w:pPr>
+      <w:r>
+        <w:continuationSeparator/>
+      </w:r>
+    </w:p>
+  </w:endnote>
+</w:endnotes>
+</file>
+
+<file path=word/footnotes.xml><?xml version="1.0" encoding="utf-8"?>
+<w:footnotes xmlns:wpc="http://schemas.microsoft.com/office/word/2010/wordprocessingCanvas" xmlns:cx="http://schemas.microsoft.com/office/drawing/2014/chartex" xmlns:cx1="http://schemas.microsoft.com/office/drawing/2015/9/8/chartex" xmlns:cx2="http://schemas.microsoft.com/office/drawing/2015/10/21/chartex" xmlns:cx3="http://schemas.microsoft.com/office/drawing/2016/5/9/chartex" xmlns:cx4="http://schemas.microsoft.com/office/drawing/2016/5/10/chartex" xmlns:cx5="http://schemas.microsoft.com/office/drawing/2016/5/11/chartex" xmlns:cx6="http://schemas.microsoft.com/office/drawing/2016/5/12/chartex" xmlns:cx7="http://schemas.microsoft.com/office/drawing/2016/5/13/chartex" xmlns:cx8="http://schemas.microsoft.com/office/drawing/2016/5/14/chartex" xmlns:mc="http://schemas.openxmlformats.org/markup-compatibility/2006" xmlns:aink="http://schemas.microsoft.com/office/drawing/2016/ink" xmlns:am3d="http://schemas.microsoft.com/office/drawing/2017/model3d" xmlns:o="urn:schemas-microsoft-com:office:office" xmlns:oel="http://schemas.microsoft.com/office/2019/extlst" xmlns:r="http://schemas.openxmlformats.org/officeDocument/2006/relationships" xmlns:m="http://schemas.openxmlformats.org/officeDocument/2006/math" xmlns:v="urn:schemas-microsoft-com:vml" xmlns:wp14="http://schemas.microsoft.com/office/word/2010/wordprocessingDrawing" xmlns:wp="http://schemas.openxmlformats.org/drawingml/2006/wordprocessingDrawing" xmlns:w10="urn:schemas-microsoft-com:office:word" xmlns:w="http://schemas.openxmlformats.org/wordprocessingml/2006/main" xmlns:w14="http://schemas.microsoft.com/office/word/2010/wordml" xmlns:w15="http://schemas.microsoft.com/office/word/2012/wordml" xmlns:w16cex="http://schemas.microsoft.com/office/word/2018/wordml/cex" xmlns:w16cid="http://schemas.microsoft.com/office/word/2016/wordml/cid" xmlns:w16="http://schemas.microsoft.com/office/word/2018/wordml" xmlns:w16du="http://schemas.microsoft.com/office/word/2023/wordml/word16du" xmlns:w16sdtdh="http://schemas.microsoft.com/office/word/2020/wordml/sdtdatahash" xmlns:w16sdtfl="http://schemas.microsoft.com/office/word/2024/wordml/sdtformatlock" xmlns:w16se="http://schemas.microsoft.com/office/word/2015/wordml/symex" xmlns:wpg="http://schemas.microsoft.com/office/word/2010/wordprocessingGroup" xmlns:wpi="http://schemas.microsoft.com/office/word/2010/wordprocessingInk" xmlns:wne="http://schemas.microsoft.com/office/word/2006/wordml" xmlns:wps="http://schemas.microsoft.com/office/word/2010/wordprocessingShape" mc:Ignorable="w14 w15 w16se w16cid w16 w16cex w16sdtdh w16sdtfl w16du wp14">
+  <w:footnote w:type="separator" w:id="-1">
+    <w:p>
+      <w:pPr>
+        <w:spacing w:after="0" w:line="240" w:lineRule="auto"/>
+      </w:pPr>
+      <w:r>
+        <w:separator/>
+      </w:r>
+    </w:p>
+  </w:footnote>
+  <w:footnote w:type="continuationSeparator" w:id="0">
+    <w:p>
+      <w:pPr>
+        <w:spacing w:after="0" w:line="240" w:lineRule="auto"/>
+      </w:pPr>
+      <w:r>
+        <w:continuationSeparator/>
+      </w:r>
+    </w:p>
+  </w:footnote>
+</w:footnotes>
 </file>
 
 <file path=word/numbering.xml><?xml version="1.0" encoding="utf-8"?>
@@ -1167,6 +8108,95 @@
       <w:spacing w:val="5"/>
     </w:rPr>
   </w:style>
+  <w:style w:type="paragraph" w:styleId="ae">
+    <w:name w:val="header"/>
+    <w:basedOn w:val="a"/>
+    <w:link w:val="af"/>
+    <w:uiPriority w:val="99"/>
+    <w:unhideWhenUsed/>
+    <w:rsid w:val="00B17017"/>
+    <w:pPr>
+      <w:tabs>
+        <w:tab w:val="center" w:pos="4153"/>
+        <w:tab w:val="right" w:pos="8306"/>
+      </w:tabs>
+      <w:snapToGrid w:val="0"/>
+    </w:pPr>
+    <w:rPr>
+      <w:sz w:val="20"/>
+      <w:szCs w:val="20"/>
+    </w:rPr>
+  </w:style>
+  <w:style w:type="character" w:customStyle="1" w:styleId="af">
+    <w:name w:val="頁首 字元"/>
+    <w:basedOn w:val="a0"/>
+    <w:link w:val="ae"/>
+    <w:uiPriority w:val="99"/>
+    <w:rsid w:val="00B17017"/>
+    <w:rPr>
+      <w:sz w:val="20"/>
+      <w:szCs w:val="20"/>
+    </w:rPr>
+  </w:style>
+  <w:style w:type="paragraph" w:styleId="af0">
+    <w:name w:val="footer"/>
+    <w:basedOn w:val="a"/>
+    <w:link w:val="af1"/>
+    <w:uiPriority w:val="99"/>
+    <w:unhideWhenUsed/>
+    <w:rsid w:val="00B17017"/>
+    <w:pPr>
+      <w:tabs>
+        <w:tab w:val="center" w:pos="4153"/>
+        <w:tab w:val="right" w:pos="8306"/>
+      </w:tabs>
+      <w:snapToGrid w:val="0"/>
+    </w:pPr>
+    <w:rPr>
+      <w:sz w:val="20"/>
+      <w:szCs w:val="20"/>
+    </w:rPr>
+  </w:style>
+  <w:style w:type="character" w:customStyle="1" w:styleId="af1">
+    <w:name w:val="頁尾 字元"/>
+    <w:basedOn w:val="a0"/>
+    <w:link w:val="af0"/>
+    <w:uiPriority w:val="99"/>
+    <w:rsid w:val="00B17017"/>
+    <w:rPr>
+      <w:sz w:val="20"/>
+      <w:szCs w:val="20"/>
+    </w:rPr>
+  </w:style>
+  <w:style w:type="table" w:styleId="af2">
+    <w:name w:val="Table Grid"/>
+    <w:basedOn w:val="a1"/>
+    <w:uiPriority w:val="39"/>
+    <w:rsid w:val="00987BB8"/>
+    <w:pPr>
+      <w:spacing w:after="0" w:line="240" w:lineRule="auto"/>
+    </w:pPr>
+    <w:tblPr>
+      <w:tblBorders>
+        <w:top w:val="single" w:sz="4" w:space="0" w:color="auto"/>
+        <w:left w:val="single" w:sz="4" w:space="0" w:color="auto"/>
+        <w:bottom w:val="single" w:sz="4" w:space="0" w:color="auto"/>
+        <w:right w:val="single" w:sz="4" w:space="0" w:color="auto"/>
+        <w:insideH w:val="single" w:sz="4" w:space="0" w:color="auto"/>
+        <w:insideV w:val="single" w:sz="4" w:space="0" w:color="auto"/>
+      </w:tblBorders>
+    </w:tblPr>
+  </w:style>
+  <w:style w:type="character" w:styleId="af3">
+    <w:name w:val="Placeholder Text"/>
+    <w:basedOn w:val="a0"/>
+    <w:uiPriority w:val="99"/>
+    <w:semiHidden/>
+    <w:rsid w:val="001E1ED7"/>
+    <w:rPr>
+      <w:color w:val="666666"/>
+    </w:rPr>
+  </w:style>
 </w:styles>
 </file>
 
